--- a/11.图形界面简介和零散重要知识.docx
+++ b/11.图形界面简介和零散重要知识.docx
@@ -478,9 +478,6 @@
     <w:p>
       <w:pPr>
         <w:ind w:firstLineChars="200" w:firstLine="420"/>
-        <w:rPr>
-          <w:rFonts w:hint="eastAsia"/>
-        </w:rPr>
       </w:pPr>
       <w:r>
         <w:rPr>
@@ -657,7 +654,7 @@
               </w:tabs>
               <w:jc w:val="left"/>
               <w:rPr>
-                <w:rFonts w:ascii="Consolas" w:eastAsia="宋体" w:hAnsi="Consolas" w:cs="宋体" w:hint="eastAsia"/>
+                <w:rFonts w:ascii="Consolas" w:eastAsia="宋体" w:hAnsi="Consolas" w:cs="宋体"/>
                 <w:color w:val="000000"/>
                 <w:kern w:val="0"/>
                 <w:szCs w:val="21"/>
@@ -1588,7 +1585,7 @@
               <w:pStyle w:val="HTML"/>
               <w:shd w:val="clear" w:color="auto" w:fill="FFFFFF"/>
               <w:rPr>
-                <w:rFonts w:ascii="Consolas" w:hAnsi="Consolas" w:hint="eastAsia"/>
+                <w:rFonts w:ascii="Consolas" w:hAnsi="Consolas"/>
                 <w:color w:val="000000"/>
                 <w:sz w:val="21"/>
                 <w:szCs w:val="21"/>
@@ -2117,7 +2114,7 @@
               <w:pStyle w:val="HTML"/>
               <w:shd w:val="clear" w:color="auto" w:fill="FFFFFF"/>
               <w:rPr>
-                <w:rFonts w:ascii="Consolas" w:hAnsi="Consolas" w:hint="eastAsia"/>
+                <w:rFonts w:ascii="Consolas" w:hAnsi="Consolas"/>
                 <w:color w:val="000000"/>
                 <w:sz w:val="21"/>
                 <w:szCs w:val="21"/>
@@ -2599,9 +2596,6 @@
     <w:p>
       <w:pPr>
         <w:ind w:firstLineChars="200" w:firstLine="420"/>
-        <w:rPr>
-          <w:rFonts w:hint="eastAsia"/>
-        </w:rPr>
       </w:pPr>
       <w:r>
         <w:rPr>
@@ -2833,9 +2827,6 @@
     <w:p>
       <w:pPr>
         <w:ind w:firstLineChars="200" w:firstLine="420"/>
-        <w:rPr>
-          <w:rFonts w:hint="eastAsia"/>
-        </w:rPr>
       </w:pPr>
       <w:r>
         <w:rPr>
@@ -2989,7 +2980,7 @@
               <w:pStyle w:val="HTML"/>
               <w:shd w:val="clear" w:color="auto" w:fill="FFFFFF"/>
               <w:rPr>
-                <w:rFonts w:ascii="Consolas" w:hAnsi="Consolas" w:hint="eastAsia"/>
+                <w:rFonts w:ascii="Consolas" w:hAnsi="Consolas"/>
                 <w:color w:val="000000"/>
                 <w:sz w:val="21"/>
                 <w:szCs w:val="21"/>
@@ -4355,9 +4346,6 @@
     <w:p>
       <w:pPr>
         <w:pStyle w:val="2"/>
-        <w:rPr>
-          <w:rFonts w:hint="eastAsia"/>
-        </w:rPr>
       </w:pPr>
       <w:r>
         <w:rPr>
@@ -4383,13 +4371,7 @@
         <w:rPr>
           <w:rFonts w:hint="eastAsia"/>
         </w:rPr>
-        <w:t>上面写事件处理时</w:t>
-      </w:r>
-      <w:r>
-        <w:rPr>
-          <w:rFonts w:hint="eastAsia"/>
-        </w:rPr>
-        <w:t>，要实现接口所有的方法，太麻烦。有什么方法</w:t>
+        <w:t>上面写事件处理时，要实现接口所有的方法，太麻烦。有什么方法</w:t>
       </w:r>
       <w:proofErr w:type="gramStart"/>
       <w:r>
@@ -4404,91 +4386,6 @@
           <w:rFonts w:hint="eastAsia"/>
         </w:rPr>
         <w:t>重写接口中的一个方法呢？这就通过适配器来实现。</w:t>
-      </w:r>
-    </w:p>
-    <w:p>
-      <w:pPr>
-        <w:ind w:firstLineChars="200" w:firstLine="420"/>
-        <w:rPr>
-          <w:rFonts w:hint="eastAsia"/>
-        </w:rPr>
-      </w:pPr>
-      <w:r>
-        <w:t>实现适配器的</w:t>
-      </w:r>
-      <w:r>
-        <w:rPr>
-          <w:rFonts w:hint="eastAsia"/>
-        </w:rPr>
-        <w:t>步骤：</w:t>
-      </w:r>
-    </w:p>
-    <w:p>
-      <w:pPr>
-        <w:ind w:firstLineChars="200" w:firstLine="420"/>
-        <w:rPr>
-          <w:rFonts w:hint="eastAsia"/>
-        </w:rPr>
-      </w:pPr>
-      <w:r>
-        <w:rPr>
-          <w:rFonts w:hint="eastAsia"/>
-        </w:rPr>
-        <w:t>（</w:t>
-      </w:r>
-      <w:r>
-        <w:rPr>
-          <w:rFonts w:hint="eastAsia"/>
-        </w:rPr>
-        <w:t>1</w:t>
-      </w:r>
-      <w:r>
-        <w:rPr>
-          <w:rFonts w:hint="eastAsia"/>
-        </w:rPr>
-        <w:t>）首先</w:t>
-      </w:r>
-      <w:r>
-        <w:rPr>
-          <w:rFonts w:hint="eastAsia"/>
-        </w:rPr>
-        <w:t>定义</w:t>
-      </w:r>
-      <w:r>
-        <w:rPr>
-          <w:rFonts w:hint="eastAsia"/>
-        </w:rPr>
-        <w:t>好</w:t>
-      </w:r>
-      <w:r>
-        <w:rPr>
-          <w:rFonts w:hint="eastAsia"/>
-        </w:rPr>
-        <w:t>接口</w:t>
-      </w:r>
-      <w:r>
-        <w:rPr>
-          <w:rFonts w:hint="eastAsia"/>
-        </w:rPr>
-        <w:t>（上述程序中，此接口已经由</w:t>
-      </w:r>
-      <w:r>
-        <w:rPr>
-          <w:rFonts w:hint="eastAsia"/>
-        </w:rPr>
-        <w:t>JDK</w:t>
-      </w:r>
-      <w:r>
-        <w:rPr>
-          <w:rFonts w:hint="eastAsia"/>
-        </w:rPr>
-        <w:t>定义好）</w:t>
-      </w:r>
-      <w:r>
-        <w:rPr>
-          <w:rFonts w:hint="eastAsia"/>
-        </w:rPr>
-        <w:t>；</w:t>
       </w:r>
     </w:p>
     <w:p>
@@ -4496,104 +4393,132 @@
         <w:ind w:firstLineChars="200" w:firstLine="420"/>
       </w:pPr>
       <w:r>
-        <w:rPr>
-          <w:rFonts w:hint="eastAsia"/>
-        </w:rPr>
-        <w:t>（</w:t>
-      </w:r>
-      <w:r>
-        <w:rPr>
-          <w:rFonts w:hint="eastAsia"/>
-        </w:rPr>
-        <w:t>2</w:t>
-      </w:r>
-      <w:r>
-        <w:rPr>
-          <w:rFonts w:hint="eastAsia"/>
-        </w:rPr>
-        <w:t>）用一个抽象类来实现此接口</w:t>
-      </w:r>
-      <w:r>
-        <w:rPr>
-          <w:rFonts w:hint="eastAsia"/>
-        </w:rPr>
-        <w:t>，</w:t>
-      </w:r>
-      <w:r>
-        <w:rPr>
-          <w:rFonts w:hint="eastAsia"/>
-        </w:rPr>
-        <w:t>实现接口的所有方法。注意是实现，里面可以不写什么，但是一定要实现</w:t>
-      </w:r>
-      <w:r>
-        <w:rPr>
-          <w:rFonts w:hint="eastAsia"/>
-        </w:rPr>
-        <w:t>。那么，当需要用到此接口的实现时，直接</w:t>
-      </w:r>
-      <w:r>
-        <w:rPr>
-          <w:rFonts w:hint="eastAsia"/>
-        </w:rPr>
-        <w:t>用</w:t>
-      </w:r>
-      <w:r>
-        <w:rPr>
-          <w:rFonts w:hint="eastAsia"/>
-        </w:rPr>
-        <w:t>此抽象类</w:t>
-      </w:r>
-      <w:r>
-        <w:rPr>
-          <w:rFonts w:hint="eastAsia"/>
-        </w:rPr>
-        <w:t>的实现</w:t>
-      </w:r>
-      <w:proofErr w:type="gramStart"/>
-      <w:r>
-        <w:rPr>
-          <w:rFonts w:hint="eastAsia"/>
-        </w:rPr>
-        <w:t>类对象</w:t>
-      </w:r>
-      <w:proofErr w:type="gramEnd"/>
-      <w:r>
-        <w:rPr>
-          <w:rFonts w:hint="eastAsia"/>
-        </w:rPr>
-        <w:t>即可</w:t>
-      </w:r>
-      <w:r>
-        <w:rPr>
-          <w:rFonts w:hint="eastAsia"/>
-        </w:rPr>
-        <w:t>。此时，此抽象类的实现类需要重写什么方法，就重写什么方法，因为虽然是抽象类，但是他们都“实现”了，因此只要重写需要的方法即可</w:t>
-      </w:r>
-      <w:r>
-        <w:rPr>
-          <w:rFonts w:hint="eastAsia"/>
-        </w:rPr>
-        <w:t>。这样就实现了</w:t>
-      </w:r>
-      <w:r>
-        <w:rPr>
-          <w:rFonts w:hint="eastAsia"/>
-        </w:rPr>
-        <w:t>适配器</w:t>
-      </w:r>
-      <w:r>
-        <w:rPr>
-          <w:rFonts w:hint="eastAsia"/>
-        </w:rPr>
-        <w:t>，该抽象类就是适配器。</w:t>
+        <w:t>实现适配器的</w:t>
+      </w:r>
+      <w:r>
+        <w:rPr>
+          <w:rFonts w:hint="eastAsia"/>
+        </w:rPr>
+        <w:t>步骤：</w:t>
       </w:r>
     </w:p>
     <w:p>
       <w:pPr>
         <w:ind w:firstLineChars="200" w:firstLine="420"/>
-        <w:rPr>
-          <w:rFonts w:hint="eastAsia"/>
-        </w:rPr>
+      </w:pPr>
+      <w:r>
+        <w:rPr>
+          <w:rFonts w:hint="eastAsia"/>
+        </w:rPr>
+        <w:t>（</w:t>
+      </w:r>
+      <w:r>
+        <w:rPr>
+          <w:rFonts w:hint="eastAsia"/>
+        </w:rPr>
+        <w:t>1</w:t>
+      </w:r>
+      <w:r>
+        <w:rPr>
+          <w:rFonts w:hint="eastAsia"/>
+        </w:rPr>
+        <w:t>）首先定义好接口（上述程序中，此接口已经由</w:t>
+      </w:r>
+      <w:r>
+        <w:rPr>
+          <w:rFonts w:hint="eastAsia"/>
+        </w:rPr>
+        <w:t>JDK</w:t>
+      </w:r>
+      <w:r>
+        <w:rPr>
+          <w:rFonts w:hint="eastAsia"/>
+        </w:rPr>
+        <w:t>定义好）；</w:t>
+      </w:r>
+    </w:p>
+    <w:p>
+      <w:pPr>
+        <w:ind w:firstLineChars="200" w:firstLine="420"/>
+      </w:pPr>
+      <w:r>
+        <w:rPr>
+          <w:rFonts w:hint="eastAsia"/>
+        </w:rPr>
+        <w:t>（</w:t>
+      </w:r>
+      <w:r>
+        <w:rPr>
+          <w:rFonts w:hint="eastAsia"/>
+        </w:rPr>
+        <w:t>2</w:t>
+      </w:r>
+      <w:r>
+        <w:rPr>
+          <w:rFonts w:hint="eastAsia"/>
+        </w:rPr>
+        <w:t>）用一个抽象类来实现此接口，</w:t>
+      </w:r>
+      <w:r>
+        <w:rPr>
+          <w:rFonts w:hint="eastAsia"/>
+        </w:rPr>
+        <w:t>实现接口的所有方法。注意是实现，里面可以不写什么，但是一定要实现</w:t>
+      </w:r>
+      <w:r>
+        <w:rPr>
+          <w:rFonts w:hint="eastAsia"/>
+        </w:rPr>
+        <w:t>。那么，当需要用到此接口的实现时，直接</w:t>
+      </w:r>
+      <w:r>
+        <w:rPr>
+          <w:rFonts w:hint="eastAsia"/>
+        </w:rPr>
+        <w:t>用</w:t>
+      </w:r>
+      <w:r>
+        <w:rPr>
+          <w:rFonts w:hint="eastAsia"/>
+        </w:rPr>
+        <w:t>此抽象类</w:t>
+      </w:r>
+      <w:r>
+        <w:rPr>
+          <w:rFonts w:hint="eastAsia"/>
+        </w:rPr>
+        <w:t>的实现</w:t>
+      </w:r>
+      <w:proofErr w:type="gramStart"/>
+      <w:r>
+        <w:rPr>
+          <w:rFonts w:hint="eastAsia"/>
+        </w:rPr>
+        <w:t>类对象</w:t>
+      </w:r>
+      <w:proofErr w:type="gramEnd"/>
+      <w:r>
+        <w:rPr>
+          <w:rFonts w:hint="eastAsia"/>
+        </w:rPr>
+        <w:t>即可</w:t>
+      </w:r>
+      <w:r>
+        <w:rPr>
+          <w:rFonts w:hint="eastAsia"/>
+        </w:rPr>
+        <w:t>。此时，此抽象类的实现类需要重写什么方法，就重写什么方法，因为虽然是抽象类，但是他们都“实现”了，因此只要重写需要的方法即可</w:t>
+      </w:r>
+      <w:r>
+        <w:rPr>
+          <w:rFonts w:hint="eastAsia"/>
+        </w:rPr>
+        <w:t>。这样就实现了适配器，该抽象类就是适配器。</w:t>
+      </w:r>
+    </w:p>
+    <w:p>
+      <w:pPr>
+        <w:ind w:firstLineChars="200" w:firstLine="420"/>
       </w:pPr>
       <w:r>
         <w:t>实际上对于</w:t>
@@ -4657,7 +4582,7 @@
               <w:pStyle w:val="HTML"/>
               <w:shd w:val="clear" w:color="auto" w:fill="FFFFFF"/>
               <w:rPr>
-                <w:rFonts w:ascii="Consolas" w:hAnsi="Consolas" w:hint="eastAsia"/>
+                <w:rFonts w:ascii="Consolas" w:hAnsi="Consolas"/>
                 <w:color w:val="000000"/>
                 <w:sz w:val="21"/>
                 <w:szCs w:val="21"/>
@@ -5428,9 +5353,6 @@
     <w:p>
       <w:pPr>
         <w:ind w:firstLineChars="200" w:firstLine="420"/>
-        <w:rPr>
-          <w:rFonts w:hint="eastAsia"/>
-        </w:rPr>
       </w:pPr>
       <w:r>
         <w:rPr>
@@ -5482,7 +5404,7 @@
               <w:pStyle w:val="HTML"/>
               <w:shd w:val="clear" w:color="auto" w:fill="FFFFFF"/>
               <w:rPr>
-                <w:rFonts w:ascii="Consolas" w:hAnsi="Consolas" w:hint="eastAsia"/>
+                <w:rFonts w:ascii="Consolas" w:hAnsi="Consolas"/>
                 <w:color w:val="000000"/>
                 <w:sz w:val="21"/>
                 <w:szCs w:val="21"/>
@@ -7249,9 +7171,6 @@
     <w:p>
       <w:pPr>
         <w:ind w:firstLineChars="200" w:firstLine="420"/>
-        <w:rPr>
-          <w:rFonts w:hint="eastAsia"/>
-        </w:rPr>
       </w:pPr>
       <w:r>
         <w:rPr>
@@ -7260,8 +7179,8263 @@
         <w:lastRenderedPageBreak/>
         <w:t>图形界面到此为止。不建议深入研究。主要了解其中思想</w:t>
       </w:r>
+      <w:r>
+        <w:rPr>
+          <w:rFonts w:hint="eastAsia"/>
+        </w:rPr>
+        <w:t>。</w:t>
+      </w:r>
+    </w:p>
+    <w:p>
+      <w:pPr>
+        <w:pStyle w:val="1"/>
+      </w:pPr>
+      <w:r>
+        <w:rPr>
+          <w:rFonts w:hint="eastAsia"/>
+        </w:rPr>
+        <w:t>2. JDK</w:t>
+      </w:r>
+      <w:r>
+        <w:t xml:space="preserve"> 5</w:t>
+      </w:r>
+      <w:r>
+        <w:t>以来的一些简单新特性</w:t>
+      </w:r>
+    </w:p>
+    <w:p>
+      <w:pPr>
+        <w:pStyle w:val="2"/>
+      </w:pPr>
+      <w:r>
+        <w:rPr>
+          <w:rFonts w:hint="eastAsia"/>
+        </w:rPr>
+        <w:t xml:space="preserve">2.1 </w:t>
+      </w:r>
+      <w:r>
+        <w:rPr>
+          <w:rFonts w:hint="eastAsia"/>
+        </w:rPr>
+        <w:t>静态导入</w:t>
+      </w:r>
+      <w:r>
+        <w:rPr>
+          <w:rFonts w:hint="eastAsia"/>
+        </w:rPr>
+        <w:t>（</w:t>
+      </w:r>
+      <w:r>
+        <w:rPr>
+          <w:rFonts w:hint="eastAsia"/>
+        </w:rPr>
+        <w:t>import static</w:t>
+      </w:r>
+      <w:r>
+        <w:rPr>
+          <w:rFonts w:hint="eastAsia"/>
+        </w:rPr>
+        <w:t>）</w:t>
+      </w:r>
+    </w:p>
+    <w:p>
+      <w:pPr>
+        <w:ind w:firstLineChars="200" w:firstLine="420"/>
+      </w:pPr>
+      <w:r>
+        <w:rPr>
+          <w:rFonts w:hint="eastAsia"/>
+        </w:rPr>
+        <w:t>使用</w:t>
+      </w:r>
+      <w:r>
+        <w:rPr>
+          <w:rFonts w:hint="eastAsia"/>
+        </w:rPr>
+        <w:t>import</w:t>
+      </w:r>
+      <w:r>
+        <w:rPr>
+          <w:rFonts w:hint="eastAsia"/>
+        </w:rPr>
+        <w:t>时，还能使用</w:t>
+      </w:r>
+      <w:r>
+        <w:rPr>
+          <w:rFonts w:hint="eastAsia"/>
+        </w:rPr>
+        <w:t>import static</w:t>
+      </w:r>
+      <w:r>
+        <w:rPr>
+          <w:rFonts w:hint="eastAsia"/>
+        </w:rPr>
+        <w:t>直接导入其他类中的静态方法，这样，调用时直接写方法名即可，不用加上所在的类名。</w:t>
+      </w:r>
+      <w:r>
+        <w:t>例如</w:t>
+      </w:r>
+      <w:r>
+        <w:rPr>
+          <w:rFonts w:hint="eastAsia"/>
+        </w:rPr>
+        <w:t>：</w:t>
+      </w:r>
+    </w:p>
+    <w:tbl>
+      <w:tblPr>
+        <w:tblStyle w:val="a3"/>
+        <w:tblW w:w="0" w:type="auto"/>
+        <w:tblLook w:val="04A0" w:firstRow="1" w:lastRow="0" w:firstColumn="1" w:lastColumn="0" w:noHBand="0" w:noVBand="1"/>
+      </w:tblPr>
+      <w:tblGrid>
+        <w:gridCol w:w="8296"/>
+      </w:tblGrid>
+      <w:tr>
+        <w:tc>
+          <w:tcPr>
+            <w:tcW w:w="8296" w:type="dxa"/>
+          </w:tcPr>
+          <w:p>
+            <w:pPr>
+              <w:widowControl/>
+              <w:shd w:val="clear" w:color="auto" w:fill="FFFFFF"/>
+              <w:tabs>
+                <w:tab w:val="left" w:pos="916"/>
+                <w:tab w:val="left" w:pos="1832"/>
+                <w:tab w:val="left" w:pos="2748"/>
+                <w:tab w:val="left" w:pos="3664"/>
+                <w:tab w:val="left" w:pos="4580"/>
+                <w:tab w:val="left" w:pos="5496"/>
+                <w:tab w:val="left" w:pos="6412"/>
+                <w:tab w:val="left" w:pos="7328"/>
+                <w:tab w:val="left" w:pos="8244"/>
+                <w:tab w:val="left" w:pos="9160"/>
+                <w:tab w:val="left" w:pos="10076"/>
+                <w:tab w:val="left" w:pos="10992"/>
+                <w:tab w:val="left" w:pos="11908"/>
+                <w:tab w:val="left" w:pos="12824"/>
+                <w:tab w:val="left" w:pos="13740"/>
+                <w:tab w:val="left" w:pos="14656"/>
+              </w:tabs>
+              <w:jc w:val="left"/>
+              <w:rPr>
+                <w:rFonts w:ascii="Consolas" w:eastAsia="宋体" w:hAnsi="Consolas" w:cs="宋体"/>
+                <w:color w:val="000000"/>
+                <w:kern w:val="0"/>
+                <w:szCs w:val="21"/>
+              </w:rPr>
+            </w:pPr>
+            <w:r>
+              <w:rPr>
+                <w:rFonts w:ascii="Consolas" w:eastAsia="宋体" w:hAnsi="Consolas" w:cs="宋体"/>
+                <w:b/>
+                <w:bCs/>
+                <w:color w:val="000080"/>
+                <w:kern w:val="0"/>
+                <w:szCs w:val="21"/>
+              </w:rPr>
+              <w:t xml:space="preserve">package </w:t>
+            </w:r>
+            <w:proofErr w:type="spellStart"/>
+            <w:r>
+              <w:rPr>
+                <w:rFonts w:ascii="Consolas" w:eastAsia="宋体" w:hAnsi="Consolas" w:cs="宋体"/>
+                <w:color w:val="000000"/>
+                <w:kern w:val="0"/>
+                <w:szCs w:val="21"/>
+              </w:rPr>
+              <w:t>com.zhang.test</w:t>
+            </w:r>
+            <w:proofErr w:type="spellEnd"/>
+            <w:r>
+              <w:rPr>
+                <w:rFonts w:ascii="Consolas" w:eastAsia="宋体" w:hAnsi="Consolas" w:cs="宋体"/>
+                <w:color w:val="000000"/>
+                <w:kern w:val="0"/>
+                <w:szCs w:val="21"/>
+              </w:rPr>
+              <w:t>;</w:t>
+            </w:r>
+            <w:r>
+              <w:rPr>
+                <w:rFonts w:ascii="Consolas" w:eastAsia="宋体" w:hAnsi="Consolas" w:cs="宋体"/>
+                <w:color w:val="000000"/>
+                <w:kern w:val="0"/>
+                <w:szCs w:val="21"/>
+              </w:rPr>
+              <w:br/>
+            </w:r>
+            <w:r>
+              <w:rPr>
+                <w:rFonts w:ascii="Consolas" w:eastAsia="宋体" w:hAnsi="Consolas" w:cs="宋体"/>
+                <w:color w:val="000000"/>
+                <w:kern w:val="0"/>
+                <w:szCs w:val="21"/>
+              </w:rPr>
+              <w:br/>
+            </w:r>
+            <w:r>
+              <w:rPr>
+                <w:rFonts w:ascii="Consolas" w:eastAsia="宋体" w:hAnsi="Consolas" w:cs="宋体"/>
+                <w:i/>
+                <w:iCs/>
+                <w:color w:val="808080"/>
+                <w:kern w:val="0"/>
+                <w:szCs w:val="21"/>
+              </w:rPr>
+              <w:t xml:space="preserve">// </w:t>
+            </w:r>
+            <w:r>
+              <w:rPr>
+                <w:rFonts w:ascii="宋体" w:eastAsia="宋体" w:hAnsi="宋体" w:cs="宋体" w:hint="eastAsia"/>
+                <w:i/>
+                <w:iCs/>
+                <w:color w:val="808080"/>
+                <w:kern w:val="0"/>
+                <w:szCs w:val="21"/>
+              </w:rPr>
+              <w:t>静态带入</w:t>
+            </w:r>
+            <w:r>
+              <w:rPr>
+                <w:rFonts w:ascii="Consolas" w:eastAsia="宋体" w:hAnsi="Consolas" w:cs="宋体"/>
+                <w:i/>
+                <w:iCs/>
+                <w:color w:val="808080"/>
+                <w:kern w:val="0"/>
+                <w:szCs w:val="21"/>
+              </w:rPr>
+              <w:t>Math</w:t>
+            </w:r>
+            <w:r>
+              <w:rPr>
+                <w:rFonts w:ascii="宋体" w:eastAsia="宋体" w:hAnsi="宋体" w:cs="宋体" w:hint="eastAsia"/>
+                <w:i/>
+                <w:iCs/>
+                <w:color w:val="808080"/>
+                <w:kern w:val="0"/>
+                <w:szCs w:val="21"/>
+              </w:rPr>
+              <w:t>类的</w:t>
+            </w:r>
+            <w:r>
+              <w:rPr>
+                <w:rFonts w:ascii="Consolas" w:eastAsia="宋体" w:hAnsi="Consolas" w:cs="宋体"/>
+                <w:i/>
+                <w:iCs/>
+                <w:color w:val="808080"/>
+                <w:kern w:val="0"/>
+                <w:szCs w:val="21"/>
+              </w:rPr>
+              <w:t>pow</w:t>
+            </w:r>
+            <w:r>
+              <w:rPr>
+                <w:rFonts w:ascii="宋体" w:eastAsia="宋体" w:hAnsi="宋体" w:cs="宋体" w:hint="eastAsia"/>
+                <w:i/>
+                <w:iCs/>
+                <w:color w:val="808080"/>
+                <w:kern w:val="0"/>
+                <w:szCs w:val="21"/>
+              </w:rPr>
+              <w:t>方法</w:t>
+            </w:r>
+            <w:r>
+              <w:rPr>
+                <w:rFonts w:ascii="宋体" w:eastAsia="宋体" w:hAnsi="宋体" w:cs="宋体" w:hint="eastAsia"/>
+                <w:i/>
+                <w:iCs/>
+                <w:color w:val="808080"/>
+                <w:kern w:val="0"/>
+                <w:szCs w:val="21"/>
+              </w:rPr>
+              <w:br/>
+            </w:r>
+            <w:r>
+              <w:rPr>
+                <w:rFonts w:ascii="Consolas" w:eastAsia="宋体" w:hAnsi="Consolas" w:cs="宋体"/>
+                <w:b/>
+                <w:bCs/>
+                <w:color w:val="000080"/>
+                <w:kern w:val="0"/>
+                <w:szCs w:val="21"/>
+              </w:rPr>
+              <w:t xml:space="preserve">import static </w:t>
+            </w:r>
+            <w:proofErr w:type="spellStart"/>
+            <w:r>
+              <w:rPr>
+                <w:rFonts w:ascii="Consolas" w:eastAsia="宋体" w:hAnsi="Consolas" w:cs="宋体"/>
+                <w:color w:val="000000"/>
+                <w:kern w:val="0"/>
+                <w:szCs w:val="21"/>
+              </w:rPr>
+              <w:t>java.lang.Math.</w:t>
+            </w:r>
+            <w:r>
+              <w:rPr>
+                <w:rFonts w:ascii="Consolas" w:eastAsia="宋体" w:hAnsi="Consolas" w:cs="宋体"/>
+                <w:i/>
+                <w:iCs/>
+                <w:color w:val="000000"/>
+                <w:kern w:val="0"/>
+                <w:szCs w:val="21"/>
+              </w:rPr>
+              <w:t>pow</w:t>
+            </w:r>
+            <w:proofErr w:type="spellEnd"/>
+            <w:r>
+              <w:rPr>
+                <w:rFonts w:ascii="Consolas" w:eastAsia="宋体" w:hAnsi="Consolas" w:cs="宋体"/>
+                <w:color w:val="000000"/>
+                <w:kern w:val="0"/>
+                <w:szCs w:val="21"/>
+              </w:rPr>
+              <w:t>;</w:t>
+            </w:r>
+            <w:r>
+              <w:rPr>
+                <w:rFonts w:ascii="Consolas" w:eastAsia="宋体" w:hAnsi="Consolas" w:cs="宋体"/>
+                <w:color w:val="000000"/>
+                <w:kern w:val="0"/>
+                <w:szCs w:val="21"/>
+              </w:rPr>
+              <w:br/>
+            </w:r>
+            <w:r>
+              <w:rPr>
+                <w:rFonts w:ascii="Consolas" w:eastAsia="宋体" w:hAnsi="Consolas" w:cs="宋体"/>
+                <w:color w:val="000000"/>
+                <w:kern w:val="0"/>
+                <w:szCs w:val="21"/>
+              </w:rPr>
+              <w:br/>
+            </w:r>
+            <w:r>
+              <w:rPr>
+                <w:rFonts w:ascii="Consolas" w:eastAsia="宋体" w:hAnsi="Consolas" w:cs="宋体"/>
+                <w:b/>
+                <w:bCs/>
+                <w:color w:val="000080"/>
+                <w:kern w:val="0"/>
+                <w:szCs w:val="21"/>
+              </w:rPr>
+              <w:t xml:space="preserve">public class </w:t>
+            </w:r>
+            <w:r>
+              <w:rPr>
+                <w:rFonts w:ascii="Consolas" w:eastAsia="宋体" w:hAnsi="Consolas" w:cs="宋体"/>
+                <w:color w:val="000000"/>
+                <w:kern w:val="0"/>
+                <w:szCs w:val="21"/>
+              </w:rPr>
+              <w:t>Demo {</w:t>
+            </w:r>
+            <w:r>
+              <w:rPr>
+                <w:rFonts w:ascii="Consolas" w:eastAsia="宋体" w:hAnsi="Consolas" w:cs="宋体"/>
+                <w:color w:val="000000"/>
+                <w:kern w:val="0"/>
+                <w:szCs w:val="21"/>
+              </w:rPr>
+              <w:br/>
+              <w:t xml:space="preserve">    </w:t>
+            </w:r>
+            <w:r>
+              <w:rPr>
+                <w:rFonts w:ascii="Consolas" w:eastAsia="宋体" w:hAnsi="Consolas" w:cs="宋体"/>
+                <w:b/>
+                <w:bCs/>
+                <w:color w:val="000080"/>
+                <w:kern w:val="0"/>
+                <w:szCs w:val="21"/>
+              </w:rPr>
+              <w:t xml:space="preserve">public static void </w:t>
+            </w:r>
+            <w:r>
+              <w:rPr>
+                <w:rFonts w:ascii="Consolas" w:eastAsia="宋体" w:hAnsi="Consolas" w:cs="宋体"/>
+                <w:color w:val="000000"/>
+                <w:kern w:val="0"/>
+                <w:szCs w:val="21"/>
+              </w:rPr>
+              <w:t xml:space="preserve">main(String[] </w:t>
+            </w:r>
+            <w:proofErr w:type="spellStart"/>
+            <w:r>
+              <w:rPr>
+                <w:rFonts w:ascii="Consolas" w:eastAsia="宋体" w:hAnsi="Consolas" w:cs="宋体"/>
+                <w:color w:val="000000"/>
+                <w:kern w:val="0"/>
+                <w:szCs w:val="21"/>
+              </w:rPr>
+              <w:t>args</w:t>
+            </w:r>
+            <w:proofErr w:type="spellEnd"/>
+            <w:r>
+              <w:rPr>
+                <w:rFonts w:ascii="Consolas" w:eastAsia="宋体" w:hAnsi="Consolas" w:cs="宋体"/>
+                <w:color w:val="000000"/>
+                <w:kern w:val="0"/>
+                <w:szCs w:val="21"/>
+              </w:rPr>
+              <w:t>) {</w:t>
+            </w:r>
+            <w:r>
+              <w:rPr>
+                <w:rFonts w:ascii="Consolas" w:eastAsia="宋体" w:hAnsi="Consolas" w:cs="宋体"/>
+                <w:color w:val="000000"/>
+                <w:kern w:val="0"/>
+                <w:szCs w:val="21"/>
+              </w:rPr>
+              <w:br/>
+              <w:t xml:space="preserve">        </w:t>
+            </w:r>
+            <w:r>
+              <w:rPr>
+                <w:rFonts w:ascii="Consolas" w:eastAsia="宋体" w:hAnsi="Consolas" w:cs="宋体"/>
+                <w:i/>
+                <w:iCs/>
+                <w:color w:val="808080"/>
+                <w:kern w:val="0"/>
+                <w:szCs w:val="21"/>
+              </w:rPr>
+              <w:t xml:space="preserve">// </w:t>
+            </w:r>
+            <w:r>
+              <w:rPr>
+                <w:rFonts w:ascii="宋体" w:eastAsia="宋体" w:hAnsi="宋体" w:cs="宋体" w:hint="eastAsia"/>
+                <w:i/>
+                <w:iCs/>
+                <w:color w:val="808080"/>
+                <w:kern w:val="0"/>
+                <w:szCs w:val="21"/>
+              </w:rPr>
+              <w:t>计算</w:t>
+            </w:r>
+            <w:r>
+              <w:rPr>
+                <w:rFonts w:ascii="Consolas" w:eastAsia="宋体" w:hAnsi="Consolas" w:cs="宋体"/>
+                <w:i/>
+                <w:iCs/>
+                <w:color w:val="808080"/>
+                <w:kern w:val="0"/>
+                <w:szCs w:val="21"/>
+              </w:rPr>
+              <w:t>2</w:t>
+            </w:r>
+            <w:r>
+              <w:rPr>
+                <w:rFonts w:ascii="宋体" w:eastAsia="宋体" w:hAnsi="宋体" w:cs="宋体" w:hint="eastAsia"/>
+                <w:i/>
+                <w:iCs/>
+                <w:color w:val="808080"/>
+                <w:kern w:val="0"/>
+                <w:szCs w:val="21"/>
+              </w:rPr>
+              <w:t>的</w:t>
+            </w:r>
+            <w:r>
+              <w:rPr>
+                <w:rFonts w:ascii="Consolas" w:eastAsia="宋体" w:hAnsi="Consolas" w:cs="宋体"/>
+                <w:i/>
+                <w:iCs/>
+                <w:color w:val="808080"/>
+                <w:kern w:val="0"/>
+                <w:szCs w:val="21"/>
+              </w:rPr>
+              <w:t>3</w:t>
+            </w:r>
+            <w:r>
+              <w:rPr>
+                <w:rFonts w:ascii="宋体" w:eastAsia="宋体" w:hAnsi="宋体" w:cs="宋体" w:hint="eastAsia"/>
+                <w:i/>
+                <w:iCs/>
+                <w:color w:val="808080"/>
+                <w:kern w:val="0"/>
+                <w:szCs w:val="21"/>
+              </w:rPr>
+              <w:t>次方</w:t>
+            </w:r>
+            <w:r>
+              <w:rPr>
+                <w:rFonts w:ascii="宋体" w:eastAsia="宋体" w:hAnsi="宋体" w:cs="宋体" w:hint="eastAsia"/>
+                <w:i/>
+                <w:iCs/>
+                <w:color w:val="808080"/>
+                <w:kern w:val="0"/>
+                <w:szCs w:val="21"/>
+              </w:rPr>
+              <w:br/>
+              <w:t xml:space="preserve">        </w:t>
+            </w:r>
+            <w:proofErr w:type="spellStart"/>
+            <w:r>
+              <w:rPr>
+                <w:rFonts w:ascii="Consolas" w:eastAsia="宋体" w:hAnsi="Consolas" w:cs="宋体"/>
+                <w:color w:val="000000"/>
+                <w:kern w:val="0"/>
+                <w:szCs w:val="21"/>
+              </w:rPr>
+              <w:t>System.</w:t>
+            </w:r>
+            <w:r>
+              <w:rPr>
+                <w:rFonts w:ascii="Consolas" w:eastAsia="宋体" w:hAnsi="Consolas" w:cs="宋体"/>
+                <w:b/>
+                <w:bCs/>
+                <w:i/>
+                <w:iCs/>
+                <w:color w:val="660E7A"/>
+                <w:kern w:val="0"/>
+                <w:szCs w:val="21"/>
+              </w:rPr>
+              <w:t>out</w:t>
+            </w:r>
+            <w:r>
+              <w:rPr>
+                <w:rFonts w:ascii="Consolas" w:eastAsia="宋体" w:hAnsi="Consolas" w:cs="宋体"/>
+                <w:color w:val="000000"/>
+                <w:kern w:val="0"/>
+                <w:szCs w:val="21"/>
+              </w:rPr>
+              <w:t>.println</w:t>
+            </w:r>
+            <w:proofErr w:type="spellEnd"/>
+            <w:r>
+              <w:rPr>
+                <w:rFonts w:ascii="Consolas" w:eastAsia="宋体" w:hAnsi="Consolas" w:cs="宋体"/>
+                <w:color w:val="000000"/>
+                <w:kern w:val="0"/>
+                <w:szCs w:val="21"/>
+              </w:rPr>
+              <w:t>(</w:t>
+            </w:r>
+            <w:r>
+              <w:rPr>
+                <w:rFonts w:ascii="Consolas" w:eastAsia="宋体" w:hAnsi="Consolas" w:cs="宋体"/>
+                <w:i/>
+                <w:iCs/>
+                <w:color w:val="000000"/>
+                <w:kern w:val="0"/>
+                <w:szCs w:val="21"/>
+              </w:rPr>
+              <w:t>pow</w:t>
+            </w:r>
+            <w:r>
+              <w:rPr>
+                <w:rFonts w:ascii="Consolas" w:eastAsia="宋体" w:hAnsi="Consolas" w:cs="宋体"/>
+                <w:color w:val="000000"/>
+                <w:kern w:val="0"/>
+                <w:szCs w:val="21"/>
+              </w:rPr>
+              <w:t>(</w:t>
+            </w:r>
+            <w:r>
+              <w:rPr>
+                <w:rFonts w:ascii="Consolas" w:eastAsia="宋体" w:hAnsi="Consolas" w:cs="宋体"/>
+                <w:color w:val="0000FF"/>
+                <w:kern w:val="0"/>
+                <w:szCs w:val="21"/>
+              </w:rPr>
+              <w:t>2</w:t>
+            </w:r>
+            <w:r>
+              <w:rPr>
+                <w:rFonts w:ascii="Consolas" w:eastAsia="宋体" w:hAnsi="Consolas" w:cs="宋体"/>
+                <w:color w:val="000000"/>
+                <w:kern w:val="0"/>
+                <w:szCs w:val="21"/>
+              </w:rPr>
+              <w:t xml:space="preserve">, </w:t>
+            </w:r>
+            <w:r>
+              <w:rPr>
+                <w:rFonts w:ascii="Consolas" w:eastAsia="宋体" w:hAnsi="Consolas" w:cs="宋体"/>
+                <w:color w:val="0000FF"/>
+                <w:kern w:val="0"/>
+                <w:szCs w:val="21"/>
+              </w:rPr>
+              <w:t>3</w:t>
+            </w:r>
+            <w:r>
+              <w:rPr>
+                <w:rFonts w:ascii="Consolas" w:eastAsia="宋体" w:hAnsi="Consolas" w:cs="宋体"/>
+                <w:color w:val="000000"/>
+                <w:kern w:val="0"/>
+                <w:szCs w:val="21"/>
+              </w:rPr>
+              <w:t>));</w:t>
+            </w:r>
+            <w:r>
+              <w:rPr>
+                <w:rFonts w:ascii="Consolas" w:eastAsia="宋体" w:hAnsi="Consolas" w:cs="宋体"/>
+                <w:color w:val="000000"/>
+                <w:kern w:val="0"/>
+                <w:szCs w:val="21"/>
+              </w:rPr>
+              <w:br/>
+              <w:t xml:space="preserve">    }</w:t>
+            </w:r>
+            <w:r>
+              <w:rPr>
+                <w:rFonts w:ascii="Consolas" w:eastAsia="宋体" w:hAnsi="Consolas" w:cs="宋体"/>
+                <w:color w:val="000000"/>
+                <w:kern w:val="0"/>
+                <w:szCs w:val="21"/>
+              </w:rPr>
+              <w:br/>
+              <w:t>}</w:t>
+            </w:r>
+          </w:p>
+        </w:tc>
+      </w:tr>
+    </w:tbl>
+    <w:p>
+      <w:pPr>
+        <w:ind w:firstLineChars="200" w:firstLine="420"/>
+      </w:pPr>
+      <w:r>
+        <w:rPr>
+          <w:rFonts w:hint="eastAsia"/>
+        </w:rPr>
+        <w:t>使用静态导入的前提是方法不能与本类静态方法同名，这和不能导入多个相同类名是一致的，因为这样</w:t>
+      </w:r>
+      <w:r>
+        <w:rPr>
+          <w:rFonts w:hint="eastAsia"/>
+        </w:rPr>
+        <w:t>JVM</w:t>
+      </w:r>
+      <w:r>
+        <w:rPr>
+          <w:rFonts w:hint="eastAsia"/>
+        </w:rPr>
+        <w:t>会不清楚究竟使用的是哪个类或者方法。这种情况只能写上类的全名。</w:t>
+      </w:r>
+    </w:p>
+    <w:p>
+      <w:pPr>
+        <w:ind w:firstLineChars="200" w:firstLine="420"/>
+      </w:pPr>
+      <w:r>
+        <w:t>一般情况下</w:t>
+      </w:r>
+      <w:r>
+        <w:rPr>
+          <w:rFonts w:hint="eastAsia"/>
+        </w:rPr>
+        <w:t>，</w:t>
+      </w:r>
+      <w:r>
+        <w:t>也不会使用这种静态导入的方式</w:t>
+      </w:r>
+      <w:r>
+        <w:rPr>
+          <w:rFonts w:hint="eastAsia"/>
+        </w:rPr>
+        <w:t>。</w:t>
+      </w:r>
+    </w:p>
+    <w:p>
+      <w:pPr>
+        <w:pStyle w:val="2"/>
+      </w:pPr>
+      <w:r>
+        <w:rPr>
+          <w:rFonts w:hint="eastAsia"/>
+        </w:rPr>
+        <w:t xml:space="preserve">2.2 </w:t>
+      </w:r>
+      <w:r>
+        <w:rPr>
+          <w:rFonts w:hint="eastAsia"/>
+        </w:rPr>
+        <w:t>增强</w:t>
+      </w:r>
+      <w:r>
+        <w:rPr>
+          <w:rFonts w:hint="eastAsia"/>
+        </w:rPr>
+        <w:t>for</w:t>
+      </w:r>
+      <w:r>
+        <w:rPr>
+          <w:rFonts w:hint="eastAsia"/>
+        </w:rPr>
+        <w:t>循环（</w:t>
+      </w:r>
+      <w:r>
+        <w:rPr>
+          <w:rFonts w:hint="eastAsia"/>
+        </w:rPr>
+        <w:t>for</w:t>
+      </w:r>
+      <w:r>
+        <w:t xml:space="preserve"> </w:t>
+      </w:r>
+      <w:r>
+        <w:rPr>
+          <w:rFonts w:hint="eastAsia"/>
+        </w:rPr>
+        <w:t>each</w:t>
+      </w:r>
+      <w:r>
+        <w:rPr>
+          <w:rFonts w:hint="eastAsia"/>
+        </w:rPr>
+        <w:t>）</w:t>
+      </w:r>
+    </w:p>
+    <w:p>
+      <w:pPr>
+        <w:ind w:firstLineChars="200" w:firstLine="420"/>
+      </w:pPr>
+      <w:r>
+        <w:rPr>
+          <w:rFonts w:hint="eastAsia"/>
+        </w:rPr>
+        <w:t>引入增强</w:t>
+      </w:r>
+      <w:r>
+        <w:rPr>
+          <w:rFonts w:hint="eastAsia"/>
+        </w:rPr>
+        <w:t>for</w:t>
+      </w:r>
+      <w:r>
+        <w:rPr>
+          <w:rFonts w:hint="eastAsia"/>
+        </w:rPr>
+        <w:t>循环是为了简化数组和集合的遍历。</w:t>
+      </w:r>
+      <w:r>
+        <w:rPr>
+          <w:rFonts w:hint="eastAsia"/>
+        </w:rPr>
+        <w:t>for each</w:t>
+      </w:r>
+      <w:r>
+        <w:rPr>
+          <w:rFonts w:hint="eastAsia"/>
+        </w:rPr>
+        <w:t>的格式如下：</w:t>
+      </w:r>
+    </w:p>
+    <w:tbl>
+      <w:tblPr>
+        <w:tblStyle w:val="a3"/>
+        <w:tblW w:w="0" w:type="auto"/>
+        <w:tblLook w:val="04A0" w:firstRow="1" w:lastRow="0" w:firstColumn="1" w:lastColumn="0" w:noHBand="0" w:noVBand="1"/>
+      </w:tblPr>
+      <w:tblGrid>
+        <w:gridCol w:w="8296"/>
+      </w:tblGrid>
+      <w:tr>
+        <w:tc>
+          <w:tcPr>
+            <w:tcW w:w="8296" w:type="dxa"/>
+          </w:tcPr>
+          <w:p>
+            <w:r>
+              <w:rPr>
+                <w:rFonts w:hint="eastAsia"/>
+              </w:rPr>
+              <w:t>for(</w:t>
+            </w:r>
+            <w:r>
+              <w:rPr>
+                <w:rFonts w:hint="eastAsia"/>
+              </w:rPr>
+              <w:t>数组或集合中元素数据类型</w:t>
+            </w:r>
+            <w:r>
+              <w:rPr>
+                <w:rFonts w:hint="eastAsia"/>
+              </w:rPr>
+              <w:t xml:space="preserve"> </w:t>
+            </w:r>
+            <w:r>
+              <w:rPr>
+                <w:rFonts w:hint="eastAsia"/>
+              </w:rPr>
+              <w:t>变量</w:t>
+            </w:r>
+            <w:r>
+              <w:rPr>
+                <w:rFonts w:hint="eastAsia"/>
+              </w:rPr>
+              <w:t xml:space="preserve">A : </w:t>
+            </w:r>
+            <w:r>
+              <w:rPr>
+                <w:rFonts w:hint="eastAsia"/>
+              </w:rPr>
+              <w:t>需遍历的数组或即可</w:t>
+            </w:r>
+            <w:r>
+              <w:t xml:space="preserve">) </w:t>
+            </w:r>
+            <w:r>
+              <w:rPr>
+                <w:rFonts w:hint="eastAsia"/>
+              </w:rPr>
+              <w:t>{</w:t>
+            </w:r>
+          </w:p>
+          <w:p>
+            <w:r>
+              <w:rPr>
+                <w:rFonts w:hint="eastAsia"/>
+              </w:rPr>
+              <w:t xml:space="preserve">    </w:t>
+            </w:r>
+            <w:r>
+              <w:rPr>
+                <w:rFonts w:hint="eastAsia"/>
+              </w:rPr>
+              <w:t>此</w:t>
+            </w:r>
+            <w:r>
+              <w:rPr>
+                <w:rFonts w:hint="eastAsia"/>
+              </w:rPr>
+              <w:t>for</w:t>
+            </w:r>
+            <w:r>
+              <w:rPr>
+                <w:rFonts w:hint="eastAsia"/>
+              </w:rPr>
+              <w:t>循环中直接使用</w:t>
+            </w:r>
+            <w:r>
+              <w:rPr>
+                <w:rFonts w:hint="eastAsia"/>
+              </w:rPr>
+              <w:t>A</w:t>
+            </w:r>
+            <w:r>
+              <w:rPr>
+                <w:rFonts w:hint="eastAsia"/>
+              </w:rPr>
+              <w:t>元素，就是数组或集合中的单个变量</w:t>
+            </w:r>
+          </w:p>
+          <w:p>
+            <w:r>
+              <w:rPr>
+                <w:rFonts w:hint="eastAsia"/>
+              </w:rPr>
+              <w:t>}</w:t>
+            </w:r>
+          </w:p>
+        </w:tc>
+      </w:tr>
+    </w:tbl>
+    <w:p>
+      <w:pPr>
+        <w:ind w:firstLineChars="200" w:firstLine="420"/>
+      </w:pPr>
+      <w:r>
+        <w:t>例子</w:t>
+      </w:r>
+      <w:r>
+        <w:rPr>
+          <w:rFonts w:hint="eastAsia"/>
+        </w:rPr>
+        <w:t>：</w:t>
+      </w:r>
+      <w:r>
+        <w:t>用</w:t>
+      </w:r>
+      <w:r>
+        <w:rPr>
+          <w:rFonts w:hint="eastAsia"/>
+        </w:rPr>
+        <w:t>for</w:t>
+      </w:r>
+      <w:r>
+        <w:rPr>
+          <w:rFonts w:hint="eastAsia"/>
+        </w:rPr>
+        <w:t>循环遍历数组和集合。</w:t>
+      </w:r>
+    </w:p>
+    <w:tbl>
+      <w:tblPr>
+        <w:tblStyle w:val="a3"/>
+        <w:tblW w:w="0" w:type="auto"/>
+        <w:tblLook w:val="04A0" w:firstRow="1" w:lastRow="0" w:firstColumn="1" w:lastColumn="0" w:noHBand="0" w:noVBand="1"/>
+      </w:tblPr>
+      <w:tblGrid>
+        <w:gridCol w:w="8296"/>
+      </w:tblGrid>
+      <w:tr>
+        <w:tc>
+          <w:tcPr>
+            <w:tcW w:w="8296" w:type="dxa"/>
+          </w:tcPr>
+          <w:p>
+            <w:pPr>
+              <w:widowControl/>
+              <w:shd w:val="clear" w:color="auto" w:fill="FFFFFF"/>
+              <w:tabs>
+                <w:tab w:val="left" w:pos="916"/>
+                <w:tab w:val="left" w:pos="1832"/>
+                <w:tab w:val="left" w:pos="2748"/>
+                <w:tab w:val="left" w:pos="3664"/>
+                <w:tab w:val="left" w:pos="4580"/>
+                <w:tab w:val="left" w:pos="5496"/>
+                <w:tab w:val="left" w:pos="6412"/>
+                <w:tab w:val="left" w:pos="7328"/>
+                <w:tab w:val="left" w:pos="8244"/>
+                <w:tab w:val="left" w:pos="9160"/>
+                <w:tab w:val="left" w:pos="10076"/>
+                <w:tab w:val="left" w:pos="10992"/>
+                <w:tab w:val="left" w:pos="11908"/>
+                <w:tab w:val="left" w:pos="12824"/>
+                <w:tab w:val="left" w:pos="13740"/>
+                <w:tab w:val="left" w:pos="14656"/>
+              </w:tabs>
+              <w:jc w:val="left"/>
+              <w:rPr>
+                <w:rFonts w:ascii="Consolas" w:eastAsia="宋体" w:hAnsi="Consolas" w:cs="宋体"/>
+                <w:color w:val="000000"/>
+                <w:kern w:val="0"/>
+                <w:szCs w:val="21"/>
+              </w:rPr>
+            </w:pPr>
+            <w:r>
+              <w:rPr>
+                <w:rFonts w:ascii="Consolas" w:eastAsia="宋体" w:hAnsi="Consolas" w:cs="宋体"/>
+                <w:b/>
+                <w:bCs/>
+                <w:color w:val="000080"/>
+                <w:kern w:val="0"/>
+                <w:szCs w:val="21"/>
+              </w:rPr>
+              <w:t xml:space="preserve">package </w:t>
+            </w:r>
+            <w:proofErr w:type="spellStart"/>
+            <w:r>
+              <w:rPr>
+                <w:rFonts w:ascii="Consolas" w:eastAsia="宋体" w:hAnsi="Consolas" w:cs="宋体"/>
+                <w:color w:val="000000"/>
+                <w:kern w:val="0"/>
+                <w:szCs w:val="21"/>
+              </w:rPr>
+              <w:t>com.zhang.test</w:t>
+            </w:r>
+            <w:proofErr w:type="spellEnd"/>
+            <w:r>
+              <w:rPr>
+                <w:rFonts w:ascii="Consolas" w:eastAsia="宋体" w:hAnsi="Consolas" w:cs="宋体"/>
+                <w:color w:val="000000"/>
+                <w:kern w:val="0"/>
+                <w:szCs w:val="21"/>
+              </w:rPr>
+              <w:t>;</w:t>
+            </w:r>
+            <w:r>
+              <w:rPr>
+                <w:rFonts w:ascii="Consolas" w:eastAsia="宋体" w:hAnsi="Consolas" w:cs="宋体"/>
+                <w:color w:val="000000"/>
+                <w:kern w:val="0"/>
+                <w:szCs w:val="21"/>
+              </w:rPr>
+              <w:br/>
+            </w:r>
+            <w:r>
+              <w:rPr>
+                <w:rFonts w:ascii="Consolas" w:eastAsia="宋体" w:hAnsi="Consolas" w:cs="宋体"/>
+                <w:color w:val="000000"/>
+                <w:kern w:val="0"/>
+                <w:szCs w:val="21"/>
+              </w:rPr>
+              <w:br/>
+            </w:r>
+            <w:r>
+              <w:rPr>
+                <w:rFonts w:ascii="Consolas" w:eastAsia="宋体" w:hAnsi="Consolas" w:cs="宋体"/>
+                <w:b/>
+                <w:bCs/>
+                <w:color w:val="000080"/>
+                <w:kern w:val="0"/>
+                <w:szCs w:val="21"/>
+              </w:rPr>
+              <w:lastRenderedPageBreak/>
+              <w:t xml:space="preserve">import </w:t>
+            </w:r>
+            <w:proofErr w:type="spellStart"/>
+            <w:r>
+              <w:rPr>
+                <w:rFonts w:ascii="Consolas" w:eastAsia="宋体" w:hAnsi="Consolas" w:cs="宋体"/>
+                <w:color w:val="000000"/>
+                <w:kern w:val="0"/>
+                <w:szCs w:val="21"/>
+              </w:rPr>
+              <w:t>java.util.ArrayList</w:t>
+            </w:r>
+            <w:proofErr w:type="spellEnd"/>
+            <w:r>
+              <w:rPr>
+                <w:rFonts w:ascii="Consolas" w:eastAsia="宋体" w:hAnsi="Consolas" w:cs="宋体"/>
+                <w:color w:val="000000"/>
+                <w:kern w:val="0"/>
+                <w:szCs w:val="21"/>
+              </w:rPr>
+              <w:t>;</w:t>
+            </w:r>
+            <w:r>
+              <w:rPr>
+                <w:rFonts w:ascii="Consolas" w:eastAsia="宋体" w:hAnsi="Consolas" w:cs="宋体"/>
+                <w:color w:val="000000"/>
+                <w:kern w:val="0"/>
+                <w:szCs w:val="21"/>
+              </w:rPr>
+              <w:br/>
+            </w:r>
+            <w:r>
+              <w:rPr>
+                <w:rFonts w:ascii="Consolas" w:eastAsia="宋体" w:hAnsi="Consolas" w:cs="宋体"/>
+                <w:color w:val="000000"/>
+                <w:kern w:val="0"/>
+                <w:szCs w:val="21"/>
+              </w:rPr>
+              <w:br/>
+            </w:r>
+            <w:r>
+              <w:rPr>
+                <w:rFonts w:ascii="Consolas" w:eastAsia="宋体" w:hAnsi="Consolas" w:cs="宋体"/>
+                <w:b/>
+                <w:bCs/>
+                <w:color w:val="000080"/>
+                <w:kern w:val="0"/>
+                <w:szCs w:val="21"/>
+              </w:rPr>
+              <w:t xml:space="preserve">public class </w:t>
+            </w:r>
+            <w:r>
+              <w:rPr>
+                <w:rFonts w:ascii="Consolas" w:eastAsia="宋体" w:hAnsi="Consolas" w:cs="宋体"/>
+                <w:color w:val="000000"/>
+                <w:kern w:val="0"/>
+                <w:szCs w:val="21"/>
+              </w:rPr>
+              <w:t>Demo {</w:t>
+            </w:r>
+            <w:r>
+              <w:rPr>
+                <w:rFonts w:ascii="Consolas" w:eastAsia="宋体" w:hAnsi="Consolas" w:cs="宋体"/>
+                <w:color w:val="000000"/>
+                <w:kern w:val="0"/>
+                <w:szCs w:val="21"/>
+              </w:rPr>
+              <w:br/>
+              <w:t xml:space="preserve">    </w:t>
+            </w:r>
+            <w:r>
+              <w:rPr>
+                <w:rFonts w:ascii="Consolas" w:eastAsia="宋体" w:hAnsi="Consolas" w:cs="宋体"/>
+                <w:b/>
+                <w:bCs/>
+                <w:color w:val="000080"/>
+                <w:kern w:val="0"/>
+                <w:szCs w:val="21"/>
+              </w:rPr>
+              <w:t xml:space="preserve">public static void </w:t>
+            </w:r>
+            <w:r>
+              <w:rPr>
+                <w:rFonts w:ascii="Consolas" w:eastAsia="宋体" w:hAnsi="Consolas" w:cs="宋体"/>
+                <w:color w:val="000000"/>
+                <w:kern w:val="0"/>
+                <w:szCs w:val="21"/>
+              </w:rPr>
+              <w:t xml:space="preserve">main(String[] </w:t>
+            </w:r>
+            <w:proofErr w:type="spellStart"/>
+            <w:r>
+              <w:rPr>
+                <w:rFonts w:ascii="Consolas" w:eastAsia="宋体" w:hAnsi="Consolas" w:cs="宋体"/>
+                <w:color w:val="000000"/>
+                <w:kern w:val="0"/>
+                <w:szCs w:val="21"/>
+              </w:rPr>
+              <w:t>args</w:t>
+            </w:r>
+            <w:proofErr w:type="spellEnd"/>
+            <w:r>
+              <w:rPr>
+                <w:rFonts w:ascii="Consolas" w:eastAsia="宋体" w:hAnsi="Consolas" w:cs="宋体"/>
+                <w:color w:val="000000"/>
+                <w:kern w:val="0"/>
+                <w:szCs w:val="21"/>
+              </w:rPr>
+              <w:t>) {</w:t>
+            </w:r>
+            <w:r>
+              <w:rPr>
+                <w:rFonts w:ascii="Consolas" w:eastAsia="宋体" w:hAnsi="Consolas" w:cs="宋体"/>
+                <w:color w:val="000000"/>
+                <w:kern w:val="0"/>
+                <w:szCs w:val="21"/>
+              </w:rPr>
+              <w:br/>
+              <w:t xml:space="preserve">        String[] </w:t>
+            </w:r>
+            <w:proofErr w:type="spellStart"/>
+            <w:r>
+              <w:rPr>
+                <w:rFonts w:ascii="Consolas" w:eastAsia="宋体" w:hAnsi="Consolas" w:cs="宋体"/>
+                <w:color w:val="000000"/>
+                <w:kern w:val="0"/>
+                <w:szCs w:val="21"/>
+              </w:rPr>
+              <w:t>strArr</w:t>
+            </w:r>
+            <w:proofErr w:type="spellEnd"/>
+            <w:r>
+              <w:rPr>
+                <w:rFonts w:ascii="Consolas" w:eastAsia="宋体" w:hAnsi="Consolas" w:cs="宋体"/>
+                <w:color w:val="000000"/>
+                <w:kern w:val="0"/>
+                <w:szCs w:val="21"/>
+              </w:rPr>
+              <w:t xml:space="preserve"> = {</w:t>
+            </w:r>
+            <w:r>
+              <w:rPr>
+                <w:rFonts w:ascii="Consolas" w:eastAsia="宋体" w:hAnsi="Consolas" w:cs="宋体"/>
+                <w:b/>
+                <w:bCs/>
+                <w:color w:val="008000"/>
+                <w:kern w:val="0"/>
+                <w:szCs w:val="21"/>
+              </w:rPr>
+              <w:t>"hello"</w:t>
+            </w:r>
+            <w:r>
+              <w:rPr>
+                <w:rFonts w:ascii="Consolas" w:eastAsia="宋体" w:hAnsi="Consolas" w:cs="宋体"/>
+                <w:color w:val="000000"/>
+                <w:kern w:val="0"/>
+                <w:szCs w:val="21"/>
+              </w:rPr>
+              <w:t xml:space="preserve">, </w:t>
+            </w:r>
+            <w:r>
+              <w:rPr>
+                <w:rFonts w:ascii="Consolas" w:eastAsia="宋体" w:hAnsi="Consolas" w:cs="宋体"/>
+                <w:b/>
+                <w:bCs/>
+                <w:color w:val="008000"/>
+                <w:kern w:val="0"/>
+                <w:szCs w:val="21"/>
+              </w:rPr>
+              <w:t>"world"</w:t>
+            </w:r>
+            <w:r>
+              <w:rPr>
+                <w:rFonts w:ascii="Consolas" w:eastAsia="宋体" w:hAnsi="Consolas" w:cs="宋体"/>
+                <w:color w:val="000000"/>
+                <w:kern w:val="0"/>
+                <w:szCs w:val="21"/>
+              </w:rPr>
+              <w:t xml:space="preserve">, </w:t>
+            </w:r>
+            <w:r>
+              <w:rPr>
+                <w:rFonts w:ascii="Consolas" w:eastAsia="宋体" w:hAnsi="Consolas" w:cs="宋体"/>
+                <w:b/>
+                <w:bCs/>
+                <w:color w:val="008000"/>
+                <w:kern w:val="0"/>
+                <w:szCs w:val="21"/>
+              </w:rPr>
+              <w:t>"java"</w:t>
+            </w:r>
+            <w:r>
+              <w:rPr>
+                <w:rFonts w:ascii="Consolas" w:eastAsia="宋体" w:hAnsi="Consolas" w:cs="宋体"/>
+                <w:color w:val="000000"/>
+                <w:kern w:val="0"/>
+                <w:szCs w:val="21"/>
+              </w:rPr>
+              <w:t>};</w:t>
+            </w:r>
+            <w:r>
+              <w:rPr>
+                <w:rFonts w:ascii="Consolas" w:eastAsia="宋体" w:hAnsi="Consolas" w:cs="宋体"/>
+                <w:color w:val="000000"/>
+                <w:kern w:val="0"/>
+                <w:szCs w:val="21"/>
+              </w:rPr>
+              <w:br/>
+              <w:t xml:space="preserve">        </w:t>
+            </w:r>
+            <w:r>
+              <w:rPr>
+                <w:rFonts w:ascii="Consolas" w:eastAsia="宋体" w:hAnsi="Consolas" w:cs="宋体"/>
+                <w:i/>
+                <w:iCs/>
+                <w:color w:val="808080"/>
+                <w:kern w:val="0"/>
+                <w:szCs w:val="21"/>
+              </w:rPr>
+              <w:t xml:space="preserve">// </w:t>
+            </w:r>
+            <w:r>
+              <w:rPr>
+                <w:rFonts w:ascii="宋体" w:eastAsia="宋体" w:hAnsi="宋体" w:cs="宋体" w:hint="eastAsia"/>
+                <w:i/>
+                <w:iCs/>
+                <w:color w:val="808080"/>
+                <w:kern w:val="0"/>
+                <w:szCs w:val="21"/>
+              </w:rPr>
+              <w:t>遍历</w:t>
+            </w:r>
+            <w:r>
+              <w:rPr>
+                <w:rFonts w:ascii="宋体" w:eastAsia="宋体" w:hAnsi="宋体" w:cs="宋体" w:hint="eastAsia"/>
+                <w:i/>
+                <w:iCs/>
+                <w:color w:val="808080"/>
+                <w:kern w:val="0"/>
+                <w:szCs w:val="21"/>
+              </w:rPr>
+              <w:br/>
+              <w:t xml:space="preserve">        </w:t>
+            </w:r>
+            <w:r>
+              <w:rPr>
+                <w:rFonts w:ascii="Consolas" w:eastAsia="宋体" w:hAnsi="Consolas" w:cs="宋体"/>
+                <w:b/>
+                <w:bCs/>
+                <w:color w:val="000080"/>
+                <w:kern w:val="0"/>
+                <w:szCs w:val="21"/>
+              </w:rPr>
+              <w:t>for</w:t>
+            </w:r>
+            <w:r>
+              <w:rPr>
+                <w:rFonts w:ascii="Consolas" w:eastAsia="宋体" w:hAnsi="Consolas" w:cs="宋体"/>
+                <w:color w:val="000000"/>
+                <w:kern w:val="0"/>
+                <w:szCs w:val="21"/>
+              </w:rPr>
+              <w:t xml:space="preserve">(String </w:t>
+            </w:r>
+            <w:proofErr w:type="spellStart"/>
+            <w:r>
+              <w:rPr>
+                <w:rFonts w:ascii="Consolas" w:eastAsia="宋体" w:hAnsi="Consolas" w:cs="宋体"/>
+                <w:color w:val="000000"/>
+                <w:kern w:val="0"/>
+                <w:szCs w:val="21"/>
+              </w:rPr>
+              <w:t>str</w:t>
+            </w:r>
+            <w:proofErr w:type="spellEnd"/>
+            <w:r>
+              <w:rPr>
+                <w:rFonts w:ascii="Consolas" w:eastAsia="宋体" w:hAnsi="Consolas" w:cs="宋体"/>
+                <w:color w:val="000000"/>
+                <w:kern w:val="0"/>
+                <w:szCs w:val="21"/>
+              </w:rPr>
+              <w:t xml:space="preserve"> : </w:t>
+            </w:r>
+            <w:proofErr w:type="spellStart"/>
+            <w:r>
+              <w:rPr>
+                <w:rFonts w:ascii="Consolas" w:eastAsia="宋体" w:hAnsi="Consolas" w:cs="宋体"/>
+                <w:color w:val="000000"/>
+                <w:kern w:val="0"/>
+                <w:szCs w:val="21"/>
+              </w:rPr>
+              <w:t>strArr</w:t>
+            </w:r>
+            <w:proofErr w:type="spellEnd"/>
+            <w:r>
+              <w:rPr>
+                <w:rFonts w:ascii="Consolas" w:eastAsia="宋体" w:hAnsi="Consolas" w:cs="宋体"/>
+                <w:color w:val="000000"/>
+                <w:kern w:val="0"/>
+                <w:szCs w:val="21"/>
+              </w:rPr>
+              <w:t>) {</w:t>
+            </w:r>
+            <w:r>
+              <w:rPr>
+                <w:rFonts w:ascii="Consolas" w:eastAsia="宋体" w:hAnsi="Consolas" w:cs="宋体"/>
+                <w:color w:val="000000"/>
+                <w:kern w:val="0"/>
+                <w:szCs w:val="21"/>
+              </w:rPr>
+              <w:br/>
+              <w:t xml:space="preserve">            </w:t>
+            </w:r>
+            <w:proofErr w:type="spellStart"/>
+            <w:r>
+              <w:rPr>
+                <w:rFonts w:ascii="Consolas" w:eastAsia="宋体" w:hAnsi="Consolas" w:cs="宋体"/>
+                <w:color w:val="000000"/>
+                <w:kern w:val="0"/>
+                <w:szCs w:val="21"/>
+              </w:rPr>
+              <w:t>System.</w:t>
+            </w:r>
+            <w:r>
+              <w:rPr>
+                <w:rFonts w:ascii="Consolas" w:eastAsia="宋体" w:hAnsi="Consolas" w:cs="宋体"/>
+                <w:b/>
+                <w:bCs/>
+                <w:i/>
+                <w:iCs/>
+                <w:color w:val="660E7A"/>
+                <w:kern w:val="0"/>
+                <w:szCs w:val="21"/>
+              </w:rPr>
+              <w:t>out</w:t>
+            </w:r>
+            <w:r>
+              <w:rPr>
+                <w:rFonts w:ascii="Consolas" w:eastAsia="宋体" w:hAnsi="Consolas" w:cs="宋体"/>
+                <w:color w:val="000000"/>
+                <w:kern w:val="0"/>
+                <w:szCs w:val="21"/>
+              </w:rPr>
+              <w:t>.println</w:t>
+            </w:r>
+            <w:proofErr w:type="spellEnd"/>
+            <w:r>
+              <w:rPr>
+                <w:rFonts w:ascii="Consolas" w:eastAsia="宋体" w:hAnsi="Consolas" w:cs="宋体"/>
+                <w:color w:val="000000"/>
+                <w:kern w:val="0"/>
+                <w:szCs w:val="21"/>
+              </w:rPr>
+              <w:t>(</w:t>
+            </w:r>
+            <w:proofErr w:type="spellStart"/>
+            <w:r>
+              <w:rPr>
+                <w:rFonts w:ascii="Consolas" w:eastAsia="宋体" w:hAnsi="Consolas" w:cs="宋体"/>
+                <w:color w:val="000000"/>
+                <w:kern w:val="0"/>
+                <w:szCs w:val="21"/>
+              </w:rPr>
+              <w:t>str</w:t>
+            </w:r>
+            <w:proofErr w:type="spellEnd"/>
+            <w:r>
+              <w:rPr>
+                <w:rFonts w:ascii="Consolas" w:eastAsia="宋体" w:hAnsi="Consolas" w:cs="宋体"/>
+                <w:color w:val="000000"/>
+                <w:kern w:val="0"/>
+                <w:szCs w:val="21"/>
+              </w:rPr>
+              <w:t>);</w:t>
+            </w:r>
+            <w:r>
+              <w:rPr>
+                <w:rFonts w:ascii="Consolas" w:eastAsia="宋体" w:hAnsi="Consolas" w:cs="宋体"/>
+                <w:color w:val="000000"/>
+                <w:kern w:val="0"/>
+                <w:szCs w:val="21"/>
+              </w:rPr>
+              <w:br/>
+              <w:t xml:space="preserve">        }</w:t>
+            </w:r>
+            <w:r>
+              <w:rPr>
+                <w:rFonts w:ascii="Consolas" w:eastAsia="宋体" w:hAnsi="Consolas" w:cs="宋体"/>
+                <w:color w:val="000000"/>
+                <w:kern w:val="0"/>
+                <w:szCs w:val="21"/>
+              </w:rPr>
+              <w:br/>
+            </w:r>
+            <w:r>
+              <w:rPr>
+                <w:rFonts w:ascii="Consolas" w:eastAsia="宋体" w:hAnsi="Consolas" w:cs="宋体"/>
+                <w:color w:val="000000"/>
+                <w:kern w:val="0"/>
+                <w:szCs w:val="21"/>
+              </w:rPr>
+              <w:br/>
+              <w:t xml:space="preserve">        </w:t>
+            </w:r>
+            <w:proofErr w:type="spellStart"/>
+            <w:r>
+              <w:rPr>
+                <w:rFonts w:ascii="Consolas" w:eastAsia="宋体" w:hAnsi="Consolas" w:cs="宋体"/>
+                <w:color w:val="000000"/>
+                <w:kern w:val="0"/>
+                <w:szCs w:val="21"/>
+              </w:rPr>
+              <w:t>ArrayList</w:t>
+            </w:r>
+            <w:proofErr w:type="spellEnd"/>
+            <w:r>
+              <w:rPr>
+                <w:rFonts w:ascii="Consolas" w:eastAsia="宋体" w:hAnsi="Consolas" w:cs="宋体"/>
+                <w:color w:val="000000"/>
+                <w:kern w:val="0"/>
+                <w:szCs w:val="21"/>
+              </w:rPr>
+              <w:t xml:space="preserve">&lt;String&gt; </w:t>
+            </w:r>
+            <w:proofErr w:type="spellStart"/>
+            <w:r>
+              <w:rPr>
+                <w:rFonts w:ascii="Consolas" w:eastAsia="宋体" w:hAnsi="Consolas" w:cs="宋体"/>
+                <w:color w:val="000000"/>
+                <w:kern w:val="0"/>
+                <w:szCs w:val="21"/>
+              </w:rPr>
+              <w:t>strList</w:t>
+            </w:r>
+            <w:proofErr w:type="spellEnd"/>
+            <w:r>
+              <w:rPr>
+                <w:rFonts w:ascii="Consolas" w:eastAsia="宋体" w:hAnsi="Consolas" w:cs="宋体"/>
+                <w:color w:val="000000"/>
+                <w:kern w:val="0"/>
+                <w:szCs w:val="21"/>
+              </w:rPr>
+              <w:t xml:space="preserve"> = </w:t>
+            </w:r>
+            <w:r>
+              <w:rPr>
+                <w:rFonts w:ascii="Consolas" w:eastAsia="宋体" w:hAnsi="Consolas" w:cs="宋体"/>
+                <w:b/>
+                <w:bCs/>
+                <w:color w:val="000080"/>
+                <w:kern w:val="0"/>
+                <w:szCs w:val="21"/>
+              </w:rPr>
+              <w:t xml:space="preserve">new </w:t>
+            </w:r>
+            <w:proofErr w:type="spellStart"/>
+            <w:r>
+              <w:rPr>
+                <w:rFonts w:ascii="Consolas" w:eastAsia="宋体" w:hAnsi="Consolas" w:cs="宋体"/>
+                <w:color w:val="000000"/>
+                <w:kern w:val="0"/>
+                <w:szCs w:val="21"/>
+              </w:rPr>
+              <w:t>ArrayList</w:t>
+            </w:r>
+            <w:proofErr w:type="spellEnd"/>
+            <w:r>
+              <w:rPr>
+                <w:rFonts w:ascii="Consolas" w:eastAsia="宋体" w:hAnsi="Consolas" w:cs="宋体"/>
+                <w:color w:val="000000"/>
+                <w:kern w:val="0"/>
+                <w:szCs w:val="21"/>
+              </w:rPr>
+              <w:t>&lt;&gt;();</w:t>
+            </w:r>
+            <w:r>
+              <w:rPr>
+                <w:rFonts w:ascii="Consolas" w:eastAsia="宋体" w:hAnsi="Consolas" w:cs="宋体"/>
+                <w:color w:val="000000"/>
+                <w:kern w:val="0"/>
+                <w:szCs w:val="21"/>
+              </w:rPr>
+              <w:br/>
+              <w:t xml:space="preserve">        </w:t>
+            </w:r>
+            <w:proofErr w:type="spellStart"/>
+            <w:r>
+              <w:rPr>
+                <w:rFonts w:ascii="Consolas" w:eastAsia="宋体" w:hAnsi="Consolas" w:cs="宋体"/>
+                <w:color w:val="000000"/>
+                <w:kern w:val="0"/>
+                <w:szCs w:val="21"/>
+              </w:rPr>
+              <w:t>strList.add</w:t>
+            </w:r>
+            <w:proofErr w:type="spellEnd"/>
+            <w:r>
+              <w:rPr>
+                <w:rFonts w:ascii="Consolas" w:eastAsia="宋体" w:hAnsi="Consolas" w:cs="宋体"/>
+                <w:color w:val="000000"/>
+                <w:kern w:val="0"/>
+                <w:szCs w:val="21"/>
+              </w:rPr>
+              <w:t>(</w:t>
+            </w:r>
+            <w:r>
+              <w:rPr>
+                <w:rFonts w:ascii="Consolas" w:eastAsia="宋体" w:hAnsi="Consolas" w:cs="宋体"/>
+                <w:b/>
+                <w:bCs/>
+                <w:color w:val="008000"/>
+                <w:kern w:val="0"/>
+                <w:szCs w:val="21"/>
+              </w:rPr>
+              <w:t>"hello"</w:t>
+            </w:r>
+            <w:r>
+              <w:rPr>
+                <w:rFonts w:ascii="Consolas" w:eastAsia="宋体" w:hAnsi="Consolas" w:cs="宋体"/>
+                <w:color w:val="000000"/>
+                <w:kern w:val="0"/>
+                <w:szCs w:val="21"/>
+              </w:rPr>
+              <w:t>);</w:t>
+            </w:r>
+            <w:r>
+              <w:rPr>
+                <w:rFonts w:ascii="Consolas" w:eastAsia="宋体" w:hAnsi="Consolas" w:cs="宋体"/>
+                <w:color w:val="000000"/>
+                <w:kern w:val="0"/>
+                <w:szCs w:val="21"/>
+              </w:rPr>
+              <w:br/>
+              <w:t xml:space="preserve">        </w:t>
+            </w:r>
+            <w:proofErr w:type="spellStart"/>
+            <w:r>
+              <w:rPr>
+                <w:rFonts w:ascii="Consolas" w:eastAsia="宋体" w:hAnsi="Consolas" w:cs="宋体"/>
+                <w:color w:val="000000"/>
+                <w:kern w:val="0"/>
+                <w:szCs w:val="21"/>
+              </w:rPr>
+              <w:t>strList.add</w:t>
+            </w:r>
+            <w:proofErr w:type="spellEnd"/>
+            <w:r>
+              <w:rPr>
+                <w:rFonts w:ascii="Consolas" w:eastAsia="宋体" w:hAnsi="Consolas" w:cs="宋体"/>
+                <w:color w:val="000000"/>
+                <w:kern w:val="0"/>
+                <w:szCs w:val="21"/>
+              </w:rPr>
+              <w:t>(</w:t>
+            </w:r>
+            <w:r>
+              <w:rPr>
+                <w:rFonts w:ascii="Consolas" w:eastAsia="宋体" w:hAnsi="Consolas" w:cs="宋体"/>
+                <w:b/>
+                <w:bCs/>
+                <w:color w:val="008000"/>
+                <w:kern w:val="0"/>
+                <w:szCs w:val="21"/>
+              </w:rPr>
+              <w:t>"world"</w:t>
+            </w:r>
+            <w:r>
+              <w:rPr>
+                <w:rFonts w:ascii="Consolas" w:eastAsia="宋体" w:hAnsi="Consolas" w:cs="宋体"/>
+                <w:color w:val="000000"/>
+                <w:kern w:val="0"/>
+                <w:szCs w:val="21"/>
+              </w:rPr>
+              <w:t>);</w:t>
+            </w:r>
+            <w:r>
+              <w:rPr>
+                <w:rFonts w:ascii="Consolas" w:eastAsia="宋体" w:hAnsi="Consolas" w:cs="宋体"/>
+                <w:color w:val="000000"/>
+                <w:kern w:val="0"/>
+                <w:szCs w:val="21"/>
+              </w:rPr>
+              <w:br/>
+              <w:t xml:space="preserve">        </w:t>
+            </w:r>
+            <w:proofErr w:type="spellStart"/>
+            <w:r>
+              <w:rPr>
+                <w:rFonts w:ascii="Consolas" w:eastAsia="宋体" w:hAnsi="Consolas" w:cs="宋体"/>
+                <w:color w:val="000000"/>
+                <w:kern w:val="0"/>
+                <w:szCs w:val="21"/>
+              </w:rPr>
+              <w:t>strList.add</w:t>
+            </w:r>
+            <w:proofErr w:type="spellEnd"/>
+            <w:r>
+              <w:rPr>
+                <w:rFonts w:ascii="Consolas" w:eastAsia="宋体" w:hAnsi="Consolas" w:cs="宋体"/>
+                <w:color w:val="000000"/>
+                <w:kern w:val="0"/>
+                <w:szCs w:val="21"/>
+              </w:rPr>
+              <w:t>(</w:t>
+            </w:r>
+            <w:r>
+              <w:rPr>
+                <w:rFonts w:ascii="Consolas" w:eastAsia="宋体" w:hAnsi="Consolas" w:cs="宋体"/>
+                <w:b/>
+                <w:bCs/>
+                <w:color w:val="008000"/>
+                <w:kern w:val="0"/>
+                <w:szCs w:val="21"/>
+              </w:rPr>
+              <w:t>"java"</w:t>
+            </w:r>
+            <w:r>
+              <w:rPr>
+                <w:rFonts w:ascii="Consolas" w:eastAsia="宋体" w:hAnsi="Consolas" w:cs="宋体"/>
+                <w:color w:val="000000"/>
+                <w:kern w:val="0"/>
+                <w:szCs w:val="21"/>
+              </w:rPr>
+              <w:t>);</w:t>
+            </w:r>
+            <w:r>
+              <w:rPr>
+                <w:rFonts w:ascii="Consolas" w:eastAsia="宋体" w:hAnsi="Consolas" w:cs="宋体"/>
+                <w:color w:val="000000"/>
+                <w:kern w:val="0"/>
+                <w:szCs w:val="21"/>
+              </w:rPr>
+              <w:br/>
+              <w:t xml:space="preserve">        </w:t>
+            </w:r>
+            <w:r>
+              <w:rPr>
+                <w:rFonts w:ascii="Consolas" w:eastAsia="宋体" w:hAnsi="Consolas" w:cs="宋体"/>
+                <w:i/>
+                <w:iCs/>
+                <w:color w:val="808080"/>
+                <w:kern w:val="0"/>
+                <w:szCs w:val="21"/>
+              </w:rPr>
+              <w:t xml:space="preserve">// </w:t>
+            </w:r>
+            <w:proofErr w:type="spellStart"/>
+            <w:r>
+              <w:rPr>
+                <w:rFonts w:ascii="Consolas" w:eastAsia="宋体" w:hAnsi="Consolas" w:cs="宋体"/>
+                <w:i/>
+                <w:iCs/>
+                <w:color w:val="808080"/>
+                <w:kern w:val="0"/>
+                <w:szCs w:val="21"/>
+              </w:rPr>
+              <w:t>foreach</w:t>
+            </w:r>
+            <w:proofErr w:type="spellEnd"/>
+            <w:r>
+              <w:rPr>
+                <w:rFonts w:ascii="宋体" w:eastAsia="宋体" w:hAnsi="宋体" w:cs="宋体" w:hint="eastAsia"/>
+                <w:i/>
+                <w:iCs/>
+                <w:color w:val="808080"/>
+                <w:kern w:val="0"/>
+                <w:szCs w:val="21"/>
+              </w:rPr>
+              <w:t>遍历</w:t>
+            </w:r>
+            <w:r>
+              <w:rPr>
+                <w:rFonts w:ascii="宋体" w:eastAsia="宋体" w:hAnsi="宋体" w:cs="宋体" w:hint="eastAsia"/>
+                <w:i/>
+                <w:iCs/>
+                <w:color w:val="808080"/>
+                <w:kern w:val="0"/>
+                <w:szCs w:val="21"/>
+              </w:rPr>
+              <w:br/>
+              <w:t xml:space="preserve">        </w:t>
+            </w:r>
+            <w:r>
+              <w:rPr>
+                <w:rFonts w:ascii="Consolas" w:eastAsia="宋体" w:hAnsi="Consolas" w:cs="宋体"/>
+                <w:b/>
+                <w:bCs/>
+                <w:color w:val="000080"/>
+                <w:kern w:val="0"/>
+                <w:szCs w:val="21"/>
+              </w:rPr>
+              <w:t>for</w:t>
+            </w:r>
+            <w:r>
+              <w:rPr>
+                <w:rFonts w:ascii="Consolas" w:eastAsia="宋体" w:hAnsi="Consolas" w:cs="宋体"/>
+                <w:color w:val="000000"/>
+                <w:kern w:val="0"/>
+                <w:szCs w:val="21"/>
+              </w:rPr>
+              <w:t xml:space="preserve">(String </w:t>
+            </w:r>
+            <w:proofErr w:type="spellStart"/>
+            <w:r>
+              <w:rPr>
+                <w:rFonts w:ascii="Consolas" w:eastAsia="宋体" w:hAnsi="Consolas" w:cs="宋体"/>
+                <w:color w:val="000000"/>
+                <w:kern w:val="0"/>
+                <w:szCs w:val="21"/>
+              </w:rPr>
+              <w:t>str</w:t>
+            </w:r>
+            <w:proofErr w:type="spellEnd"/>
+            <w:r>
+              <w:rPr>
+                <w:rFonts w:ascii="Consolas" w:eastAsia="宋体" w:hAnsi="Consolas" w:cs="宋体"/>
+                <w:color w:val="000000"/>
+                <w:kern w:val="0"/>
+                <w:szCs w:val="21"/>
+              </w:rPr>
+              <w:t xml:space="preserve"> : </w:t>
+            </w:r>
+            <w:proofErr w:type="spellStart"/>
+            <w:r>
+              <w:rPr>
+                <w:rFonts w:ascii="Consolas" w:eastAsia="宋体" w:hAnsi="Consolas" w:cs="宋体"/>
+                <w:color w:val="000000"/>
+                <w:kern w:val="0"/>
+                <w:szCs w:val="21"/>
+              </w:rPr>
+              <w:t>strList</w:t>
+            </w:r>
+            <w:proofErr w:type="spellEnd"/>
+            <w:r>
+              <w:rPr>
+                <w:rFonts w:ascii="Consolas" w:eastAsia="宋体" w:hAnsi="Consolas" w:cs="宋体"/>
+                <w:color w:val="000000"/>
+                <w:kern w:val="0"/>
+                <w:szCs w:val="21"/>
+              </w:rPr>
+              <w:t>) {</w:t>
+            </w:r>
+            <w:r>
+              <w:rPr>
+                <w:rFonts w:ascii="Consolas" w:eastAsia="宋体" w:hAnsi="Consolas" w:cs="宋体"/>
+                <w:color w:val="000000"/>
+                <w:kern w:val="0"/>
+                <w:szCs w:val="21"/>
+              </w:rPr>
+              <w:br/>
+              <w:t xml:space="preserve">            </w:t>
+            </w:r>
+            <w:proofErr w:type="spellStart"/>
+            <w:r>
+              <w:rPr>
+                <w:rFonts w:ascii="Consolas" w:eastAsia="宋体" w:hAnsi="Consolas" w:cs="宋体"/>
+                <w:color w:val="000000"/>
+                <w:kern w:val="0"/>
+                <w:szCs w:val="21"/>
+              </w:rPr>
+              <w:t>System.</w:t>
+            </w:r>
+            <w:r>
+              <w:rPr>
+                <w:rFonts w:ascii="Consolas" w:eastAsia="宋体" w:hAnsi="Consolas" w:cs="宋体"/>
+                <w:b/>
+                <w:bCs/>
+                <w:i/>
+                <w:iCs/>
+                <w:color w:val="660E7A"/>
+                <w:kern w:val="0"/>
+                <w:szCs w:val="21"/>
+              </w:rPr>
+              <w:t>out</w:t>
+            </w:r>
+            <w:r>
+              <w:rPr>
+                <w:rFonts w:ascii="Consolas" w:eastAsia="宋体" w:hAnsi="Consolas" w:cs="宋体"/>
+                <w:color w:val="000000"/>
+                <w:kern w:val="0"/>
+                <w:szCs w:val="21"/>
+              </w:rPr>
+              <w:t>.println</w:t>
+            </w:r>
+            <w:proofErr w:type="spellEnd"/>
+            <w:r>
+              <w:rPr>
+                <w:rFonts w:ascii="Consolas" w:eastAsia="宋体" w:hAnsi="Consolas" w:cs="宋体"/>
+                <w:color w:val="000000"/>
+                <w:kern w:val="0"/>
+                <w:szCs w:val="21"/>
+              </w:rPr>
+              <w:t>(</w:t>
+            </w:r>
+            <w:proofErr w:type="spellStart"/>
+            <w:r>
+              <w:rPr>
+                <w:rFonts w:ascii="Consolas" w:eastAsia="宋体" w:hAnsi="Consolas" w:cs="宋体"/>
+                <w:color w:val="000000"/>
+                <w:kern w:val="0"/>
+                <w:szCs w:val="21"/>
+              </w:rPr>
+              <w:t>str</w:t>
+            </w:r>
+            <w:proofErr w:type="spellEnd"/>
+            <w:r>
+              <w:rPr>
+                <w:rFonts w:ascii="Consolas" w:eastAsia="宋体" w:hAnsi="Consolas" w:cs="宋体"/>
+                <w:color w:val="000000"/>
+                <w:kern w:val="0"/>
+                <w:szCs w:val="21"/>
+              </w:rPr>
+              <w:t>);</w:t>
+            </w:r>
+            <w:r>
+              <w:rPr>
+                <w:rFonts w:ascii="Consolas" w:eastAsia="宋体" w:hAnsi="Consolas" w:cs="宋体"/>
+                <w:color w:val="000000"/>
+                <w:kern w:val="0"/>
+                <w:szCs w:val="21"/>
+              </w:rPr>
+              <w:br/>
+              <w:t xml:space="preserve">        }</w:t>
+            </w:r>
+            <w:r>
+              <w:rPr>
+                <w:rFonts w:ascii="Consolas" w:eastAsia="宋体" w:hAnsi="Consolas" w:cs="宋体"/>
+                <w:color w:val="000000"/>
+                <w:kern w:val="0"/>
+                <w:szCs w:val="21"/>
+              </w:rPr>
+              <w:br/>
+              <w:t xml:space="preserve">    }</w:t>
+            </w:r>
+            <w:r>
+              <w:rPr>
+                <w:rFonts w:ascii="Consolas" w:eastAsia="宋体" w:hAnsi="Consolas" w:cs="宋体"/>
+                <w:color w:val="000000"/>
+                <w:kern w:val="0"/>
+                <w:szCs w:val="21"/>
+              </w:rPr>
+              <w:br/>
+              <w:t>}</w:t>
+            </w:r>
+          </w:p>
+        </w:tc>
+      </w:tr>
+    </w:tbl>
+    <w:p>
+      <w:pPr>
+        <w:ind w:firstLineChars="200" w:firstLine="420"/>
+      </w:pPr>
+      <w:r>
+        <w:rPr>
+          <w:rFonts w:hint="eastAsia"/>
+        </w:rPr>
+        <w:lastRenderedPageBreak/>
+        <w:t>可以看到使用</w:t>
+      </w:r>
+      <w:r>
+        <w:rPr>
+          <w:rFonts w:hint="eastAsia"/>
+        </w:rPr>
+        <w:t>for each</w:t>
+      </w:r>
+      <w:r>
+        <w:rPr>
+          <w:rFonts w:hint="eastAsia"/>
+        </w:rPr>
+        <w:t>后，遍历变得很简单。再比如</w:t>
+      </w:r>
+      <w:r>
+        <w:rPr>
+          <w:rFonts w:hint="eastAsia"/>
+        </w:rPr>
+        <w:t>Map</w:t>
+      </w:r>
+      <w:r>
+        <w:rPr>
+          <w:rFonts w:hint="eastAsia"/>
+        </w:rPr>
+        <w:t>集合的遍历：</w:t>
+      </w:r>
+    </w:p>
+    <w:tbl>
+      <w:tblPr>
+        <w:tblStyle w:val="a3"/>
+        <w:tblW w:w="0" w:type="auto"/>
+        <w:tblLook w:val="04A0" w:firstRow="1" w:lastRow="0" w:firstColumn="1" w:lastColumn="0" w:noHBand="0" w:noVBand="1"/>
+      </w:tblPr>
+      <w:tblGrid>
+        <w:gridCol w:w="8296"/>
+      </w:tblGrid>
+      <w:tr>
+        <w:tc>
+          <w:tcPr>
+            <w:tcW w:w="8296" w:type="dxa"/>
+          </w:tcPr>
+          <w:p>
+            <w:pPr>
+              <w:widowControl/>
+              <w:shd w:val="clear" w:color="auto" w:fill="FFFFFF"/>
+              <w:tabs>
+                <w:tab w:val="left" w:pos="916"/>
+                <w:tab w:val="left" w:pos="1832"/>
+                <w:tab w:val="left" w:pos="2748"/>
+                <w:tab w:val="left" w:pos="3664"/>
+                <w:tab w:val="left" w:pos="4580"/>
+                <w:tab w:val="left" w:pos="5496"/>
+                <w:tab w:val="left" w:pos="6412"/>
+                <w:tab w:val="left" w:pos="7328"/>
+                <w:tab w:val="left" w:pos="8244"/>
+                <w:tab w:val="left" w:pos="9160"/>
+                <w:tab w:val="left" w:pos="10076"/>
+                <w:tab w:val="left" w:pos="10992"/>
+                <w:tab w:val="left" w:pos="11908"/>
+                <w:tab w:val="left" w:pos="12824"/>
+                <w:tab w:val="left" w:pos="13740"/>
+                <w:tab w:val="left" w:pos="14656"/>
+              </w:tabs>
+              <w:jc w:val="left"/>
+              <w:rPr>
+                <w:rFonts w:ascii="Consolas" w:eastAsia="宋体" w:hAnsi="Consolas" w:cs="宋体"/>
+                <w:color w:val="000000"/>
+                <w:kern w:val="0"/>
+                <w:szCs w:val="21"/>
+              </w:rPr>
+            </w:pPr>
+            <w:r>
+              <w:rPr>
+                <w:rFonts w:ascii="Consolas" w:eastAsia="宋体" w:hAnsi="Consolas" w:cs="宋体"/>
+                <w:b/>
+                <w:bCs/>
+                <w:color w:val="000080"/>
+                <w:kern w:val="0"/>
+                <w:szCs w:val="21"/>
+              </w:rPr>
+              <w:t xml:space="preserve">package </w:t>
+            </w:r>
+            <w:proofErr w:type="spellStart"/>
+            <w:r>
+              <w:rPr>
+                <w:rFonts w:ascii="Consolas" w:eastAsia="宋体" w:hAnsi="Consolas" w:cs="宋体"/>
+                <w:color w:val="000000"/>
+                <w:kern w:val="0"/>
+                <w:szCs w:val="21"/>
+              </w:rPr>
+              <w:t>com.zhang.test</w:t>
+            </w:r>
+            <w:proofErr w:type="spellEnd"/>
+            <w:r>
+              <w:rPr>
+                <w:rFonts w:ascii="Consolas" w:eastAsia="宋体" w:hAnsi="Consolas" w:cs="宋体"/>
+                <w:color w:val="000000"/>
+                <w:kern w:val="0"/>
+                <w:szCs w:val="21"/>
+              </w:rPr>
+              <w:t>;</w:t>
+            </w:r>
+            <w:r>
+              <w:rPr>
+                <w:rFonts w:ascii="Consolas" w:eastAsia="宋体" w:hAnsi="Consolas" w:cs="宋体"/>
+                <w:color w:val="000000"/>
+                <w:kern w:val="0"/>
+                <w:szCs w:val="21"/>
+              </w:rPr>
+              <w:br/>
+            </w:r>
+            <w:r>
+              <w:rPr>
+                <w:rFonts w:ascii="Consolas" w:eastAsia="宋体" w:hAnsi="Consolas" w:cs="宋体"/>
+                <w:color w:val="000000"/>
+                <w:kern w:val="0"/>
+                <w:szCs w:val="21"/>
+              </w:rPr>
+              <w:br/>
+            </w:r>
+            <w:r>
+              <w:rPr>
+                <w:rFonts w:ascii="Consolas" w:eastAsia="宋体" w:hAnsi="Consolas" w:cs="宋体"/>
+                <w:b/>
+                <w:bCs/>
+                <w:color w:val="000080"/>
+                <w:kern w:val="0"/>
+                <w:szCs w:val="21"/>
+              </w:rPr>
+              <w:t xml:space="preserve">import </w:t>
+            </w:r>
+            <w:proofErr w:type="spellStart"/>
+            <w:r>
+              <w:rPr>
+                <w:rFonts w:ascii="Consolas" w:eastAsia="宋体" w:hAnsi="Consolas" w:cs="宋体"/>
+                <w:color w:val="000000"/>
+                <w:kern w:val="0"/>
+                <w:szCs w:val="21"/>
+              </w:rPr>
+              <w:t>java.util.HashMap</w:t>
+            </w:r>
+            <w:proofErr w:type="spellEnd"/>
+            <w:r>
+              <w:rPr>
+                <w:rFonts w:ascii="Consolas" w:eastAsia="宋体" w:hAnsi="Consolas" w:cs="宋体"/>
+                <w:color w:val="000000"/>
+                <w:kern w:val="0"/>
+                <w:szCs w:val="21"/>
+              </w:rPr>
+              <w:t>;</w:t>
+            </w:r>
+            <w:r>
+              <w:rPr>
+                <w:rFonts w:ascii="Consolas" w:eastAsia="宋体" w:hAnsi="Consolas" w:cs="宋体"/>
+                <w:color w:val="000000"/>
+                <w:kern w:val="0"/>
+                <w:szCs w:val="21"/>
+              </w:rPr>
+              <w:br/>
+            </w:r>
+            <w:r>
+              <w:rPr>
+                <w:rFonts w:ascii="Consolas" w:eastAsia="宋体" w:hAnsi="Consolas" w:cs="宋体"/>
+                <w:b/>
+                <w:bCs/>
+                <w:color w:val="000080"/>
+                <w:kern w:val="0"/>
+                <w:szCs w:val="21"/>
+              </w:rPr>
+              <w:t xml:space="preserve">import </w:t>
+            </w:r>
+            <w:proofErr w:type="spellStart"/>
+            <w:r>
+              <w:rPr>
+                <w:rFonts w:ascii="Consolas" w:eastAsia="宋体" w:hAnsi="Consolas" w:cs="宋体"/>
+                <w:color w:val="000000"/>
+                <w:kern w:val="0"/>
+                <w:szCs w:val="21"/>
+              </w:rPr>
+              <w:t>java.util.Map</w:t>
+            </w:r>
+            <w:proofErr w:type="spellEnd"/>
+            <w:r>
+              <w:rPr>
+                <w:rFonts w:ascii="Consolas" w:eastAsia="宋体" w:hAnsi="Consolas" w:cs="宋体"/>
+                <w:color w:val="000000"/>
+                <w:kern w:val="0"/>
+                <w:szCs w:val="21"/>
+              </w:rPr>
+              <w:t>;</w:t>
+            </w:r>
+            <w:r>
+              <w:rPr>
+                <w:rFonts w:ascii="Consolas" w:eastAsia="宋体" w:hAnsi="Consolas" w:cs="宋体"/>
+                <w:color w:val="000000"/>
+                <w:kern w:val="0"/>
+                <w:szCs w:val="21"/>
+              </w:rPr>
+              <w:br/>
+            </w:r>
+            <w:r>
+              <w:rPr>
+                <w:rFonts w:ascii="Consolas" w:eastAsia="宋体" w:hAnsi="Consolas" w:cs="宋体"/>
+                <w:color w:val="000000"/>
+                <w:kern w:val="0"/>
+                <w:szCs w:val="21"/>
+              </w:rPr>
+              <w:br/>
+            </w:r>
+            <w:r>
+              <w:rPr>
+                <w:rFonts w:ascii="Consolas" w:eastAsia="宋体" w:hAnsi="Consolas" w:cs="宋体"/>
+                <w:b/>
+                <w:bCs/>
+                <w:color w:val="000080"/>
+                <w:kern w:val="0"/>
+                <w:szCs w:val="21"/>
+              </w:rPr>
+              <w:t xml:space="preserve">public class </w:t>
+            </w:r>
+            <w:r>
+              <w:rPr>
+                <w:rFonts w:ascii="Consolas" w:eastAsia="宋体" w:hAnsi="Consolas" w:cs="宋体"/>
+                <w:color w:val="000000"/>
+                <w:kern w:val="0"/>
+                <w:szCs w:val="21"/>
+              </w:rPr>
+              <w:t>Demo {</w:t>
+            </w:r>
+            <w:r>
+              <w:rPr>
+                <w:rFonts w:ascii="Consolas" w:eastAsia="宋体" w:hAnsi="Consolas" w:cs="宋体"/>
+                <w:color w:val="000000"/>
+                <w:kern w:val="0"/>
+                <w:szCs w:val="21"/>
+              </w:rPr>
+              <w:br/>
+              <w:t xml:space="preserve">    </w:t>
+            </w:r>
+            <w:r>
+              <w:rPr>
+                <w:rFonts w:ascii="Consolas" w:eastAsia="宋体" w:hAnsi="Consolas" w:cs="宋体"/>
+                <w:b/>
+                <w:bCs/>
+                <w:color w:val="000080"/>
+                <w:kern w:val="0"/>
+                <w:szCs w:val="21"/>
+              </w:rPr>
+              <w:t xml:space="preserve">public static void </w:t>
+            </w:r>
+            <w:r>
+              <w:rPr>
+                <w:rFonts w:ascii="Consolas" w:eastAsia="宋体" w:hAnsi="Consolas" w:cs="宋体"/>
+                <w:color w:val="000000"/>
+                <w:kern w:val="0"/>
+                <w:szCs w:val="21"/>
+              </w:rPr>
+              <w:t xml:space="preserve">main(String[] </w:t>
+            </w:r>
+            <w:proofErr w:type="spellStart"/>
+            <w:r>
+              <w:rPr>
+                <w:rFonts w:ascii="Consolas" w:eastAsia="宋体" w:hAnsi="Consolas" w:cs="宋体"/>
+                <w:color w:val="000000"/>
+                <w:kern w:val="0"/>
+                <w:szCs w:val="21"/>
+              </w:rPr>
+              <w:t>args</w:t>
+            </w:r>
+            <w:proofErr w:type="spellEnd"/>
+            <w:r>
+              <w:rPr>
+                <w:rFonts w:ascii="Consolas" w:eastAsia="宋体" w:hAnsi="Consolas" w:cs="宋体"/>
+                <w:color w:val="000000"/>
+                <w:kern w:val="0"/>
+                <w:szCs w:val="21"/>
+              </w:rPr>
+              <w:t>) {</w:t>
+            </w:r>
+            <w:r>
+              <w:rPr>
+                <w:rFonts w:ascii="Consolas" w:eastAsia="宋体" w:hAnsi="Consolas" w:cs="宋体"/>
+                <w:color w:val="000000"/>
+                <w:kern w:val="0"/>
+                <w:szCs w:val="21"/>
+              </w:rPr>
+              <w:br/>
+              <w:t xml:space="preserve">        Map&lt;String, String&gt; map = </w:t>
+            </w:r>
+            <w:r>
+              <w:rPr>
+                <w:rFonts w:ascii="Consolas" w:eastAsia="宋体" w:hAnsi="Consolas" w:cs="宋体"/>
+                <w:b/>
+                <w:bCs/>
+                <w:color w:val="000080"/>
+                <w:kern w:val="0"/>
+                <w:szCs w:val="21"/>
+              </w:rPr>
+              <w:t xml:space="preserve">new </w:t>
+            </w:r>
+            <w:proofErr w:type="spellStart"/>
+            <w:r>
+              <w:rPr>
+                <w:rFonts w:ascii="Consolas" w:eastAsia="宋体" w:hAnsi="Consolas" w:cs="宋体"/>
+                <w:color w:val="000000"/>
+                <w:kern w:val="0"/>
+                <w:szCs w:val="21"/>
+              </w:rPr>
+              <w:t>HashMap</w:t>
+            </w:r>
+            <w:proofErr w:type="spellEnd"/>
+            <w:r>
+              <w:rPr>
+                <w:rFonts w:ascii="Consolas" w:eastAsia="宋体" w:hAnsi="Consolas" w:cs="宋体"/>
+                <w:color w:val="000000"/>
+                <w:kern w:val="0"/>
+                <w:szCs w:val="21"/>
+              </w:rPr>
+              <w:t>&lt;&gt;();</w:t>
+            </w:r>
+            <w:r>
+              <w:rPr>
+                <w:rFonts w:ascii="Consolas" w:eastAsia="宋体" w:hAnsi="Consolas" w:cs="宋体"/>
+                <w:color w:val="000000"/>
+                <w:kern w:val="0"/>
+                <w:szCs w:val="21"/>
+              </w:rPr>
+              <w:br/>
+              <w:t xml:space="preserve">        </w:t>
+            </w:r>
+            <w:proofErr w:type="spellStart"/>
+            <w:r>
+              <w:rPr>
+                <w:rFonts w:ascii="Consolas" w:eastAsia="宋体" w:hAnsi="Consolas" w:cs="宋体"/>
+                <w:color w:val="000000"/>
+                <w:kern w:val="0"/>
+                <w:szCs w:val="21"/>
+              </w:rPr>
+              <w:t>map.put</w:t>
+            </w:r>
+            <w:proofErr w:type="spellEnd"/>
+            <w:r>
+              <w:rPr>
+                <w:rFonts w:ascii="Consolas" w:eastAsia="宋体" w:hAnsi="Consolas" w:cs="宋体"/>
+                <w:color w:val="000000"/>
+                <w:kern w:val="0"/>
+                <w:szCs w:val="21"/>
+              </w:rPr>
+              <w:t>(</w:t>
+            </w:r>
+            <w:r>
+              <w:rPr>
+                <w:rFonts w:ascii="Consolas" w:eastAsia="宋体" w:hAnsi="Consolas" w:cs="宋体"/>
+                <w:b/>
+                <w:bCs/>
+                <w:color w:val="008000"/>
+                <w:kern w:val="0"/>
+                <w:szCs w:val="21"/>
+              </w:rPr>
+              <w:t>"2016"</w:t>
+            </w:r>
+            <w:r>
+              <w:rPr>
+                <w:rFonts w:ascii="Consolas" w:eastAsia="宋体" w:hAnsi="Consolas" w:cs="宋体"/>
+                <w:color w:val="000000"/>
+                <w:kern w:val="0"/>
+                <w:szCs w:val="21"/>
+              </w:rPr>
+              <w:t xml:space="preserve">, </w:t>
+            </w:r>
+            <w:r>
+              <w:rPr>
+                <w:rFonts w:ascii="Consolas" w:eastAsia="宋体" w:hAnsi="Consolas" w:cs="宋体"/>
+                <w:b/>
+                <w:bCs/>
+                <w:color w:val="008000"/>
+                <w:kern w:val="0"/>
+                <w:szCs w:val="21"/>
+              </w:rPr>
+              <w:t>"</w:t>
+            </w:r>
+            <w:r>
+              <w:rPr>
+                <w:rFonts w:ascii="宋体" w:eastAsia="宋体" w:hAnsi="宋体" w:cs="宋体" w:hint="eastAsia"/>
+                <w:b/>
+                <w:bCs/>
+                <w:color w:val="008000"/>
+                <w:kern w:val="0"/>
+                <w:szCs w:val="21"/>
+              </w:rPr>
+              <w:t>张三</w:t>
+            </w:r>
+            <w:r>
+              <w:rPr>
+                <w:rFonts w:ascii="Consolas" w:eastAsia="宋体" w:hAnsi="Consolas" w:cs="宋体"/>
+                <w:b/>
+                <w:bCs/>
+                <w:color w:val="008000"/>
+                <w:kern w:val="0"/>
+                <w:szCs w:val="21"/>
+              </w:rPr>
+              <w:t>"</w:t>
+            </w:r>
+            <w:r>
+              <w:rPr>
+                <w:rFonts w:ascii="Consolas" w:eastAsia="宋体" w:hAnsi="Consolas" w:cs="宋体"/>
+                <w:color w:val="000000"/>
+                <w:kern w:val="0"/>
+                <w:szCs w:val="21"/>
+              </w:rPr>
+              <w:t>);</w:t>
+            </w:r>
+            <w:r>
+              <w:rPr>
+                <w:rFonts w:ascii="Consolas" w:eastAsia="宋体" w:hAnsi="Consolas" w:cs="宋体"/>
+                <w:color w:val="000000"/>
+                <w:kern w:val="0"/>
+                <w:szCs w:val="21"/>
+              </w:rPr>
+              <w:br/>
+              <w:t xml:space="preserve">        </w:t>
+            </w:r>
+            <w:proofErr w:type="spellStart"/>
+            <w:r>
+              <w:rPr>
+                <w:rFonts w:ascii="Consolas" w:eastAsia="宋体" w:hAnsi="Consolas" w:cs="宋体"/>
+                <w:color w:val="000000"/>
+                <w:kern w:val="0"/>
+                <w:szCs w:val="21"/>
+              </w:rPr>
+              <w:t>map.put</w:t>
+            </w:r>
+            <w:proofErr w:type="spellEnd"/>
+            <w:r>
+              <w:rPr>
+                <w:rFonts w:ascii="Consolas" w:eastAsia="宋体" w:hAnsi="Consolas" w:cs="宋体"/>
+                <w:color w:val="000000"/>
+                <w:kern w:val="0"/>
+                <w:szCs w:val="21"/>
+              </w:rPr>
+              <w:t>(</w:t>
+            </w:r>
+            <w:r>
+              <w:rPr>
+                <w:rFonts w:ascii="Consolas" w:eastAsia="宋体" w:hAnsi="Consolas" w:cs="宋体"/>
+                <w:b/>
+                <w:bCs/>
+                <w:color w:val="008000"/>
+                <w:kern w:val="0"/>
+                <w:szCs w:val="21"/>
+              </w:rPr>
+              <w:t>"2017"</w:t>
+            </w:r>
+            <w:r>
+              <w:rPr>
+                <w:rFonts w:ascii="Consolas" w:eastAsia="宋体" w:hAnsi="Consolas" w:cs="宋体"/>
+                <w:color w:val="000000"/>
+                <w:kern w:val="0"/>
+                <w:szCs w:val="21"/>
+              </w:rPr>
+              <w:t xml:space="preserve">, </w:t>
+            </w:r>
+            <w:r>
+              <w:rPr>
+                <w:rFonts w:ascii="Consolas" w:eastAsia="宋体" w:hAnsi="Consolas" w:cs="宋体"/>
+                <w:b/>
+                <w:bCs/>
+                <w:color w:val="008000"/>
+                <w:kern w:val="0"/>
+                <w:szCs w:val="21"/>
+              </w:rPr>
+              <w:t>"</w:t>
+            </w:r>
+            <w:r>
+              <w:rPr>
+                <w:rFonts w:ascii="宋体" w:eastAsia="宋体" w:hAnsi="宋体" w:cs="宋体" w:hint="eastAsia"/>
+                <w:b/>
+                <w:bCs/>
+                <w:color w:val="008000"/>
+                <w:kern w:val="0"/>
+                <w:szCs w:val="21"/>
+              </w:rPr>
+              <w:t>李四</w:t>
+            </w:r>
+            <w:r>
+              <w:rPr>
+                <w:rFonts w:ascii="Consolas" w:eastAsia="宋体" w:hAnsi="Consolas" w:cs="宋体"/>
+                <w:b/>
+                <w:bCs/>
+                <w:color w:val="008000"/>
+                <w:kern w:val="0"/>
+                <w:szCs w:val="21"/>
+              </w:rPr>
+              <w:t>"</w:t>
+            </w:r>
+            <w:r>
+              <w:rPr>
+                <w:rFonts w:ascii="Consolas" w:eastAsia="宋体" w:hAnsi="Consolas" w:cs="宋体"/>
+                <w:color w:val="000000"/>
+                <w:kern w:val="0"/>
+                <w:szCs w:val="21"/>
+              </w:rPr>
+              <w:t>);</w:t>
+            </w:r>
+            <w:r>
+              <w:rPr>
+                <w:rFonts w:ascii="Consolas" w:eastAsia="宋体" w:hAnsi="Consolas" w:cs="宋体"/>
+                <w:color w:val="000000"/>
+                <w:kern w:val="0"/>
+                <w:szCs w:val="21"/>
+              </w:rPr>
+              <w:br/>
+              <w:t xml:space="preserve">        </w:t>
+            </w:r>
+            <w:proofErr w:type="spellStart"/>
+            <w:r>
+              <w:rPr>
+                <w:rFonts w:ascii="Consolas" w:eastAsia="宋体" w:hAnsi="Consolas" w:cs="宋体"/>
+                <w:color w:val="000000"/>
+                <w:kern w:val="0"/>
+                <w:szCs w:val="21"/>
+              </w:rPr>
+              <w:t>map.put</w:t>
+            </w:r>
+            <w:proofErr w:type="spellEnd"/>
+            <w:r>
+              <w:rPr>
+                <w:rFonts w:ascii="Consolas" w:eastAsia="宋体" w:hAnsi="Consolas" w:cs="宋体"/>
+                <w:color w:val="000000"/>
+                <w:kern w:val="0"/>
+                <w:szCs w:val="21"/>
+              </w:rPr>
+              <w:t>(</w:t>
+            </w:r>
+            <w:r>
+              <w:rPr>
+                <w:rFonts w:ascii="Consolas" w:eastAsia="宋体" w:hAnsi="Consolas" w:cs="宋体"/>
+                <w:b/>
+                <w:bCs/>
+                <w:color w:val="008000"/>
+                <w:kern w:val="0"/>
+                <w:szCs w:val="21"/>
+              </w:rPr>
+              <w:t>"2018"</w:t>
+            </w:r>
+            <w:r>
+              <w:rPr>
+                <w:rFonts w:ascii="Consolas" w:eastAsia="宋体" w:hAnsi="Consolas" w:cs="宋体"/>
+                <w:color w:val="000000"/>
+                <w:kern w:val="0"/>
+                <w:szCs w:val="21"/>
+              </w:rPr>
+              <w:t xml:space="preserve">, </w:t>
+            </w:r>
+            <w:r>
+              <w:rPr>
+                <w:rFonts w:ascii="Consolas" w:eastAsia="宋体" w:hAnsi="Consolas" w:cs="宋体"/>
+                <w:b/>
+                <w:bCs/>
+                <w:color w:val="008000"/>
+                <w:kern w:val="0"/>
+                <w:szCs w:val="21"/>
+              </w:rPr>
+              <w:t>"</w:t>
+            </w:r>
+            <w:r>
+              <w:rPr>
+                <w:rFonts w:ascii="宋体" w:eastAsia="宋体" w:hAnsi="宋体" w:cs="宋体" w:hint="eastAsia"/>
+                <w:b/>
+                <w:bCs/>
+                <w:color w:val="008000"/>
+                <w:kern w:val="0"/>
+                <w:szCs w:val="21"/>
+              </w:rPr>
+              <w:t>王五</w:t>
+            </w:r>
+            <w:r>
+              <w:rPr>
+                <w:rFonts w:ascii="Consolas" w:eastAsia="宋体" w:hAnsi="Consolas" w:cs="宋体"/>
+                <w:b/>
+                <w:bCs/>
+                <w:color w:val="008000"/>
+                <w:kern w:val="0"/>
+                <w:szCs w:val="21"/>
+              </w:rPr>
+              <w:t>"</w:t>
+            </w:r>
+            <w:r>
+              <w:rPr>
+                <w:rFonts w:ascii="Consolas" w:eastAsia="宋体" w:hAnsi="Consolas" w:cs="宋体"/>
+                <w:color w:val="000000"/>
+                <w:kern w:val="0"/>
+                <w:szCs w:val="21"/>
+              </w:rPr>
+              <w:t>);</w:t>
+            </w:r>
+            <w:r>
+              <w:rPr>
+                <w:rFonts w:ascii="Consolas" w:eastAsia="宋体" w:hAnsi="Consolas" w:cs="宋体"/>
+                <w:color w:val="000000"/>
+                <w:kern w:val="0"/>
+                <w:szCs w:val="21"/>
+              </w:rPr>
+              <w:br/>
+              <w:t xml:space="preserve">        </w:t>
+            </w:r>
+            <w:r>
+              <w:rPr>
+                <w:rFonts w:ascii="Consolas" w:eastAsia="宋体" w:hAnsi="Consolas" w:cs="宋体"/>
+                <w:i/>
+                <w:iCs/>
+                <w:color w:val="808080"/>
+                <w:kern w:val="0"/>
+                <w:szCs w:val="21"/>
+              </w:rPr>
+              <w:t>// for</w:t>
+            </w:r>
+            <w:r>
+              <w:rPr>
+                <w:rFonts w:ascii="宋体" w:eastAsia="宋体" w:hAnsi="宋体" w:cs="宋体" w:hint="eastAsia"/>
+                <w:i/>
+                <w:iCs/>
+                <w:color w:val="808080"/>
+                <w:kern w:val="0"/>
+                <w:szCs w:val="21"/>
+              </w:rPr>
+              <w:t>遍历。实际上遍历的是</w:t>
+            </w:r>
+            <w:proofErr w:type="spellStart"/>
+            <w:r>
+              <w:rPr>
+                <w:rFonts w:ascii="Consolas" w:eastAsia="宋体" w:hAnsi="Consolas" w:cs="宋体"/>
+                <w:i/>
+                <w:iCs/>
+                <w:color w:val="808080"/>
+                <w:kern w:val="0"/>
+                <w:szCs w:val="21"/>
+              </w:rPr>
+              <w:t>entrySet</w:t>
+            </w:r>
+            <w:proofErr w:type="spellEnd"/>
+            <w:r>
+              <w:rPr>
+                <w:rFonts w:ascii="Consolas" w:eastAsia="宋体" w:hAnsi="Consolas" w:cs="宋体"/>
+                <w:i/>
+                <w:iCs/>
+                <w:color w:val="808080"/>
+                <w:kern w:val="0"/>
+                <w:szCs w:val="21"/>
+              </w:rPr>
+              <w:t>()</w:t>
+            </w:r>
+            <w:r>
+              <w:rPr>
+                <w:rFonts w:ascii="宋体" w:eastAsia="宋体" w:hAnsi="宋体" w:cs="宋体" w:hint="eastAsia"/>
+                <w:i/>
+                <w:iCs/>
+                <w:color w:val="808080"/>
+                <w:kern w:val="0"/>
+                <w:szCs w:val="21"/>
+              </w:rPr>
+              <w:t>返回的</w:t>
+            </w:r>
+            <w:r>
+              <w:rPr>
+                <w:rFonts w:ascii="Consolas" w:eastAsia="宋体" w:hAnsi="Consolas" w:cs="宋体"/>
+                <w:i/>
+                <w:iCs/>
+                <w:color w:val="808080"/>
+                <w:kern w:val="0"/>
+                <w:szCs w:val="21"/>
+              </w:rPr>
+              <w:t>Set</w:t>
+            </w:r>
+            <w:r>
+              <w:rPr>
+                <w:rFonts w:ascii="宋体" w:eastAsia="宋体" w:hAnsi="宋体" w:cs="宋体" w:hint="eastAsia"/>
+                <w:i/>
+                <w:iCs/>
+                <w:color w:val="808080"/>
+                <w:kern w:val="0"/>
+                <w:szCs w:val="21"/>
+              </w:rPr>
+              <w:t>集合。</w:t>
+            </w:r>
+            <w:r>
+              <w:rPr>
+                <w:rFonts w:ascii="宋体" w:eastAsia="宋体" w:hAnsi="宋体" w:cs="宋体" w:hint="eastAsia"/>
+                <w:i/>
+                <w:iCs/>
+                <w:color w:val="808080"/>
+                <w:kern w:val="0"/>
+                <w:szCs w:val="21"/>
+              </w:rPr>
+              <w:br/>
+              <w:t xml:space="preserve">        </w:t>
+            </w:r>
+            <w:r>
+              <w:rPr>
+                <w:rFonts w:ascii="Consolas" w:eastAsia="宋体" w:hAnsi="Consolas" w:cs="宋体"/>
+                <w:b/>
+                <w:bCs/>
+                <w:color w:val="000080"/>
+                <w:kern w:val="0"/>
+                <w:szCs w:val="21"/>
+              </w:rPr>
+              <w:t>for</w:t>
+            </w:r>
+            <w:r>
+              <w:rPr>
+                <w:rFonts w:ascii="Consolas" w:eastAsia="宋体" w:hAnsi="Consolas" w:cs="宋体"/>
+                <w:color w:val="000000"/>
+                <w:kern w:val="0"/>
+                <w:szCs w:val="21"/>
+              </w:rPr>
+              <w:t>(</w:t>
+            </w:r>
+            <w:proofErr w:type="spellStart"/>
+            <w:r>
+              <w:rPr>
+                <w:rFonts w:ascii="Consolas" w:eastAsia="宋体" w:hAnsi="Consolas" w:cs="宋体"/>
+                <w:color w:val="000000"/>
+                <w:kern w:val="0"/>
+                <w:szCs w:val="21"/>
+              </w:rPr>
+              <w:t>Map.Entry</w:t>
+            </w:r>
+            <w:proofErr w:type="spellEnd"/>
+            <w:r>
+              <w:rPr>
+                <w:rFonts w:ascii="Consolas" w:eastAsia="宋体" w:hAnsi="Consolas" w:cs="宋体"/>
+                <w:color w:val="000000"/>
+                <w:kern w:val="0"/>
+                <w:szCs w:val="21"/>
+              </w:rPr>
+              <w:t xml:space="preserve">&lt;String, String&gt; entry : </w:t>
+            </w:r>
+            <w:proofErr w:type="spellStart"/>
+            <w:r>
+              <w:rPr>
+                <w:rFonts w:ascii="Consolas" w:eastAsia="宋体" w:hAnsi="Consolas" w:cs="宋体"/>
+                <w:color w:val="000000"/>
+                <w:kern w:val="0"/>
+                <w:szCs w:val="21"/>
+              </w:rPr>
+              <w:t>map.entrySet</w:t>
+            </w:r>
+            <w:proofErr w:type="spellEnd"/>
+            <w:r>
+              <w:rPr>
+                <w:rFonts w:ascii="Consolas" w:eastAsia="宋体" w:hAnsi="Consolas" w:cs="宋体"/>
+                <w:color w:val="000000"/>
+                <w:kern w:val="0"/>
+                <w:szCs w:val="21"/>
+              </w:rPr>
+              <w:t>()) {</w:t>
+            </w:r>
+            <w:r>
+              <w:rPr>
+                <w:rFonts w:ascii="Consolas" w:eastAsia="宋体" w:hAnsi="Consolas" w:cs="宋体"/>
+                <w:color w:val="000000"/>
+                <w:kern w:val="0"/>
+                <w:szCs w:val="21"/>
+              </w:rPr>
+              <w:br/>
+              <w:t xml:space="preserve">            </w:t>
+            </w:r>
+            <w:proofErr w:type="spellStart"/>
+            <w:r>
+              <w:rPr>
+                <w:rFonts w:ascii="Consolas" w:eastAsia="宋体" w:hAnsi="Consolas" w:cs="宋体"/>
+                <w:color w:val="000000"/>
+                <w:kern w:val="0"/>
+                <w:szCs w:val="21"/>
+              </w:rPr>
+              <w:t>System.</w:t>
+            </w:r>
+            <w:r>
+              <w:rPr>
+                <w:rFonts w:ascii="Consolas" w:eastAsia="宋体" w:hAnsi="Consolas" w:cs="宋体"/>
+                <w:b/>
+                <w:bCs/>
+                <w:i/>
+                <w:iCs/>
+                <w:color w:val="660E7A"/>
+                <w:kern w:val="0"/>
+                <w:szCs w:val="21"/>
+              </w:rPr>
+              <w:t>out</w:t>
+            </w:r>
+            <w:r>
+              <w:rPr>
+                <w:rFonts w:ascii="Consolas" w:eastAsia="宋体" w:hAnsi="Consolas" w:cs="宋体"/>
+                <w:color w:val="000000"/>
+                <w:kern w:val="0"/>
+                <w:szCs w:val="21"/>
+              </w:rPr>
+              <w:t>.println</w:t>
+            </w:r>
+            <w:proofErr w:type="spellEnd"/>
+            <w:r>
+              <w:rPr>
+                <w:rFonts w:ascii="Consolas" w:eastAsia="宋体" w:hAnsi="Consolas" w:cs="宋体"/>
+                <w:color w:val="000000"/>
+                <w:kern w:val="0"/>
+                <w:szCs w:val="21"/>
+              </w:rPr>
+              <w:t>(</w:t>
+            </w:r>
+            <w:r>
+              <w:rPr>
+                <w:rFonts w:ascii="Consolas" w:eastAsia="宋体" w:hAnsi="Consolas" w:cs="宋体"/>
+                <w:b/>
+                <w:bCs/>
+                <w:color w:val="008000"/>
+                <w:kern w:val="0"/>
+                <w:szCs w:val="21"/>
+              </w:rPr>
+              <w:t>"</w:t>
+            </w:r>
+            <w:r>
+              <w:rPr>
+                <w:rFonts w:ascii="宋体" w:eastAsia="宋体" w:hAnsi="宋体" w:cs="宋体" w:hint="eastAsia"/>
+                <w:b/>
+                <w:bCs/>
+                <w:color w:val="008000"/>
+                <w:kern w:val="0"/>
+                <w:szCs w:val="21"/>
+              </w:rPr>
+              <w:t>键：</w:t>
+            </w:r>
+            <w:r>
+              <w:rPr>
+                <w:rFonts w:ascii="Consolas" w:eastAsia="宋体" w:hAnsi="Consolas" w:cs="宋体"/>
+                <w:b/>
+                <w:bCs/>
+                <w:color w:val="008000"/>
+                <w:kern w:val="0"/>
+                <w:szCs w:val="21"/>
+              </w:rPr>
+              <w:t xml:space="preserve">" </w:t>
+            </w:r>
+            <w:r>
+              <w:rPr>
+                <w:rFonts w:ascii="Consolas" w:eastAsia="宋体" w:hAnsi="Consolas" w:cs="宋体"/>
+                <w:color w:val="000000"/>
+                <w:kern w:val="0"/>
+                <w:szCs w:val="21"/>
+              </w:rPr>
+              <w:t xml:space="preserve">+ </w:t>
+            </w:r>
+            <w:proofErr w:type="spellStart"/>
+            <w:r>
+              <w:rPr>
+                <w:rFonts w:ascii="Consolas" w:eastAsia="宋体" w:hAnsi="Consolas" w:cs="宋体"/>
+                <w:color w:val="000000"/>
+                <w:kern w:val="0"/>
+                <w:szCs w:val="21"/>
+              </w:rPr>
+              <w:t>entry.getKey</w:t>
+            </w:r>
+            <w:proofErr w:type="spellEnd"/>
+            <w:r>
+              <w:rPr>
+                <w:rFonts w:ascii="Consolas" w:eastAsia="宋体" w:hAnsi="Consolas" w:cs="宋体"/>
+                <w:color w:val="000000"/>
+                <w:kern w:val="0"/>
+                <w:szCs w:val="21"/>
+              </w:rPr>
+              <w:t>());</w:t>
+            </w:r>
+            <w:r>
+              <w:rPr>
+                <w:rFonts w:ascii="Consolas" w:eastAsia="宋体" w:hAnsi="Consolas" w:cs="宋体"/>
+                <w:color w:val="000000"/>
+                <w:kern w:val="0"/>
+                <w:szCs w:val="21"/>
+              </w:rPr>
+              <w:br/>
+              <w:t xml:space="preserve">            </w:t>
+            </w:r>
+            <w:proofErr w:type="spellStart"/>
+            <w:r>
+              <w:rPr>
+                <w:rFonts w:ascii="Consolas" w:eastAsia="宋体" w:hAnsi="Consolas" w:cs="宋体"/>
+                <w:color w:val="000000"/>
+                <w:kern w:val="0"/>
+                <w:szCs w:val="21"/>
+              </w:rPr>
+              <w:t>System.</w:t>
+            </w:r>
+            <w:r>
+              <w:rPr>
+                <w:rFonts w:ascii="Consolas" w:eastAsia="宋体" w:hAnsi="Consolas" w:cs="宋体"/>
+                <w:b/>
+                <w:bCs/>
+                <w:i/>
+                <w:iCs/>
+                <w:color w:val="660E7A"/>
+                <w:kern w:val="0"/>
+                <w:szCs w:val="21"/>
+              </w:rPr>
+              <w:t>out</w:t>
+            </w:r>
+            <w:r>
+              <w:rPr>
+                <w:rFonts w:ascii="Consolas" w:eastAsia="宋体" w:hAnsi="Consolas" w:cs="宋体"/>
+                <w:color w:val="000000"/>
+                <w:kern w:val="0"/>
+                <w:szCs w:val="21"/>
+              </w:rPr>
+              <w:t>.println</w:t>
+            </w:r>
+            <w:proofErr w:type="spellEnd"/>
+            <w:r>
+              <w:rPr>
+                <w:rFonts w:ascii="Consolas" w:eastAsia="宋体" w:hAnsi="Consolas" w:cs="宋体"/>
+                <w:color w:val="000000"/>
+                <w:kern w:val="0"/>
+                <w:szCs w:val="21"/>
+              </w:rPr>
+              <w:t>(</w:t>
+            </w:r>
+            <w:r>
+              <w:rPr>
+                <w:rFonts w:ascii="Consolas" w:eastAsia="宋体" w:hAnsi="Consolas" w:cs="宋体"/>
+                <w:b/>
+                <w:bCs/>
+                <w:color w:val="008000"/>
+                <w:kern w:val="0"/>
+                <w:szCs w:val="21"/>
+              </w:rPr>
+              <w:t>"</w:t>
+            </w:r>
+            <w:r>
+              <w:rPr>
+                <w:rFonts w:ascii="宋体" w:eastAsia="宋体" w:hAnsi="宋体" w:cs="宋体" w:hint="eastAsia"/>
+                <w:b/>
+                <w:bCs/>
+                <w:color w:val="008000"/>
+                <w:kern w:val="0"/>
+                <w:szCs w:val="21"/>
+              </w:rPr>
+              <w:t>值：</w:t>
+            </w:r>
+            <w:r>
+              <w:rPr>
+                <w:rFonts w:ascii="Consolas" w:eastAsia="宋体" w:hAnsi="Consolas" w:cs="宋体"/>
+                <w:b/>
+                <w:bCs/>
+                <w:color w:val="008000"/>
+                <w:kern w:val="0"/>
+                <w:szCs w:val="21"/>
+              </w:rPr>
+              <w:t xml:space="preserve">" </w:t>
+            </w:r>
+            <w:r>
+              <w:rPr>
+                <w:rFonts w:ascii="Consolas" w:eastAsia="宋体" w:hAnsi="Consolas" w:cs="宋体"/>
+                <w:color w:val="000000"/>
+                <w:kern w:val="0"/>
+                <w:szCs w:val="21"/>
+              </w:rPr>
+              <w:t xml:space="preserve">+ </w:t>
+            </w:r>
+            <w:proofErr w:type="spellStart"/>
+            <w:r>
+              <w:rPr>
+                <w:rFonts w:ascii="Consolas" w:eastAsia="宋体" w:hAnsi="Consolas" w:cs="宋体"/>
+                <w:color w:val="000000"/>
+                <w:kern w:val="0"/>
+                <w:szCs w:val="21"/>
+              </w:rPr>
+              <w:t>entry.getValue</w:t>
+            </w:r>
+            <w:proofErr w:type="spellEnd"/>
+            <w:r>
+              <w:rPr>
+                <w:rFonts w:ascii="Consolas" w:eastAsia="宋体" w:hAnsi="Consolas" w:cs="宋体"/>
+                <w:color w:val="000000"/>
+                <w:kern w:val="0"/>
+                <w:szCs w:val="21"/>
+              </w:rPr>
+              <w:t>());</w:t>
+            </w:r>
+            <w:r>
+              <w:rPr>
+                <w:rFonts w:ascii="Consolas" w:eastAsia="宋体" w:hAnsi="Consolas" w:cs="宋体"/>
+                <w:color w:val="000000"/>
+                <w:kern w:val="0"/>
+                <w:szCs w:val="21"/>
+              </w:rPr>
+              <w:br/>
+              <w:t xml:space="preserve">        }</w:t>
+            </w:r>
+            <w:r>
+              <w:rPr>
+                <w:rFonts w:ascii="Consolas" w:eastAsia="宋体" w:hAnsi="Consolas" w:cs="宋体"/>
+                <w:color w:val="000000"/>
+                <w:kern w:val="0"/>
+                <w:szCs w:val="21"/>
+              </w:rPr>
+              <w:br/>
+              <w:t xml:space="preserve">    }</w:t>
+            </w:r>
+            <w:r>
+              <w:rPr>
+                <w:rFonts w:ascii="Consolas" w:eastAsia="宋体" w:hAnsi="Consolas" w:cs="宋体"/>
+                <w:color w:val="000000"/>
+                <w:kern w:val="0"/>
+                <w:szCs w:val="21"/>
+              </w:rPr>
+              <w:br/>
+              <w:t>}</w:t>
+            </w:r>
+          </w:p>
+        </w:tc>
+      </w:tr>
+    </w:tbl>
+    <w:p>
+      <w:pPr>
+        <w:ind w:firstLineChars="200" w:firstLine="420"/>
+      </w:pPr>
+    </w:p>
+    <w:p>
+      <w:pPr>
+        <w:ind w:firstLineChars="200" w:firstLine="420"/>
+      </w:pPr>
+      <w:r>
+        <w:rPr>
+          <w:rFonts w:hint="eastAsia"/>
+        </w:rPr>
+        <w:t>注意的是，在</w:t>
+      </w:r>
+      <w:r>
+        <w:rPr>
+          <w:rFonts w:hint="eastAsia"/>
+        </w:rPr>
+        <w:t>for each</w:t>
+      </w:r>
+      <w:r>
+        <w:rPr>
+          <w:rFonts w:hint="eastAsia"/>
+        </w:rPr>
+        <w:t>中，也不能对集合元素进行删除修改等操作，否则同样会出现并发修改异常。遍历过程中，对变量</w:t>
+      </w:r>
+      <w:r>
+        <w:rPr>
+          <w:rFonts w:hint="eastAsia"/>
+        </w:rPr>
+        <w:t>A</w:t>
+      </w:r>
+      <w:r>
+        <w:rPr>
+          <w:rFonts w:hint="eastAsia"/>
+        </w:rPr>
+        <w:t>进行修改的操作是不会对集合或数组生效的。</w:t>
+      </w:r>
+    </w:p>
+    <w:p>
+      <w:pPr>
+        <w:pStyle w:val="2"/>
+      </w:pPr>
+      <w:r>
+        <w:rPr>
+          <w:rFonts w:hint="eastAsia"/>
+        </w:rPr>
+        <w:lastRenderedPageBreak/>
+        <w:t xml:space="preserve">2.3 </w:t>
+      </w:r>
+      <w:r>
+        <w:rPr>
+          <w:rFonts w:hint="eastAsia"/>
+        </w:rPr>
+        <w:t>可变参数</w:t>
+      </w:r>
+    </w:p>
+    <w:p>
+      <w:pPr>
+        <w:ind w:firstLineChars="200" w:firstLine="420"/>
+      </w:pPr>
+      <w:r>
+        <w:rPr>
+          <w:rFonts w:hint="eastAsia"/>
+        </w:rPr>
+        <w:t>定义方法时，若不能确定方法参数的个数，那么就可以使用可变参数。比如现在有个方法，用于求</w:t>
+      </w:r>
+      <w:r>
+        <w:rPr>
+          <w:rFonts w:hint="eastAsia"/>
+        </w:rPr>
+        <w:t>n</w:t>
+      </w:r>
+      <w:r>
+        <w:rPr>
+          <w:rFonts w:hint="eastAsia"/>
+        </w:rPr>
+        <w:t>个数的和，那么这个参数就是不确定的，可用可变参数。可变参数的格式是：</w:t>
+      </w:r>
+    </w:p>
+    <w:p>
+      <w:pPr>
+        <w:ind w:firstLineChars="200" w:firstLine="420"/>
+      </w:pPr>
+      <w:r>
+        <w:t>修饰符</w:t>
+      </w:r>
+      <w:r>
+        <w:rPr>
+          <w:rFonts w:hint="eastAsia"/>
+        </w:rPr>
+        <w:t xml:space="preserve"> </w:t>
+      </w:r>
+      <w:r>
+        <w:rPr>
+          <w:rFonts w:hint="eastAsia"/>
+        </w:rPr>
+        <w:t>返回值类型</w:t>
+      </w:r>
+      <w:r>
+        <w:rPr>
+          <w:rFonts w:hint="eastAsia"/>
+        </w:rPr>
+        <w:t xml:space="preserve"> </w:t>
+      </w:r>
+      <w:r>
+        <w:rPr>
+          <w:rFonts w:hint="eastAsia"/>
+        </w:rPr>
+        <w:t>方法名</w:t>
+      </w:r>
+      <w:r>
+        <w:rPr>
+          <w:rFonts w:hint="eastAsia"/>
+        </w:rPr>
+        <w:t>(</w:t>
+      </w:r>
+      <w:r>
+        <w:rPr>
+          <w:rFonts w:hint="eastAsia"/>
+        </w:rPr>
+        <w:t>形参类型</w:t>
+      </w:r>
+      <w:r>
+        <w:rPr>
+          <w:rFonts w:hint="eastAsia"/>
+        </w:rPr>
+        <w:t xml:space="preserve">... </w:t>
+      </w:r>
+      <w:r>
+        <w:rPr>
+          <w:rFonts w:hint="eastAsia"/>
+        </w:rPr>
+        <w:t>形参变量名</w:t>
+      </w:r>
+      <w:r>
+        <w:rPr>
+          <w:rFonts w:hint="eastAsia"/>
+        </w:rPr>
+        <w:t>)</w:t>
+      </w:r>
+    </w:p>
+    <w:p>
+      <w:pPr>
+        <w:ind w:firstLineChars="200" w:firstLine="420"/>
+      </w:pPr>
+      <w:r>
+        <w:t>实际上可变参数就是用数组实现的</w:t>
+      </w:r>
+      <w:r>
+        <w:rPr>
+          <w:rFonts w:hint="eastAsia"/>
+        </w:rPr>
+        <w:t>，</w:t>
+      </w:r>
+      <w:r>
+        <w:t>可变参数的形参就可当数组使用</w:t>
+      </w:r>
+      <w:r>
+        <w:rPr>
+          <w:rFonts w:hint="eastAsia"/>
+        </w:rPr>
+        <w:t>。</w:t>
+      </w:r>
+      <w:r>
+        <w:t>只是传递时</w:t>
+      </w:r>
+      <w:r>
+        <w:rPr>
+          <w:rFonts w:hint="eastAsia"/>
+        </w:rPr>
+        <w:t>，</w:t>
+      </w:r>
+      <w:r>
+        <w:t>既能接收多个参数</w:t>
+      </w:r>
+      <w:r>
+        <w:rPr>
+          <w:rFonts w:hint="eastAsia"/>
+        </w:rPr>
+        <w:t>，</w:t>
+      </w:r>
+      <w:r>
+        <w:t>也能接收数组形式</w:t>
+      </w:r>
+      <w:r>
+        <w:rPr>
+          <w:rFonts w:hint="eastAsia"/>
+        </w:rPr>
+        <w:t>，</w:t>
+      </w:r>
+      <w:r>
+        <w:t>比较方便</w:t>
+      </w:r>
+      <w:r>
+        <w:rPr>
+          <w:rFonts w:hint="eastAsia"/>
+        </w:rPr>
+        <w:t>。例如上述加法的实现：</w:t>
+      </w:r>
+    </w:p>
+    <w:tbl>
+      <w:tblPr>
+        <w:tblStyle w:val="a3"/>
+        <w:tblW w:w="0" w:type="auto"/>
+        <w:tblLook w:val="04A0" w:firstRow="1" w:lastRow="0" w:firstColumn="1" w:lastColumn="0" w:noHBand="0" w:noVBand="1"/>
+      </w:tblPr>
+      <w:tblGrid>
+        <w:gridCol w:w="8296"/>
+      </w:tblGrid>
+      <w:tr>
+        <w:tc>
+          <w:tcPr>
+            <w:tcW w:w="8296" w:type="dxa"/>
+          </w:tcPr>
+          <w:p>
+            <w:pPr>
+              <w:widowControl/>
+              <w:shd w:val="clear" w:color="auto" w:fill="FFFFFF"/>
+              <w:tabs>
+                <w:tab w:val="left" w:pos="916"/>
+                <w:tab w:val="left" w:pos="1832"/>
+                <w:tab w:val="left" w:pos="2748"/>
+                <w:tab w:val="left" w:pos="3664"/>
+                <w:tab w:val="left" w:pos="4580"/>
+                <w:tab w:val="left" w:pos="5496"/>
+                <w:tab w:val="left" w:pos="6412"/>
+                <w:tab w:val="left" w:pos="7328"/>
+                <w:tab w:val="left" w:pos="8244"/>
+                <w:tab w:val="left" w:pos="9160"/>
+                <w:tab w:val="left" w:pos="10076"/>
+                <w:tab w:val="left" w:pos="10992"/>
+                <w:tab w:val="left" w:pos="11908"/>
+                <w:tab w:val="left" w:pos="12824"/>
+                <w:tab w:val="left" w:pos="13740"/>
+                <w:tab w:val="left" w:pos="14656"/>
+              </w:tabs>
+              <w:jc w:val="left"/>
+              <w:rPr>
+                <w:rFonts w:ascii="Consolas" w:eastAsia="宋体" w:hAnsi="Consolas" w:cs="宋体"/>
+                <w:color w:val="000000"/>
+                <w:kern w:val="0"/>
+                <w:szCs w:val="21"/>
+              </w:rPr>
+            </w:pPr>
+            <w:r>
+              <w:rPr>
+                <w:rFonts w:ascii="Consolas" w:eastAsia="宋体" w:hAnsi="Consolas" w:cs="宋体"/>
+                <w:b/>
+                <w:bCs/>
+                <w:color w:val="000080"/>
+                <w:kern w:val="0"/>
+                <w:szCs w:val="21"/>
+              </w:rPr>
+              <w:t xml:space="preserve">package </w:t>
+            </w:r>
+            <w:proofErr w:type="spellStart"/>
+            <w:r>
+              <w:rPr>
+                <w:rFonts w:ascii="Consolas" w:eastAsia="宋体" w:hAnsi="Consolas" w:cs="宋体"/>
+                <w:color w:val="000000"/>
+                <w:kern w:val="0"/>
+                <w:szCs w:val="21"/>
+              </w:rPr>
+              <w:t>com.zhang.test</w:t>
+            </w:r>
+            <w:proofErr w:type="spellEnd"/>
+            <w:r>
+              <w:rPr>
+                <w:rFonts w:ascii="Consolas" w:eastAsia="宋体" w:hAnsi="Consolas" w:cs="宋体"/>
+                <w:color w:val="000000"/>
+                <w:kern w:val="0"/>
+                <w:szCs w:val="21"/>
+              </w:rPr>
+              <w:t>;</w:t>
+            </w:r>
+            <w:r>
+              <w:rPr>
+                <w:rFonts w:ascii="Consolas" w:eastAsia="宋体" w:hAnsi="Consolas" w:cs="宋体"/>
+                <w:color w:val="000000"/>
+                <w:kern w:val="0"/>
+                <w:szCs w:val="21"/>
+              </w:rPr>
+              <w:br/>
+            </w:r>
+            <w:r>
+              <w:rPr>
+                <w:rFonts w:ascii="Consolas" w:eastAsia="宋体" w:hAnsi="Consolas" w:cs="宋体"/>
+                <w:color w:val="000000"/>
+                <w:kern w:val="0"/>
+                <w:szCs w:val="21"/>
+              </w:rPr>
+              <w:br/>
+            </w:r>
+            <w:r>
+              <w:rPr>
+                <w:rFonts w:ascii="Consolas" w:eastAsia="宋体" w:hAnsi="Consolas" w:cs="宋体"/>
+                <w:b/>
+                <w:bCs/>
+                <w:color w:val="000080"/>
+                <w:kern w:val="0"/>
+                <w:szCs w:val="21"/>
+              </w:rPr>
+              <w:t xml:space="preserve">public class </w:t>
+            </w:r>
+            <w:r>
+              <w:rPr>
+                <w:rFonts w:ascii="Consolas" w:eastAsia="宋体" w:hAnsi="Consolas" w:cs="宋体"/>
+                <w:color w:val="000000"/>
+                <w:kern w:val="0"/>
+                <w:szCs w:val="21"/>
+              </w:rPr>
+              <w:t>Demo {</w:t>
+            </w:r>
+            <w:r>
+              <w:rPr>
+                <w:rFonts w:ascii="Consolas" w:eastAsia="宋体" w:hAnsi="Consolas" w:cs="宋体"/>
+                <w:color w:val="000000"/>
+                <w:kern w:val="0"/>
+                <w:szCs w:val="21"/>
+              </w:rPr>
+              <w:br/>
+              <w:t xml:space="preserve">    </w:t>
+            </w:r>
+            <w:r>
+              <w:rPr>
+                <w:rFonts w:ascii="Consolas" w:eastAsia="宋体" w:hAnsi="Consolas" w:cs="宋体"/>
+                <w:b/>
+                <w:bCs/>
+                <w:color w:val="000080"/>
+                <w:kern w:val="0"/>
+                <w:szCs w:val="21"/>
+              </w:rPr>
+              <w:t xml:space="preserve">public static void </w:t>
+            </w:r>
+            <w:r>
+              <w:rPr>
+                <w:rFonts w:ascii="Consolas" w:eastAsia="宋体" w:hAnsi="Consolas" w:cs="宋体"/>
+                <w:color w:val="000000"/>
+                <w:kern w:val="0"/>
+                <w:szCs w:val="21"/>
+              </w:rPr>
+              <w:t xml:space="preserve">main(String[] </w:t>
+            </w:r>
+            <w:proofErr w:type="spellStart"/>
+            <w:r>
+              <w:rPr>
+                <w:rFonts w:ascii="Consolas" w:eastAsia="宋体" w:hAnsi="Consolas" w:cs="宋体"/>
+                <w:color w:val="000000"/>
+                <w:kern w:val="0"/>
+                <w:szCs w:val="21"/>
+              </w:rPr>
+              <w:t>args</w:t>
+            </w:r>
+            <w:proofErr w:type="spellEnd"/>
+            <w:r>
+              <w:rPr>
+                <w:rFonts w:ascii="Consolas" w:eastAsia="宋体" w:hAnsi="Consolas" w:cs="宋体"/>
+                <w:color w:val="000000"/>
+                <w:kern w:val="0"/>
+                <w:szCs w:val="21"/>
+              </w:rPr>
+              <w:t>) {</w:t>
+            </w:r>
+            <w:r>
+              <w:rPr>
+                <w:rFonts w:ascii="Consolas" w:eastAsia="宋体" w:hAnsi="Consolas" w:cs="宋体"/>
+                <w:color w:val="000000"/>
+                <w:kern w:val="0"/>
+                <w:szCs w:val="21"/>
+              </w:rPr>
+              <w:br/>
+              <w:t xml:space="preserve">        </w:t>
+            </w:r>
+            <w:r>
+              <w:rPr>
+                <w:rFonts w:ascii="Consolas" w:eastAsia="宋体" w:hAnsi="Consolas" w:cs="宋体"/>
+                <w:i/>
+                <w:iCs/>
+                <w:color w:val="808080"/>
+                <w:kern w:val="0"/>
+                <w:szCs w:val="21"/>
+              </w:rPr>
+              <w:t xml:space="preserve">// </w:t>
+            </w:r>
+            <w:r>
+              <w:rPr>
+                <w:rFonts w:ascii="宋体" w:eastAsia="宋体" w:hAnsi="宋体" w:cs="宋体" w:hint="eastAsia"/>
+                <w:i/>
+                <w:iCs/>
+                <w:color w:val="808080"/>
+                <w:kern w:val="0"/>
+                <w:szCs w:val="21"/>
+              </w:rPr>
+              <w:t>可变参数的使用</w:t>
+            </w:r>
+            <w:r>
+              <w:rPr>
+                <w:rFonts w:ascii="宋体" w:eastAsia="宋体" w:hAnsi="宋体" w:cs="宋体" w:hint="eastAsia"/>
+                <w:i/>
+                <w:iCs/>
+                <w:color w:val="808080"/>
+                <w:kern w:val="0"/>
+                <w:szCs w:val="21"/>
+              </w:rPr>
+              <w:br/>
+              <w:t xml:space="preserve">        </w:t>
+            </w:r>
+            <w:proofErr w:type="spellStart"/>
+            <w:r>
+              <w:rPr>
+                <w:rFonts w:ascii="Consolas" w:eastAsia="宋体" w:hAnsi="Consolas" w:cs="宋体"/>
+                <w:color w:val="000000"/>
+                <w:kern w:val="0"/>
+                <w:szCs w:val="21"/>
+              </w:rPr>
+              <w:t>System.</w:t>
+            </w:r>
+            <w:r>
+              <w:rPr>
+                <w:rFonts w:ascii="Consolas" w:eastAsia="宋体" w:hAnsi="Consolas" w:cs="宋体"/>
+                <w:b/>
+                <w:bCs/>
+                <w:i/>
+                <w:iCs/>
+                <w:color w:val="660E7A"/>
+                <w:kern w:val="0"/>
+                <w:szCs w:val="21"/>
+              </w:rPr>
+              <w:t>out</w:t>
+            </w:r>
+            <w:r>
+              <w:rPr>
+                <w:rFonts w:ascii="Consolas" w:eastAsia="宋体" w:hAnsi="Consolas" w:cs="宋体"/>
+                <w:color w:val="000000"/>
+                <w:kern w:val="0"/>
+                <w:szCs w:val="21"/>
+              </w:rPr>
+              <w:t>.println</w:t>
+            </w:r>
+            <w:proofErr w:type="spellEnd"/>
+            <w:r>
+              <w:rPr>
+                <w:rFonts w:ascii="Consolas" w:eastAsia="宋体" w:hAnsi="Consolas" w:cs="宋体"/>
+                <w:color w:val="000000"/>
+                <w:kern w:val="0"/>
+                <w:szCs w:val="21"/>
+              </w:rPr>
+              <w:t>(</w:t>
+            </w:r>
+            <w:r>
+              <w:rPr>
+                <w:rFonts w:ascii="Consolas" w:eastAsia="宋体" w:hAnsi="Consolas" w:cs="宋体"/>
+                <w:i/>
+                <w:iCs/>
+                <w:color w:val="000000"/>
+                <w:kern w:val="0"/>
+                <w:szCs w:val="21"/>
+              </w:rPr>
+              <w:t>add</w:t>
+            </w:r>
+            <w:r>
+              <w:rPr>
+                <w:rFonts w:ascii="Consolas" w:eastAsia="宋体" w:hAnsi="Consolas" w:cs="宋体"/>
+                <w:color w:val="000000"/>
+                <w:kern w:val="0"/>
+                <w:szCs w:val="21"/>
+              </w:rPr>
+              <w:t>(</w:t>
+            </w:r>
+            <w:r>
+              <w:rPr>
+                <w:rFonts w:ascii="Consolas" w:eastAsia="宋体" w:hAnsi="Consolas" w:cs="宋体"/>
+                <w:color w:val="0000FF"/>
+                <w:kern w:val="0"/>
+                <w:szCs w:val="21"/>
+              </w:rPr>
+              <w:t>1</w:t>
+            </w:r>
+            <w:r>
+              <w:rPr>
+                <w:rFonts w:ascii="Consolas" w:eastAsia="宋体" w:hAnsi="Consolas" w:cs="宋体"/>
+                <w:color w:val="000000"/>
+                <w:kern w:val="0"/>
+                <w:szCs w:val="21"/>
+              </w:rPr>
+              <w:t xml:space="preserve">, </w:t>
+            </w:r>
+            <w:r>
+              <w:rPr>
+                <w:rFonts w:ascii="Consolas" w:eastAsia="宋体" w:hAnsi="Consolas" w:cs="宋体"/>
+                <w:color w:val="0000FF"/>
+                <w:kern w:val="0"/>
+                <w:szCs w:val="21"/>
+              </w:rPr>
+              <w:t>2</w:t>
+            </w:r>
+            <w:r>
+              <w:rPr>
+                <w:rFonts w:ascii="Consolas" w:eastAsia="宋体" w:hAnsi="Consolas" w:cs="宋体"/>
+                <w:color w:val="000000"/>
+                <w:kern w:val="0"/>
+                <w:szCs w:val="21"/>
+              </w:rPr>
+              <w:t xml:space="preserve">, </w:t>
+            </w:r>
+            <w:r>
+              <w:rPr>
+                <w:rFonts w:ascii="Consolas" w:eastAsia="宋体" w:hAnsi="Consolas" w:cs="宋体"/>
+                <w:color w:val="0000FF"/>
+                <w:kern w:val="0"/>
+                <w:szCs w:val="21"/>
+              </w:rPr>
+              <w:t>3</w:t>
+            </w:r>
+            <w:r>
+              <w:rPr>
+                <w:rFonts w:ascii="Consolas" w:eastAsia="宋体" w:hAnsi="Consolas" w:cs="宋体"/>
+                <w:color w:val="000000"/>
+                <w:kern w:val="0"/>
+                <w:szCs w:val="21"/>
+              </w:rPr>
+              <w:t>));</w:t>
+            </w:r>
+            <w:r>
+              <w:rPr>
+                <w:rFonts w:ascii="Consolas" w:eastAsia="宋体" w:hAnsi="Consolas" w:cs="宋体"/>
+                <w:color w:val="000000"/>
+                <w:kern w:val="0"/>
+                <w:szCs w:val="21"/>
+              </w:rPr>
+              <w:br/>
+              <w:t xml:space="preserve">        </w:t>
+            </w:r>
+            <w:proofErr w:type="spellStart"/>
+            <w:r>
+              <w:rPr>
+                <w:rFonts w:ascii="Consolas" w:eastAsia="宋体" w:hAnsi="Consolas" w:cs="宋体"/>
+                <w:color w:val="000000"/>
+                <w:kern w:val="0"/>
+                <w:szCs w:val="21"/>
+              </w:rPr>
+              <w:t>System.</w:t>
+            </w:r>
+            <w:r>
+              <w:rPr>
+                <w:rFonts w:ascii="Consolas" w:eastAsia="宋体" w:hAnsi="Consolas" w:cs="宋体"/>
+                <w:b/>
+                <w:bCs/>
+                <w:i/>
+                <w:iCs/>
+                <w:color w:val="660E7A"/>
+                <w:kern w:val="0"/>
+                <w:szCs w:val="21"/>
+              </w:rPr>
+              <w:t>out</w:t>
+            </w:r>
+            <w:r>
+              <w:rPr>
+                <w:rFonts w:ascii="Consolas" w:eastAsia="宋体" w:hAnsi="Consolas" w:cs="宋体"/>
+                <w:color w:val="000000"/>
+                <w:kern w:val="0"/>
+                <w:szCs w:val="21"/>
+              </w:rPr>
+              <w:t>.println</w:t>
+            </w:r>
+            <w:proofErr w:type="spellEnd"/>
+            <w:r>
+              <w:rPr>
+                <w:rFonts w:ascii="Consolas" w:eastAsia="宋体" w:hAnsi="Consolas" w:cs="宋体"/>
+                <w:color w:val="000000"/>
+                <w:kern w:val="0"/>
+                <w:szCs w:val="21"/>
+              </w:rPr>
+              <w:t>(</w:t>
+            </w:r>
+            <w:r>
+              <w:rPr>
+                <w:rFonts w:ascii="Consolas" w:eastAsia="宋体" w:hAnsi="Consolas" w:cs="宋体"/>
+                <w:i/>
+                <w:iCs/>
+                <w:color w:val="000000"/>
+                <w:kern w:val="0"/>
+                <w:szCs w:val="21"/>
+              </w:rPr>
+              <w:t>add</w:t>
+            </w:r>
+            <w:r>
+              <w:rPr>
+                <w:rFonts w:ascii="Consolas" w:eastAsia="宋体" w:hAnsi="Consolas" w:cs="宋体"/>
+                <w:color w:val="000000"/>
+                <w:kern w:val="0"/>
+                <w:szCs w:val="21"/>
+              </w:rPr>
+              <w:t>(</w:t>
+            </w:r>
+            <w:r>
+              <w:rPr>
+                <w:rFonts w:ascii="Consolas" w:eastAsia="宋体" w:hAnsi="Consolas" w:cs="宋体"/>
+                <w:color w:val="0000FF"/>
+                <w:kern w:val="0"/>
+                <w:szCs w:val="21"/>
+              </w:rPr>
+              <w:t>1</w:t>
+            </w:r>
+            <w:r>
+              <w:rPr>
+                <w:rFonts w:ascii="Consolas" w:eastAsia="宋体" w:hAnsi="Consolas" w:cs="宋体"/>
+                <w:color w:val="000000"/>
+                <w:kern w:val="0"/>
+                <w:szCs w:val="21"/>
+              </w:rPr>
+              <w:t xml:space="preserve">, </w:t>
+            </w:r>
+            <w:r>
+              <w:rPr>
+                <w:rFonts w:ascii="Consolas" w:eastAsia="宋体" w:hAnsi="Consolas" w:cs="宋体"/>
+                <w:color w:val="0000FF"/>
+                <w:kern w:val="0"/>
+                <w:szCs w:val="21"/>
+              </w:rPr>
+              <w:t>2</w:t>
+            </w:r>
+            <w:r>
+              <w:rPr>
+                <w:rFonts w:ascii="Consolas" w:eastAsia="宋体" w:hAnsi="Consolas" w:cs="宋体"/>
+                <w:color w:val="000000"/>
+                <w:kern w:val="0"/>
+                <w:szCs w:val="21"/>
+              </w:rPr>
+              <w:t xml:space="preserve">, </w:t>
+            </w:r>
+            <w:r>
+              <w:rPr>
+                <w:rFonts w:ascii="Consolas" w:eastAsia="宋体" w:hAnsi="Consolas" w:cs="宋体"/>
+                <w:color w:val="0000FF"/>
+                <w:kern w:val="0"/>
+                <w:szCs w:val="21"/>
+              </w:rPr>
+              <w:t>3</w:t>
+            </w:r>
+            <w:r>
+              <w:rPr>
+                <w:rFonts w:ascii="Consolas" w:eastAsia="宋体" w:hAnsi="Consolas" w:cs="宋体"/>
+                <w:color w:val="000000"/>
+                <w:kern w:val="0"/>
+                <w:szCs w:val="21"/>
+              </w:rPr>
+              <w:t xml:space="preserve">, </w:t>
+            </w:r>
+            <w:r>
+              <w:rPr>
+                <w:rFonts w:ascii="Consolas" w:eastAsia="宋体" w:hAnsi="Consolas" w:cs="宋体"/>
+                <w:color w:val="0000FF"/>
+                <w:kern w:val="0"/>
+                <w:szCs w:val="21"/>
+              </w:rPr>
+              <w:t>4</w:t>
+            </w:r>
+            <w:r>
+              <w:rPr>
+                <w:rFonts w:ascii="Consolas" w:eastAsia="宋体" w:hAnsi="Consolas" w:cs="宋体"/>
+                <w:color w:val="000000"/>
+                <w:kern w:val="0"/>
+                <w:szCs w:val="21"/>
+              </w:rPr>
+              <w:t xml:space="preserve">, </w:t>
+            </w:r>
+            <w:r>
+              <w:rPr>
+                <w:rFonts w:ascii="Consolas" w:eastAsia="宋体" w:hAnsi="Consolas" w:cs="宋体"/>
+                <w:color w:val="0000FF"/>
+                <w:kern w:val="0"/>
+                <w:szCs w:val="21"/>
+              </w:rPr>
+              <w:t>5</w:t>
+            </w:r>
+            <w:r>
+              <w:rPr>
+                <w:rFonts w:ascii="Consolas" w:eastAsia="宋体" w:hAnsi="Consolas" w:cs="宋体"/>
+                <w:color w:val="000000"/>
+                <w:kern w:val="0"/>
+                <w:szCs w:val="21"/>
+              </w:rPr>
+              <w:t>));</w:t>
+            </w:r>
+            <w:r>
+              <w:rPr>
+                <w:rFonts w:ascii="Consolas" w:eastAsia="宋体" w:hAnsi="Consolas" w:cs="宋体"/>
+                <w:color w:val="000000"/>
+                <w:kern w:val="0"/>
+                <w:szCs w:val="21"/>
+              </w:rPr>
+              <w:br/>
+              <w:t xml:space="preserve">        </w:t>
+            </w:r>
+            <w:proofErr w:type="spellStart"/>
+            <w:r>
+              <w:rPr>
+                <w:rFonts w:ascii="Consolas" w:eastAsia="宋体" w:hAnsi="Consolas" w:cs="宋体"/>
+                <w:color w:val="000000"/>
+                <w:kern w:val="0"/>
+                <w:szCs w:val="21"/>
+              </w:rPr>
+              <w:t>System.</w:t>
+            </w:r>
+            <w:r>
+              <w:rPr>
+                <w:rFonts w:ascii="Consolas" w:eastAsia="宋体" w:hAnsi="Consolas" w:cs="宋体"/>
+                <w:b/>
+                <w:bCs/>
+                <w:i/>
+                <w:iCs/>
+                <w:color w:val="660E7A"/>
+                <w:kern w:val="0"/>
+                <w:szCs w:val="21"/>
+              </w:rPr>
+              <w:t>out</w:t>
+            </w:r>
+            <w:r>
+              <w:rPr>
+                <w:rFonts w:ascii="Consolas" w:eastAsia="宋体" w:hAnsi="Consolas" w:cs="宋体"/>
+                <w:color w:val="000000"/>
+                <w:kern w:val="0"/>
+                <w:szCs w:val="21"/>
+              </w:rPr>
+              <w:t>.println</w:t>
+            </w:r>
+            <w:proofErr w:type="spellEnd"/>
+            <w:r>
+              <w:rPr>
+                <w:rFonts w:ascii="Consolas" w:eastAsia="宋体" w:hAnsi="Consolas" w:cs="宋体"/>
+                <w:color w:val="000000"/>
+                <w:kern w:val="0"/>
+                <w:szCs w:val="21"/>
+              </w:rPr>
+              <w:t>(</w:t>
+            </w:r>
+            <w:r>
+              <w:rPr>
+                <w:rFonts w:ascii="Consolas" w:eastAsia="宋体" w:hAnsi="Consolas" w:cs="宋体"/>
+                <w:i/>
+                <w:iCs/>
+                <w:color w:val="000000"/>
+                <w:kern w:val="0"/>
+                <w:szCs w:val="21"/>
+              </w:rPr>
+              <w:t>add</w:t>
+            </w:r>
+            <w:r>
+              <w:rPr>
+                <w:rFonts w:ascii="Consolas" w:eastAsia="宋体" w:hAnsi="Consolas" w:cs="宋体"/>
+                <w:color w:val="000000"/>
+                <w:kern w:val="0"/>
+                <w:szCs w:val="21"/>
+              </w:rPr>
+              <w:t>(</w:t>
+            </w:r>
+            <w:r>
+              <w:rPr>
+                <w:rFonts w:ascii="Consolas" w:eastAsia="宋体" w:hAnsi="Consolas" w:cs="宋体"/>
+                <w:b/>
+                <w:bCs/>
+                <w:color w:val="000080"/>
+                <w:kern w:val="0"/>
+                <w:szCs w:val="21"/>
+              </w:rPr>
+              <w:t xml:space="preserve">new </w:t>
+            </w:r>
+            <w:proofErr w:type="spellStart"/>
+            <w:r>
+              <w:rPr>
+                <w:rFonts w:ascii="Consolas" w:eastAsia="宋体" w:hAnsi="Consolas" w:cs="宋体"/>
+                <w:b/>
+                <w:bCs/>
+                <w:color w:val="000080"/>
+                <w:kern w:val="0"/>
+                <w:szCs w:val="21"/>
+              </w:rPr>
+              <w:t>int</w:t>
+            </w:r>
+            <w:proofErr w:type="spellEnd"/>
+            <w:r>
+              <w:rPr>
+                <w:rFonts w:ascii="Consolas" w:eastAsia="宋体" w:hAnsi="Consolas" w:cs="宋体"/>
+                <w:color w:val="000000"/>
+                <w:kern w:val="0"/>
+                <w:szCs w:val="21"/>
+              </w:rPr>
+              <w:t>[]{</w:t>
+            </w:r>
+            <w:r>
+              <w:rPr>
+                <w:rFonts w:ascii="Consolas" w:eastAsia="宋体" w:hAnsi="Consolas" w:cs="宋体"/>
+                <w:color w:val="0000FF"/>
+                <w:kern w:val="0"/>
+                <w:szCs w:val="21"/>
+              </w:rPr>
+              <w:t>1</w:t>
+            </w:r>
+            <w:r>
+              <w:rPr>
+                <w:rFonts w:ascii="Consolas" w:eastAsia="宋体" w:hAnsi="Consolas" w:cs="宋体"/>
+                <w:color w:val="000000"/>
+                <w:kern w:val="0"/>
+                <w:szCs w:val="21"/>
+              </w:rPr>
+              <w:t xml:space="preserve">, </w:t>
+            </w:r>
+            <w:r>
+              <w:rPr>
+                <w:rFonts w:ascii="Consolas" w:eastAsia="宋体" w:hAnsi="Consolas" w:cs="宋体"/>
+                <w:color w:val="0000FF"/>
+                <w:kern w:val="0"/>
+                <w:szCs w:val="21"/>
+              </w:rPr>
+              <w:t>2</w:t>
+            </w:r>
+            <w:r>
+              <w:rPr>
+                <w:rFonts w:ascii="Consolas" w:eastAsia="宋体" w:hAnsi="Consolas" w:cs="宋体"/>
+                <w:color w:val="000000"/>
+                <w:kern w:val="0"/>
+                <w:szCs w:val="21"/>
+              </w:rPr>
+              <w:t xml:space="preserve">, </w:t>
+            </w:r>
+            <w:r>
+              <w:rPr>
+                <w:rFonts w:ascii="Consolas" w:eastAsia="宋体" w:hAnsi="Consolas" w:cs="宋体"/>
+                <w:color w:val="0000FF"/>
+                <w:kern w:val="0"/>
+                <w:szCs w:val="21"/>
+              </w:rPr>
+              <w:t>3</w:t>
+            </w:r>
+            <w:r>
+              <w:rPr>
+                <w:rFonts w:ascii="Consolas" w:eastAsia="宋体" w:hAnsi="Consolas" w:cs="宋体"/>
+                <w:color w:val="000000"/>
+                <w:kern w:val="0"/>
+                <w:szCs w:val="21"/>
+              </w:rPr>
+              <w:t>}));</w:t>
+            </w:r>
+            <w:r>
+              <w:rPr>
+                <w:rFonts w:ascii="Consolas" w:eastAsia="宋体" w:hAnsi="Consolas" w:cs="宋体"/>
+                <w:color w:val="000000"/>
+                <w:kern w:val="0"/>
+                <w:szCs w:val="21"/>
+              </w:rPr>
+              <w:br/>
+              <w:t xml:space="preserve">    }</w:t>
+            </w:r>
+            <w:r>
+              <w:rPr>
+                <w:rFonts w:ascii="Consolas" w:eastAsia="宋体" w:hAnsi="Consolas" w:cs="宋体"/>
+                <w:color w:val="000000"/>
+                <w:kern w:val="0"/>
+                <w:szCs w:val="21"/>
+              </w:rPr>
+              <w:br/>
+            </w:r>
+            <w:r>
+              <w:rPr>
+                <w:rFonts w:ascii="Consolas" w:eastAsia="宋体" w:hAnsi="Consolas" w:cs="宋体"/>
+                <w:color w:val="000000"/>
+                <w:kern w:val="0"/>
+                <w:szCs w:val="21"/>
+              </w:rPr>
+              <w:br/>
+              <w:t xml:space="preserve">    </w:t>
+            </w:r>
+            <w:r>
+              <w:rPr>
+                <w:rFonts w:ascii="Consolas" w:eastAsia="宋体" w:hAnsi="Consolas" w:cs="宋体"/>
+                <w:b/>
+                <w:bCs/>
+                <w:color w:val="000080"/>
+                <w:kern w:val="0"/>
+                <w:szCs w:val="21"/>
+              </w:rPr>
+              <w:t xml:space="preserve">public static </w:t>
+            </w:r>
+            <w:proofErr w:type="spellStart"/>
+            <w:r>
+              <w:rPr>
+                <w:rFonts w:ascii="Consolas" w:eastAsia="宋体" w:hAnsi="Consolas" w:cs="宋体"/>
+                <w:b/>
+                <w:bCs/>
+                <w:color w:val="000080"/>
+                <w:kern w:val="0"/>
+                <w:szCs w:val="21"/>
+              </w:rPr>
+              <w:t>int</w:t>
+            </w:r>
+            <w:proofErr w:type="spellEnd"/>
+            <w:r>
+              <w:rPr>
+                <w:rFonts w:ascii="Consolas" w:eastAsia="宋体" w:hAnsi="Consolas" w:cs="宋体"/>
+                <w:b/>
+                <w:bCs/>
+                <w:color w:val="000080"/>
+                <w:kern w:val="0"/>
+                <w:szCs w:val="21"/>
+              </w:rPr>
+              <w:t xml:space="preserve"> </w:t>
+            </w:r>
+            <w:r>
+              <w:rPr>
+                <w:rFonts w:ascii="Consolas" w:eastAsia="宋体" w:hAnsi="Consolas" w:cs="宋体"/>
+                <w:color w:val="000000"/>
+                <w:kern w:val="0"/>
+                <w:szCs w:val="21"/>
+              </w:rPr>
+              <w:t>add(</w:t>
+            </w:r>
+            <w:proofErr w:type="spellStart"/>
+            <w:r>
+              <w:rPr>
+                <w:rFonts w:ascii="Consolas" w:eastAsia="宋体" w:hAnsi="Consolas" w:cs="宋体"/>
+                <w:b/>
+                <w:bCs/>
+                <w:color w:val="000080"/>
+                <w:kern w:val="0"/>
+                <w:szCs w:val="21"/>
+              </w:rPr>
+              <w:t>int</w:t>
+            </w:r>
+            <w:proofErr w:type="spellEnd"/>
+            <w:r>
+              <w:rPr>
+                <w:rFonts w:ascii="Consolas" w:eastAsia="宋体" w:hAnsi="Consolas" w:cs="宋体"/>
+                <w:b/>
+                <w:bCs/>
+                <w:color w:val="000080"/>
+                <w:kern w:val="0"/>
+                <w:szCs w:val="21"/>
+              </w:rPr>
+              <w:t xml:space="preserve"> </w:t>
+            </w:r>
+            <w:r>
+              <w:rPr>
+                <w:rFonts w:ascii="Consolas" w:eastAsia="宋体" w:hAnsi="Consolas" w:cs="宋体"/>
+                <w:color w:val="000000"/>
+                <w:kern w:val="0"/>
+                <w:szCs w:val="21"/>
+              </w:rPr>
+              <w:t xml:space="preserve">... </w:t>
+            </w:r>
+            <w:proofErr w:type="spellStart"/>
+            <w:r>
+              <w:rPr>
+                <w:rFonts w:ascii="Consolas" w:eastAsia="宋体" w:hAnsi="Consolas" w:cs="宋体"/>
+                <w:color w:val="000000"/>
+                <w:kern w:val="0"/>
+                <w:szCs w:val="21"/>
+              </w:rPr>
+              <w:t>nums</w:t>
+            </w:r>
+            <w:proofErr w:type="spellEnd"/>
+            <w:r>
+              <w:rPr>
+                <w:rFonts w:ascii="Consolas" w:eastAsia="宋体" w:hAnsi="Consolas" w:cs="宋体"/>
+                <w:color w:val="000000"/>
+                <w:kern w:val="0"/>
+                <w:szCs w:val="21"/>
+              </w:rPr>
+              <w:t>) {</w:t>
+            </w:r>
+            <w:r>
+              <w:rPr>
+                <w:rFonts w:ascii="Consolas" w:eastAsia="宋体" w:hAnsi="Consolas" w:cs="宋体"/>
+                <w:color w:val="000000"/>
+                <w:kern w:val="0"/>
+                <w:szCs w:val="21"/>
+              </w:rPr>
+              <w:br/>
+              <w:t xml:space="preserve">        </w:t>
+            </w:r>
+            <w:proofErr w:type="spellStart"/>
+            <w:r>
+              <w:rPr>
+                <w:rFonts w:ascii="Consolas" w:eastAsia="宋体" w:hAnsi="Consolas" w:cs="宋体"/>
+                <w:b/>
+                <w:bCs/>
+                <w:color w:val="000080"/>
+                <w:kern w:val="0"/>
+                <w:szCs w:val="21"/>
+              </w:rPr>
+              <w:t>int</w:t>
+            </w:r>
+            <w:proofErr w:type="spellEnd"/>
+            <w:r>
+              <w:rPr>
+                <w:rFonts w:ascii="Consolas" w:eastAsia="宋体" w:hAnsi="Consolas" w:cs="宋体"/>
+                <w:b/>
+                <w:bCs/>
+                <w:color w:val="000080"/>
+                <w:kern w:val="0"/>
+                <w:szCs w:val="21"/>
+              </w:rPr>
+              <w:t xml:space="preserve"> </w:t>
+            </w:r>
+            <w:r>
+              <w:rPr>
+                <w:rFonts w:ascii="Consolas" w:eastAsia="宋体" w:hAnsi="Consolas" w:cs="宋体"/>
+                <w:color w:val="000000"/>
+                <w:kern w:val="0"/>
+                <w:szCs w:val="21"/>
+              </w:rPr>
+              <w:t xml:space="preserve">sum = </w:t>
+            </w:r>
+            <w:r>
+              <w:rPr>
+                <w:rFonts w:ascii="Consolas" w:eastAsia="宋体" w:hAnsi="Consolas" w:cs="宋体"/>
+                <w:color w:val="0000FF"/>
+                <w:kern w:val="0"/>
+                <w:szCs w:val="21"/>
+              </w:rPr>
+              <w:t>0</w:t>
+            </w:r>
+            <w:r>
+              <w:rPr>
+                <w:rFonts w:ascii="Consolas" w:eastAsia="宋体" w:hAnsi="Consolas" w:cs="宋体"/>
+                <w:color w:val="000000"/>
+                <w:kern w:val="0"/>
+                <w:szCs w:val="21"/>
+              </w:rPr>
+              <w:t>;</w:t>
+            </w:r>
+            <w:r>
+              <w:rPr>
+                <w:rFonts w:ascii="Consolas" w:eastAsia="宋体" w:hAnsi="Consolas" w:cs="宋体"/>
+                <w:color w:val="000000"/>
+                <w:kern w:val="0"/>
+                <w:szCs w:val="21"/>
+              </w:rPr>
+              <w:br/>
+              <w:t xml:space="preserve">        </w:t>
+            </w:r>
+            <w:r>
+              <w:rPr>
+                <w:rFonts w:ascii="Consolas" w:eastAsia="宋体" w:hAnsi="Consolas" w:cs="宋体"/>
+                <w:b/>
+                <w:bCs/>
+                <w:color w:val="000080"/>
+                <w:kern w:val="0"/>
+                <w:szCs w:val="21"/>
+              </w:rPr>
+              <w:t>for</w:t>
+            </w:r>
+            <w:r>
+              <w:rPr>
+                <w:rFonts w:ascii="Consolas" w:eastAsia="宋体" w:hAnsi="Consolas" w:cs="宋体"/>
+                <w:color w:val="000000"/>
+                <w:kern w:val="0"/>
+                <w:szCs w:val="21"/>
+              </w:rPr>
+              <w:t>(</w:t>
+            </w:r>
+            <w:proofErr w:type="spellStart"/>
+            <w:r>
+              <w:rPr>
+                <w:rFonts w:ascii="Consolas" w:eastAsia="宋体" w:hAnsi="Consolas" w:cs="宋体"/>
+                <w:b/>
+                <w:bCs/>
+                <w:color w:val="000080"/>
+                <w:kern w:val="0"/>
+                <w:szCs w:val="21"/>
+              </w:rPr>
+              <w:t>int</w:t>
+            </w:r>
+            <w:proofErr w:type="spellEnd"/>
+            <w:r>
+              <w:rPr>
+                <w:rFonts w:ascii="Consolas" w:eastAsia="宋体" w:hAnsi="Consolas" w:cs="宋体"/>
+                <w:b/>
+                <w:bCs/>
+                <w:color w:val="000080"/>
+                <w:kern w:val="0"/>
+                <w:szCs w:val="21"/>
+              </w:rPr>
+              <w:t xml:space="preserve"> </w:t>
+            </w:r>
+            <w:proofErr w:type="spellStart"/>
+            <w:r>
+              <w:rPr>
+                <w:rFonts w:ascii="Consolas" w:eastAsia="宋体" w:hAnsi="Consolas" w:cs="宋体"/>
+                <w:color w:val="000000"/>
+                <w:kern w:val="0"/>
+                <w:szCs w:val="21"/>
+              </w:rPr>
+              <w:t>num</w:t>
+            </w:r>
+            <w:proofErr w:type="spellEnd"/>
+            <w:r>
+              <w:rPr>
+                <w:rFonts w:ascii="Consolas" w:eastAsia="宋体" w:hAnsi="Consolas" w:cs="宋体"/>
+                <w:color w:val="000000"/>
+                <w:kern w:val="0"/>
+                <w:szCs w:val="21"/>
+              </w:rPr>
+              <w:t xml:space="preserve"> : </w:t>
+            </w:r>
+            <w:proofErr w:type="spellStart"/>
+            <w:r>
+              <w:rPr>
+                <w:rFonts w:ascii="Consolas" w:eastAsia="宋体" w:hAnsi="Consolas" w:cs="宋体"/>
+                <w:color w:val="000000"/>
+                <w:kern w:val="0"/>
+                <w:szCs w:val="21"/>
+              </w:rPr>
+              <w:t>nums</w:t>
+            </w:r>
+            <w:proofErr w:type="spellEnd"/>
+            <w:r>
+              <w:rPr>
+                <w:rFonts w:ascii="Consolas" w:eastAsia="宋体" w:hAnsi="Consolas" w:cs="宋体"/>
+                <w:color w:val="000000"/>
+                <w:kern w:val="0"/>
+                <w:szCs w:val="21"/>
+              </w:rPr>
+              <w:t>) {</w:t>
+            </w:r>
+            <w:r>
+              <w:rPr>
+                <w:rFonts w:ascii="Consolas" w:eastAsia="宋体" w:hAnsi="Consolas" w:cs="宋体"/>
+                <w:color w:val="000000"/>
+                <w:kern w:val="0"/>
+                <w:szCs w:val="21"/>
+              </w:rPr>
+              <w:br/>
+              <w:t xml:space="preserve">            sum += </w:t>
+            </w:r>
+            <w:proofErr w:type="spellStart"/>
+            <w:r>
+              <w:rPr>
+                <w:rFonts w:ascii="Consolas" w:eastAsia="宋体" w:hAnsi="Consolas" w:cs="宋体"/>
+                <w:color w:val="000000"/>
+                <w:kern w:val="0"/>
+                <w:szCs w:val="21"/>
+              </w:rPr>
+              <w:t>num</w:t>
+            </w:r>
+            <w:proofErr w:type="spellEnd"/>
+            <w:r>
+              <w:rPr>
+                <w:rFonts w:ascii="Consolas" w:eastAsia="宋体" w:hAnsi="Consolas" w:cs="宋体"/>
+                <w:color w:val="000000"/>
+                <w:kern w:val="0"/>
+                <w:szCs w:val="21"/>
+              </w:rPr>
+              <w:t>;</w:t>
+            </w:r>
+            <w:r>
+              <w:rPr>
+                <w:rFonts w:ascii="Consolas" w:eastAsia="宋体" w:hAnsi="Consolas" w:cs="宋体"/>
+                <w:color w:val="000000"/>
+                <w:kern w:val="0"/>
+                <w:szCs w:val="21"/>
+              </w:rPr>
+              <w:br/>
+              <w:t xml:space="preserve">        }</w:t>
+            </w:r>
+            <w:r>
+              <w:rPr>
+                <w:rFonts w:ascii="Consolas" w:eastAsia="宋体" w:hAnsi="Consolas" w:cs="宋体"/>
+                <w:color w:val="000000"/>
+                <w:kern w:val="0"/>
+                <w:szCs w:val="21"/>
+              </w:rPr>
+              <w:br/>
+              <w:t xml:space="preserve">        </w:t>
+            </w:r>
+            <w:r>
+              <w:rPr>
+                <w:rFonts w:ascii="Consolas" w:eastAsia="宋体" w:hAnsi="Consolas" w:cs="宋体"/>
+                <w:b/>
+                <w:bCs/>
+                <w:color w:val="000080"/>
+                <w:kern w:val="0"/>
+                <w:szCs w:val="21"/>
+              </w:rPr>
+              <w:t xml:space="preserve">return </w:t>
+            </w:r>
+            <w:r>
+              <w:rPr>
+                <w:rFonts w:ascii="Consolas" w:eastAsia="宋体" w:hAnsi="Consolas" w:cs="宋体"/>
+                <w:color w:val="000000"/>
+                <w:kern w:val="0"/>
+                <w:szCs w:val="21"/>
+              </w:rPr>
+              <w:t>sum;</w:t>
+            </w:r>
+            <w:r>
+              <w:rPr>
+                <w:rFonts w:ascii="Consolas" w:eastAsia="宋体" w:hAnsi="Consolas" w:cs="宋体"/>
+                <w:color w:val="000000"/>
+                <w:kern w:val="0"/>
+                <w:szCs w:val="21"/>
+              </w:rPr>
+              <w:br/>
+              <w:t xml:space="preserve">    }</w:t>
+            </w:r>
+            <w:r>
+              <w:rPr>
+                <w:rFonts w:ascii="Consolas" w:eastAsia="宋体" w:hAnsi="Consolas" w:cs="宋体"/>
+                <w:color w:val="000000"/>
+                <w:kern w:val="0"/>
+                <w:szCs w:val="21"/>
+              </w:rPr>
+              <w:br/>
+              <w:t>}</w:t>
+            </w:r>
+          </w:p>
+        </w:tc>
+      </w:tr>
+    </w:tbl>
+    <w:p>
+      <w:pPr>
+        <w:ind w:firstLineChars="200" w:firstLine="420"/>
+      </w:pPr>
+      <w:r>
+        <w:rPr>
+          <w:rFonts w:hint="eastAsia"/>
+        </w:rPr>
+        <w:t>需要注意的是</w:t>
+      </w:r>
+      <w:r>
+        <w:rPr>
+          <w:rFonts w:hint="eastAsia"/>
+        </w:rPr>
+        <w:t>，一个方法中只能有一个可变参数，并且可变参数必须是方法的最后一个参数。这是符合逻辑的，如果可变参数在其他位置，就无法判断可变参数长度截止到哪里。</w:t>
+      </w:r>
+    </w:p>
+    <w:p>
+      <w:pPr>
+        <w:ind w:firstLineChars="200" w:firstLine="420"/>
+      </w:pPr>
+      <w:r>
+        <w:t>实际上我们在</w:t>
+      </w:r>
+      <w:r>
+        <w:t>Arrays</w:t>
+      </w:r>
+      <w:r>
+        <w:t>类里学的</w:t>
+      </w:r>
+      <w:proofErr w:type="spellStart"/>
+      <w:r>
+        <w:rPr>
+          <w:rFonts w:hint="eastAsia"/>
+        </w:rPr>
+        <w:t>asList</w:t>
+      </w:r>
+      <w:proofErr w:type="spellEnd"/>
+      <w:r>
+        <w:rPr>
+          <w:rFonts w:hint="eastAsia"/>
+        </w:rPr>
+        <w:t>方法就是可变参数，即：</w:t>
+      </w:r>
+    </w:p>
+    <w:p>
+      <w:pPr>
+        <w:ind w:firstLineChars="200" w:firstLine="420"/>
+      </w:pPr>
+      <w:r>
+        <w:rPr>
+          <w:rFonts w:hint="eastAsia"/>
+        </w:rPr>
+        <w:t>public static &lt;</w:t>
+      </w:r>
+      <w:r>
+        <w:t>T</w:t>
+      </w:r>
+      <w:r>
+        <w:rPr>
+          <w:rFonts w:hint="eastAsia"/>
+        </w:rPr>
+        <w:t>&gt;</w:t>
+      </w:r>
+      <w:r>
+        <w:t xml:space="preserve"> List&lt;T&gt; </w:t>
+      </w:r>
+      <w:proofErr w:type="spellStart"/>
+      <w:r>
+        <w:t>asList</w:t>
+      </w:r>
+      <w:proofErr w:type="spellEnd"/>
+      <w:r>
+        <w:t>(T... a)</w:t>
+      </w:r>
+      <w:r>
+        <w:rPr>
+          <w:rFonts w:hint="eastAsia"/>
+        </w:rPr>
+        <w:t>。</w:t>
+      </w:r>
+      <w:r>
+        <w:t>把数组转换成集合</w:t>
+      </w:r>
+      <w:r>
+        <w:rPr>
+          <w:rFonts w:hint="eastAsia"/>
+        </w:rPr>
+        <w:t>。</w:t>
+      </w:r>
+    </w:p>
+    <w:p>
+      <w:pPr>
+        <w:pStyle w:val="2"/>
+      </w:pPr>
+      <w:r>
+        <w:rPr>
+          <w:rFonts w:hint="eastAsia"/>
+        </w:rPr>
+        <w:t xml:space="preserve">2.4 </w:t>
+      </w:r>
+      <w:r>
+        <w:rPr>
+          <w:rFonts w:hint="eastAsia"/>
+        </w:rPr>
+        <w:t>自动装箱和拆箱</w:t>
+      </w:r>
+    </w:p>
+    <w:p>
+      <w:pPr>
+        <w:ind w:firstLineChars="200" w:firstLine="420"/>
+      </w:pPr>
+      <w:r>
+        <w:t>这点</w:t>
+      </w:r>
+      <w:r>
+        <w:rPr>
+          <w:rFonts w:hint="eastAsia"/>
+        </w:rPr>
+        <w:t>在讲集合时已经提过。</w:t>
+      </w:r>
+    </w:p>
+    <w:p>
+      <w:pPr>
+        <w:pStyle w:val="2"/>
+      </w:pPr>
+      <w:r>
+        <w:rPr>
+          <w:rFonts w:hint="eastAsia"/>
+        </w:rPr>
+        <w:t xml:space="preserve">2.5 </w:t>
+      </w:r>
+      <w:r>
+        <w:rPr>
+          <w:rFonts w:hint="eastAsia"/>
+        </w:rPr>
+        <w:t>枚举</w:t>
+      </w:r>
+      <w:r>
+        <w:rPr>
+          <w:rFonts w:hint="eastAsia"/>
+        </w:rPr>
+        <w:t>类型</w:t>
+      </w:r>
+    </w:p>
+    <w:p>
+      <w:pPr>
+        <w:ind w:firstLineChars="200" w:firstLine="420"/>
+      </w:pPr>
+      <w:r>
+        <w:rPr>
+          <w:rFonts w:hint="eastAsia"/>
+        </w:rPr>
+        <w:t>在枚举类中可以列举出此枚举类包含的值，这样有利于代码的规范，避免接收错误数据。</w:t>
+      </w:r>
+    </w:p>
+    <w:p>
+      <w:pPr>
+        <w:ind w:firstLineChars="200" w:firstLine="420"/>
+      </w:pPr>
+      <w:r>
+        <w:t>比如在</w:t>
+      </w:r>
+      <w:r>
+        <w:rPr>
+          <w:rFonts w:hint="eastAsia"/>
+        </w:rPr>
+        <w:t>“性别”这个枚举类中定义了“男”、“女”和“其他”三个枚举值，那么我们定义一个方法设置一个人的性别时，让该方法只接收“性别”这个枚举类型，那么，传递进方法的数据只能是“男”、“女”或者“其他”，不可能是别的数据。</w:t>
+      </w:r>
+    </w:p>
+    <w:p>
+      <w:pPr>
+        <w:ind w:firstLineChars="200" w:firstLine="420"/>
+      </w:pPr>
+      <w:r>
+        <w:rPr>
+          <w:rFonts w:hint="eastAsia"/>
+        </w:rPr>
+        <w:t>定义枚举类的格式</w:t>
+      </w:r>
+      <w:r>
+        <w:rPr>
+          <w:rFonts w:hint="eastAsia"/>
+        </w:rPr>
+        <w:t>（使用</w:t>
+      </w:r>
+      <w:proofErr w:type="spellStart"/>
+      <w:r>
+        <w:rPr>
+          <w:rFonts w:hint="eastAsia"/>
+        </w:rPr>
+        <w:t>enum</w:t>
+      </w:r>
+      <w:proofErr w:type="spellEnd"/>
+      <w:r>
+        <w:rPr>
+          <w:rFonts w:hint="eastAsia"/>
+        </w:rPr>
+        <w:t>关键字）</w:t>
+      </w:r>
+      <w:r>
+        <w:rPr>
+          <w:rFonts w:hint="eastAsia"/>
+        </w:rPr>
+        <w:t>：</w:t>
+      </w:r>
+    </w:p>
+    <w:tbl>
+      <w:tblPr>
+        <w:tblStyle w:val="a3"/>
+        <w:tblW w:w="0" w:type="auto"/>
+        <w:tblLook w:val="04A0" w:firstRow="1" w:lastRow="0" w:firstColumn="1" w:lastColumn="0" w:noHBand="0" w:noVBand="1"/>
+      </w:tblPr>
+      <w:tblGrid>
+        <w:gridCol w:w="8296"/>
+      </w:tblGrid>
+      <w:tr>
+        <w:tc>
+          <w:tcPr>
+            <w:tcW w:w="8296" w:type="dxa"/>
+          </w:tcPr>
+          <w:p>
+            <w:r>
+              <w:rPr>
+                <w:rFonts w:hint="eastAsia"/>
+              </w:rPr>
+              <w:t>修饰符</w:t>
+            </w:r>
+            <w:r>
+              <w:rPr>
+                <w:rFonts w:hint="eastAsia"/>
+              </w:rPr>
+              <w:t xml:space="preserve"> </w:t>
+            </w:r>
+            <w:proofErr w:type="spellStart"/>
+            <w:r>
+              <w:rPr>
+                <w:rFonts w:hint="eastAsia"/>
+              </w:rPr>
+              <w:t>enum</w:t>
+            </w:r>
+            <w:proofErr w:type="spellEnd"/>
+            <w:r>
+              <w:rPr>
+                <w:rFonts w:hint="eastAsia"/>
+              </w:rPr>
+              <w:t xml:space="preserve"> </w:t>
+            </w:r>
+            <w:r>
+              <w:rPr>
+                <w:rFonts w:hint="eastAsia"/>
+              </w:rPr>
+              <w:t>枚举类型名</w:t>
+            </w:r>
+            <w:r>
+              <w:rPr>
+                <w:rFonts w:hint="eastAsia"/>
+              </w:rPr>
+              <w:t>{</w:t>
+            </w:r>
+          </w:p>
+          <w:p>
+            <w:pPr>
+              <w:ind w:firstLine="420"/>
+            </w:pPr>
+            <w:r>
+              <w:lastRenderedPageBreak/>
+              <w:t>枚举项</w:t>
+            </w:r>
+            <w:r>
+              <w:rPr>
+                <w:rFonts w:hint="eastAsia"/>
+              </w:rPr>
+              <w:t>1,</w:t>
+            </w:r>
+          </w:p>
+          <w:p>
+            <w:pPr>
+              <w:ind w:firstLine="420"/>
+            </w:pPr>
+            <w:r>
+              <w:t>枚举项</w:t>
+            </w:r>
+            <w:r>
+              <w:rPr>
+                <w:rFonts w:hint="eastAsia"/>
+              </w:rPr>
+              <w:t>2,</w:t>
+            </w:r>
+          </w:p>
+          <w:p>
+            <w:pPr>
+              <w:ind w:firstLine="420"/>
+            </w:pPr>
+            <w:r>
+              <w:t>...</w:t>
+            </w:r>
+          </w:p>
+          <w:p>
+            <w:pPr>
+              <w:ind w:firstLine="420"/>
+            </w:pPr>
+            <w:r>
+              <w:t>枚举项</w:t>
+            </w:r>
+            <w:r>
+              <w:rPr>
+                <w:rFonts w:hint="eastAsia"/>
+              </w:rPr>
+              <w:t>n;</w:t>
+            </w:r>
+          </w:p>
+          <w:p>
+            <w:r>
+              <w:rPr>
+                <w:rFonts w:hint="eastAsia"/>
+              </w:rPr>
+              <w:t>}</w:t>
+            </w:r>
+          </w:p>
+        </w:tc>
+      </w:tr>
+    </w:tbl>
+    <w:p>
+      <w:pPr>
+        <w:ind w:firstLineChars="200" w:firstLine="420"/>
+      </w:pPr>
+      <w:r>
+        <w:rPr>
+          <w:rFonts w:hint="eastAsia"/>
+        </w:rPr>
+        <w:lastRenderedPageBreak/>
+        <w:t>例如，定义的枚举类</w:t>
+      </w:r>
+      <w:r>
+        <w:rPr>
+          <w:rFonts w:hint="eastAsia"/>
+        </w:rPr>
+        <w:t>Gender</w:t>
+      </w:r>
+      <w:r>
+        <w:rPr>
+          <w:rFonts w:hint="eastAsia"/>
+        </w:rPr>
+        <w:t>为：</w:t>
+      </w:r>
+    </w:p>
+    <w:tbl>
+      <w:tblPr>
+        <w:tblStyle w:val="a3"/>
+        <w:tblW w:w="0" w:type="auto"/>
+        <w:tblLook w:val="04A0" w:firstRow="1" w:lastRow="0" w:firstColumn="1" w:lastColumn="0" w:noHBand="0" w:noVBand="1"/>
+      </w:tblPr>
+      <w:tblGrid>
+        <w:gridCol w:w="8296"/>
+      </w:tblGrid>
+      <w:tr>
+        <w:tc>
+          <w:tcPr>
+            <w:tcW w:w="8296" w:type="dxa"/>
+          </w:tcPr>
+          <w:p>
+            <w:pPr>
+              <w:widowControl/>
+              <w:shd w:val="clear" w:color="auto" w:fill="FFFFFF"/>
+              <w:tabs>
+                <w:tab w:val="left" w:pos="916"/>
+                <w:tab w:val="left" w:pos="1832"/>
+                <w:tab w:val="left" w:pos="2748"/>
+                <w:tab w:val="left" w:pos="3664"/>
+                <w:tab w:val="left" w:pos="4580"/>
+                <w:tab w:val="left" w:pos="5496"/>
+                <w:tab w:val="left" w:pos="6412"/>
+                <w:tab w:val="left" w:pos="7328"/>
+                <w:tab w:val="left" w:pos="8244"/>
+                <w:tab w:val="left" w:pos="9160"/>
+                <w:tab w:val="left" w:pos="10076"/>
+                <w:tab w:val="left" w:pos="10992"/>
+                <w:tab w:val="left" w:pos="11908"/>
+                <w:tab w:val="left" w:pos="12824"/>
+                <w:tab w:val="left" w:pos="13740"/>
+                <w:tab w:val="left" w:pos="14656"/>
+              </w:tabs>
+              <w:jc w:val="left"/>
+              <w:rPr>
+                <w:rFonts w:ascii="Consolas" w:eastAsia="宋体" w:hAnsi="Consolas" w:cs="宋体"/>
+                <w:color w:val="000000"/>
+                <w:kern w:val="0"/>
+                <w:szCs w:val="21"/>
+              </w:rPr>
+            </w:pPr>
+            <w:r>
+              <w:rPr>
+                <w:rFonts w:ascii="Consolas" w:eastAsia="宋体" w:hAnsi="Consolas" w:cs="宋体"/>
+                <w:b/>
+                <w:bCs/>
+                <w:color w:val="000080"/>
+                <w:kern w:val="0"/>
+                <w:szCs w:val="21"/>
+              </w:rPr>
+              <w:t xml:space="preserve">package </w:t>
+            </w:r>
+            <w:proofErr w:type="spellStart"/>
+            <w:r>
+              <w:rPr>
+                <w:rFonts w:ascii="Consolas" w:eastAsia="宋体" w:hAnsi="Consolas" w:cs="宋体"/>
+                <w:color w:val="000000"/>
+                <w:kern w:val="0"/>
+                <w:szCs w:val="21"/>
+              </w:rPr>
+              <w:t>com.zhang.test</w:t>
+            </w:r>
+            <w:proofErr w:type="spellEnd"/>
+            <w:r>
+              <w:rPr>
+                <w:rFonts w:ascii="Consolas" w:eastAsia="宋体" w:hAnsi="Consolas" w:cs="宋体"/>
+                <w:color w:val="000000"/>
+                <w:kern w:val="0"/>
+                <w:szCs w:val="21"/>
+              </w:rPr>
+              <w:t>;</w:t>
+            </w:r>
+            <w:r>
+              <w:rPr>
+                <w:rFonts w:ascii="Consolas" w:eastAsia="宋体" w:hAnsi="Consolas" w:cs="宋体"/>
+                <w:color w:val="000000"/>
+                <w:kern w:val="0"/>
+                <w:szCs w:val="21"/>
+              </w:rPr>
+              <w:br/>
+            </w:r>
+            <w:r>
+              <w:rPr>
+                <w:rFonts w:ascii="Consolas" w:eastAsia="宋体" w:hAnsi="Consolas" w:cs="宋体"/>
+                <w:color w:val="000000"/>
+                <w:kern w:val="0"/>
+                <w:szCs w:val="21"/>
+              </w:rPr>
+              <w:br/>
+            </w:r>
+            <w:r>
+              <w:rPr>
+                <w:rFonts w:ascii="Consolas" w:eastAsia="宋体" w:hAnsi="Consolas" w:cs="宋体"/>
+                <w:b/>
+                <w:bCs/>
+                <w:color w:val="000080"/>
+                <w:kern w:val="0"/>
+                <w:szCs w:val="21"/>
+              </w:rPr>
+              <w:t xml:space="preserve">public </w:t>
+            </w:r>
+            <w:proofErr w:type="spellStart"/>
+            <w:r>
+              <w:rPr>
+                <w:rFonts w:ascii="Consolas" w:eastAsia="宋体" w:hAnsi="Consolas" w:cs="宋体"/>
+                <w:b/>
+                <w:bCs/>
+                <w:color w:val="000080"/>
+                <w:kern w:val="0"/>
+                <w:szCs w:val="21"/>
+              </w:rPr>
+              <w:t>enum</w:t>
+            </w:r>
+            <w:proofErr w:type="spellEnd"/>
+            <w:r>
+              <w:rPr>
+                <w:rFonts w:ascii="Consolas" w:eastAsia="宋体" w:hAnsi="Consolas" w:cs="宋体"/>
+                <w:b/>
+                <w:bCs/>
+                <w:color w:val="000080"/>
+                <w:kern w:val="0"/>
+                <w:szCs w:val="21"/>
+              </w:rPr>
+              <w:t xml:space="preserve"> </w:t>
+            </w:r>
+            <w:r>
+              <w:rPr>
+                <w:rFonts w:ascii="Consolas" w:eastAsia="宋体" w:hAnsi="Consolas" w:cs="宋体"/>
+                <w:color w:val="000000"/>
+                <w:kern w:val="0"/>
+                <w:szCs w:val="21"/>
+              </w:rPr>
+              <w:t>Gender {</w:t>
+            </w:r>
+            <w:r>
+              <w:rPr>
+                <w:rFonts w:ascii="Consolas" w:eastAsia="宋体" w:hAnsi="Consolas" w:cs="宋体"/>
+                <w:color w:val="000000"/>
+                <w:kern w:val="0"/>
+                <w:szCs w:val="21"/>
+              </w:rPr>
+              <w:br/>
+              <w:t xml:space="preserve">    </w:t>
+            </w:r>
+            <w:r>
+              <w:rPr>
+                <w:rFonts w:ascii="Consolas" w:eastAsia="宋体" w:hAnsi="Consolas" w:cs="宋体" w:hint="eastAsia"/>
+                <w:b/>
+                <w:bCs/>
+                <w:i/>
+                <w:iCs/>
+                <w:color w:val="660E7A"/>
+                <w:kern w:val="0"/>
+                <w:szCs w:val="21"/>
+              </w:rPr>
+              <w:t>MALE</w:t>
+            </w:r>
+            <w:r>
+              <w:rPr>
+                <w:rFonts w:ascii="Consolas" w:eastAsia="宋体" w:hAnsi="Consolas" w:cs="宋体"/>
+                <w:color w:val="000000"/>
+                <w:kern w:val="0"/>
+                <w:szCs w:val="21"/>
+              </w:rPr>
+              <w:t>,</w:t>
+            </w:r>
+            <w:r>
+              <w:rPr>
+                <w:rFonts w:ascii="Consolas" w:eastAsia="宋体" w:hAnsi="Consolas" w:cs="宋体"/>
+                <w:color w:val="000000"/>
+                <w:kern w:val="0"/>
+                <w:szCs w:val="21"/>
+              </w:rPr>
+              <w:br/>
+              <w:t xml:space="preserve">    </w:t>
+            </w:r>
+            <w:r>
+              <w:rPr>
+                <w:rFonts w:ascii="Consolas" w:eastAsia="宋体" w:hAnsi="Consolas" w:cs="宋体" w:hint="eastAsia"/>
+                <w:b/>
+                <w:bCs/>
+                <w:i/>
+                <w:iCs/>
+                <w:color w:val="660E7A"/>
+                <w:kern w:val="0"/>
+                <w:szCs w:val="21"/>
+              </w:rPr>
+              <w:t>FEMALE</w:t>
+            </w:r>
+            <w:r>
+              <w:rPr>
+                <w:rFonts w:ascii="Consolas" w:eastAsia="宋体" w:hAnsi="Consolas" w:cs="宋体"/>
+                <w:color w:val="000000"/>
+                <w:kern w:val="0"/>
+                <w:szCs w:val="21"/>
+              </w:rPr>
+              <w:t>,</w:t>
+            </w:r>
+            <w:r>
+              <w:rPr>
+                <w:rFonts w:ascii="Consolas" w:eastAsia="宋体" w:hAnsi="Consolas" w:cs="宋体"/>
+                <w:color w:val="000000"/>
+                <w:kern w:val="0"/>
+                <w:szCs w:val="21"/>
+              </w:rPr>
+              <w:br/>
+              <w:t xml:space="preserve">    </w:t>
+            </w:r>
+            <w:r>
+              <w:rPr>
+                <w:rFonts w:ascii="Consolas" w:eastAsia="宋体" w:hAnsi="Consolas" w:cs="宋体" w:hint="eastAsia"/>
+                <w:b/>
+                <w:bCs/>
+                <w:i/>
+                <w:iCs/>
+                <w:color w:val="660E7A"/>
+                <w:kern w:val="0"/>
+                <w:szCs w:val="21"/>
+              </w:rPr>
+              <w:t>OTHER</w:t>
+            </w:r>
+            <w:r>
+              <w:rPr>
+                <w:rFonts w:ascii="Consolas" w:eastAsia="宋体" w:hAnsi="Consolas" w:cs="宋体"/>
+                <w:color w:val="000000"/>
+                <w:kern w:val="0"/>
+                <w:szCs w:val="21"/>
+              </w:rPr>
+              <w:t>;</w:t>
+            </w:r>
+            <w:r>
+              <w:rPr>
+                <w:rFonts w:ascii="Consolas" w:eastAsia="宋体" w:hAnsi="Consolas" w:cs="宋体"/>
+                <w:color w:val="000000"/>
+                <w:kern w:val="0"/>
+                <w:szCs w:val="21"/>
+              </w:rPr>
+              <w:br/>
+              <w:t>}</w:t>
+            </w:r>
+          </w:p>
+        </w:tc>
+      </w:tr>
+    </w:tbl>
+    <w:p>
+      <w:pPr>
+        <w:ind w:firstLineChars="200" w:firstLine="420"/>
+      </w:pPr>
+      <w:r>
+        <w:rPr>
+          <w:rFonts w:hint="eastAsia"/>
+        </w:rPr>
+        <w:t>然后主类中有个方法接受此枚举类型并输出。</w:t>
+      </w:r>
+      <w:r>
+        <w:rPr>
+          <w:rFonts w:hint="eastAsia"/>
+        </w:rPr>
+        <w:t>main</w:t>
+      </w:r>
+      <w:r>
+        <w:rPr>
+          <w:rFonts w:hint="eastAsia"/>
+        </w:rPr>
+        <w:t>方法调用此方法：</w:t>
+      </w:r>
+    </w:p>
+    <w:tbl>
+      <w:tblPr>
+        <w:tblStyle w:val="a3"/>
+        <w:tblW w:w="0" w:type="auto"/>
+        <w:tblLook w:val="04A0" w:firstRow="1" w:lastRow="0" w:firstColumn="1" w:lastColumn="0" w:noHBand="0" w:noVBand="1"/>
+      </w:tblPr>
+      <w:tblGrid>
+        <w:gridCol w:w="8296"/>
+      </w:tblGrid>
+      <w:tr>
+        <w:tc>
+          <w:tcPr>
+            <w:tcW w:w="8296" w:type="dxa"/>
+          </w:tcPr>
+          <w:p>
+            <w:pPr>
+              <w:widowControl/>
+              <w:shd w:val="clear" w:color="auto" w:fill="FFFFFF"/>
+              <w:tabs>
+                <w:tab w:val="left" w:pos="916"/>
+                <w:tab w:val="left" w:pos="1832"/>
+                <w:tab w:val="left" w:pos="2748"/>
+                <w:tab w:val="left" w:pos="3664"/>
+                <w:tab w:val="left" w:pos="4580"/>
+                <w:tab w:val="left" w:pos="5496"/>
+                <w:tab w:val="left" w:pos="6412"/>
+                <w:tab w:val="left" w:pos="7328"/>
+                <w:tab w:val="left" w:pos="8244"/>
+                <w:tab w:val="left" w:pos="9160"/>
+                <w:tab w:val="left" w:pos="10076"/>
+                <w:tab w:val="left" w:pos="10992"/>
+                <w:tab w:val="left" w:pos="11908"/>
+                <w:tab w:val="left" w:pos="12824"/>
+                <w:tab w:val="left" w:pos="13740"/>
+                <w:tab w:val="left" w:pos="14656"/>
+              </w:tabs>
+              <w:jc w:val="left"/>
+              <w:rPr>
+                <w:rFonts w:ascii="Consolas" w:eastAsia="宋体" w:hAnsi="Consolas" w:cs="宋体"/>
+                <w:color w:val="000000"/>
+                <w:kern w:val="0"/>
+                <w:szCs w:val="21"/>
+              </w:rPr>
+            </w:pPr>
+            <w:r>
+              <w:rPr>
+                <w:rFonts w:ascii="Consolas" w:eastAsia="宋体" w:hAnsi="Consolas" w:cs="宋体"/>
+                <w:b/>
+                <w:bCs/>
+                <w:color w:val="000080"/>
+                <w:kern w:val="0"/>
+                <w:szCs w:val="21"/>
+              </w:rPr>
+              <w:t xml:space="preserve">package </w:t>
+            </w:r>
+            <w:proofErr w:type="spellStart"/>
+            <w:r>
+              <w:rPr>
+                <w:rFonts w:ascii="Consolas" w:eastAsia="宋体" w:hAnsi="Consolas" w:cs="宋体"/>
+                <w:color w:val="000000"/>
+                <w:kern w:val="0"/>
+                <w:szCs w:val="21"/>
+              </w:rPr>
+              <w:t>com.zhang.test</w:t>
+            </w:r>
+            <w:proofErr w:type="spellEnd"/>
+            <w:r>
+              <w:rPr>
+                <w:rFonts w:ascii="Consolas" w:eastAsia="宋体" w:hAnsi="Consolas" w:cs="宋体"/>
+                <w:color w:val="000000"/>
+                <w:kern w:val="0"/>
+                <w:szCs w:val="21"/>
+              </w:rPr>
+              <w:t>;</w:t>
+            </w:r>
+            <w:r>
+              <w:rPr>
+                <w:rFonts w:ascii="Consolas" w:eastAsia="宋体" w:hAnsi="Consolas" w:cs="宋体"/>
+                <w:color w:val="000000"/>
+                <w:kern w:val="0"/>
+                <w:szCs w:val="21"/>
+              </w:rPr>
+              <w:br/>
+            </w:r>
+            <w:r>
+              <w:rPr>
+                <w:rFonts w:ascii="Consolas" w:eastAsia="宋体" w:hAnsi="Consolas" w:cs="宋体"/>
+                <w:color w:val="000000"/>
+                <w:kern w:val="0"/>
+                <w:szCs w:val="21"/>
+              </w:rPr>
+              <w:br/>
+            </w:r>
+            <w:r>
+              <w:rPr>
+                <w:rFonts w:ascii="Consolas" w:eastAsia="宋体" w:hAnsi="Consolas" w:cs="宋体"/>
+                <w:b/>
+                <w:bCs/>
+                <w:color w:val="000080"/>
+                <w:kern w:val="0"/>
+                <w:szCs w:val="21"/>
+              </w:rPr>
+              <w:t xml:space="preserve">public class </w:t>
+            </w:r>
+            <w:r>
+              <w:rPr>
+                <w:rFonts w:ascii="Consolas" w:eastAsia="宋体" w:hAnsi="Consolas" w:cs="宋体"/>
+                <w:color w:val="000000"/>
+                <w:kern w:val="0"/>
+                <w:szCs w:val="21"/>
+              </w:rPr>
+              <w:t>Demo {</w:t>
+            </w:r>
+            <w:r>
+              <w:rPr>
+                <w:rFonts w:ascii="Consolas" w:eastAsia="宋体" w:hAnsi="Consolas" w:cs="宋体"/>
+                <w:color w:val="000000"/>
+                <w:kern w:val="0"/>
+                <w:szCs w:val="21"/>
+              </w:rPr>
+              <w:br/>
+              <w:t xml:space="preserve">    </w:t>
+            </w:r>
+            <w:r>
+              <w:rPr>
+                <w:rFonts w:ascii="Consolas" w:eastAsia="宋体" w:hAnsi="Consolas" w:cs="宋体"/>
+                <w:b/>
+                <w:bCs/>
+                <w:color w:val="000080"/>
+                <w:kern w:val="0"/>
+                <w:szCs w:val="21"/>
+              </w:rPr>
+              <w:t xml:space="preserve">public static void </w:t>
+            </w:r>
+            <w:r>
+              <w:rPr>
+                <w:rFonts w:ascii="Consolas" w:eastAsia="宋体" w:hAnsi="Consolas" w:cs="宋体"/>
+                <w:color w:val="000000"/>
+                <w:kern w:val="0"/>
+                <w:szCs w:val="21"/>
+              </w:rPr>
+              <w:t xml:space="preserve">main(String[] </w:t>
+            </w:r>
+            <w:proofErr w:type="spellStart"/>
+            <w:r>
+              <w:rPr>
+                <w:rFonts w:ascii="Consolas" w:eastAsia="宋体" w:hAnsi="Consolas" w:cs="宋体"/>
+                <w:color w:val="000000"/>
+                <w:kern w:val="0"/>
+                <w:szCs w:val="21"/>
+              </w:rPr>
+              <w:t>args</w:t>
+            </w:r>
+            <w:proofErr w:type="spellEnd"/>
+            <w:r>
+              <w:rPr>
+                <w:rFonts w:ascii="Consolas" w:eastAsia="宋体" w:hAnsi="Consolas" w:cs="宋体"/>
+                <w:color w:val="000000"/>
+                <w:kern w:val="0"/>
+                <w:szCs w:val="21"/>
+              </w:rPr>
+              <w:t>) {</w:t>
+            </w:r>
+            <w:r>
+              <w:rPr>
+                <w:rFonts w:ascii="Consolas" w:eastAsia="宋体" w:hAnsi="Consolas" w:cs="宋体"/>
+                <w:color w:val="000000"/>
+                <w:kern w:val="0"/>
+                <w:szCs w:val="21"/>
+              </w:rPr>
+              <w:br/>
+              <w:t xml:space="preserve">        </w:t>
+            </w:r>
+            <w:proofErr w:type="spellStart"/>
+            <w:r>
+              <w:rPr>
+                <w:rFonts w:ascii="Consolas" w:eastAsia="宋体" w:hAnsi="Consolas" w:cs="宋体"/>
+                <w:i/>
+                <w:iCs/>
+                <w:color w:val="000000"/>
+                <w:kern w:val="0"/>
+                <w:szCs w:val="21"/>
+              </w:rPr>
+              <w:t>showGender</w:t>
+            </w:r>
+            <w:proofErr w:type="spellEnd"/>
+            <w:r>
+              <w:rPr>
+                <w:rFonts w:ascii="Consolas" w:eastAsia="宋体" w:hAnsi="Consolas" w:cs="宋体"/>
+                <w:color w:val="000000"/>
+                <w:kern w:val="0"/>
+                <w:szCs w:val="21"/>
+              </w:rPr>
+              <w:t>(</w:t>
+            </w:r>
+            <w:proofErr w:type="spellStart"/>
+            <w:r>
+              <w:rPr>
+                <w:rFonts w:ascii="Consolas" w:eastAsia="宋体" w:hAnsi="Consolas" w:cs="宋体"/>
+                <w:color w:val="000000"/>
+                <w:kern w:val="0"/>
+                <w:szCs w:val="21"/>
+              </w:rPr>
+              <w:t>Gender.</w:t>
+            </w:r>
+            <w:r>
+              <w:rPr>
+                <w:rFonts w:ascii="Consolas" w:eastAsia="宋体" w:hAnsi="Consolas" w:cs="宋体" w:hint="eastAsia"/>
+                <w:b/>
+                <w:bCs/>
+                <w:i/>
+                <w:iCs/>
+                <w:color w:val="660E7A"/>
+                <w:kern w:val="0"/>
+                <w:szCs w:val="21"/>
+              </w:rPr>
+              <w:t>MALE</w:t>
+            </w:r>
+            <w:proofErr w:type="spellEnd"/>
+            <w:r>
+              <w:rPr>
+                <w:rFonts w:ascii="Consolas" w:eastAsia="宋体" w:hAnsi="Consolas" w:cs="宋体"/>
+                <w:color w:val="000000"/>
+                <w:kern w:val="0"/>
+                <w:szCs w:val="21"/>
+              </w:rPr>
+              <w:t>);</w:t>
+            </w:r>
+            <w:r>
+              <w:rPr>
+                <w:rFonts w:ascii="Consolas" w:eastAsia="宋体" w:hAnsi="Consolas" w:cs="宋体"/>
+                <w:color w:val="000000"/>
+                <w:kern w:val="0"/>
+                <w:szCs w:val="21"/>
+              </w:rPr>
+              <w:br/>
+              <w:t xml:space="preserve">    }</w:t>
+            </w:r>
+            <w:r>
+              <w:rPr>
+                <w:rFonts w:ascii="Consolas" w:eastAsia="宋体" w:hAnsi="Consolas" w:cs="宋体"/>
+                <w:color w:val="000000"/>
+                <w:kern w:val="0"/>
+                <w:szCs w:val="21"/>
+              </w:rPr>
+              <w:br/>
+            </w:r>
+            <w:r>
+              <w:rPr>
+                <w:rFonts w:ascii="Consolas" w:eastAsia="宋体" w:hAnsi="Consolas" w:cs="宋体"/>
+                <w:color w:val="000000"/>
+                <w:kern w:val="0"/>
+                <w:szCs w:val="21"/>
+              </w:rPr>
+              <w:br/>
+              <w:t xml:space="preserve">    </w:t>
+            </w:r>
+            <w:r>
+              <w:rPr>
+                <w:rFonts w:ascii="Consolas" w:eastAsia="宋体" w:hAnsi="Consolas" w:cs="宋体"/>
+                <w:b/>
+                <w:bCs/>
+                <w:color w:val="000080"/>
+                <w:kern w:val="0"/>
+                <w:szCs w:val="21"/>
+              </w:rPr>
+              <w:t xml:space="preserve">public static void </w:t>
+            </w:r>
+            <w:proofErr w:type="spellStart"/>
+            <w:r>
+              <w:rPr>
+                <w:rFonts w:ascii="Consolas" w:eastAsia="宋体" w:hAnsi="Consolas" w:cs="宋体"/>
+                <w:color w:val="000000"/>
+                <w:kern w:val="0"/>
+                <w:szCs w:val="21"/>
+              </w:rPr>
+              <w:t>showGender</w:t>
+            </w:r>
+            <w:proofErr w:type="spellEnd"/>
+            <w:r>
+              <w:rPr>
+                <w:rFonts w:ascii="Consolas" w:eastAsia="宋体" w:hAnsi="Consolas" w:cs="宋体"/>
+                <w:color w:val="000000"/>
+                <w:kern w:val="0"/>
+                <w:szCs w:val="21"/>
+              </w:rPr>
+              <w:t>(Gender gender) {</w:t>
+            </w:r>
+            <w:r>
+              <w:rPr>
+                <w:rFonts w:ascii="Consolas" w:eastAsia="宋体" w:hAnsi="Consolas" w:cs="宋体"/>
+                <w:color w:val="000000"/>
+                <w:kern w:val="0"/>
+                <w:szCs w:val="21"/>
+              </w:rPr>
+              <w:br/>
+              <w:t xml:space="preserve">        </w:t>
+            </w:r>
+            <w:proofErr w:type="spellStart"/>
+            <w:r>
+              <w:rPr>
+                <w:rFonts w:ascii="Consolas" w:eastAsia="宋体" w:hAnsi="Consolas" w:cs="宋体"/>
+                <w:color w:val="000000"/>
+                <w:kern w:val="0"/>
+                <w:szCs w:val="21"/>
+              </w:rPr>
+              <w:t>System.</w:t>
+            </w:r>
+            <w:r>
+              <w:rPr>
+                <w:rFonts w:ascii="Consolas" w:eastAsia="宋体" w:hAnsi="Consolas" w:cs="宋体"/>
+                <w:b/>
+                <w:bCs/>
+                <w:i/>
+                <w:iCs/>
+                <w:color w:val="660E7A"/>
+                <w:kern w:val="0"/>
+                <w:szCs w:val="21"/>
+              </w:rPr>
+              <w:t>out</w:t>
+            </w:r>
+            <w:r>
+              <w:rPr>
+                <w:rFonts w:ascii="Consolas" w:eastAsia="宋体" w:hAnsi="Consolas" w:cs="宋体"/>
+                <w:color w:val="000000"/>
+                <w:kern w:val="0"/>
+                <w:szCs w:val="21"/>
+              </w:rPr>
+              <w:t>.println</w:t>
+            </w:r>
+            <w:proofErr w:type="spellEnd"/>
+            <w:r>
+              <w:rPr>
+                <w:rFonts w:ascii="Consolas" w:eastAsia="宋体" w:hAnsi="Consolas" w:cs="宋体"/>
+                <w:color w:val="000000"/>
+                <w:kern w:val="0"/>
+                <w:szCs w:val="21"/>
+              </w:rPr>
+              <w:t>(gender);</w:t>
+            </w:r>
+            <w:r>
+              <w:rPr>
+                <w:rFonts w:ascii="Consolas" w:eastAsia="宋体" w:hAnsi="Consolas" w:cs="宋体"/>
+                <w:color w:val="000000"/>
+                <w:kern w:val="0"/>
+                <w:szCs w:val="21"/>
+              </w:rPr>
+              <w:br/>
+              <w:t xml:space="preserve">    }</w:t>
+            </w:r>
+            <w:r>
+              <w:rPr>
+                <w:rFonts w:ascii="Consolas" w:eastAsia="宋体" w:hAnsi="Consolas" w:cs="宋体"/>
+                <w:color w:val="000000"/>
+                <w:kern w:val="0"/>
+                <w:szCs w:val="21"/>
+              </w:rPr>
+              <w:br/>
+              <w:t>}</w:t>
+            </w:r>
+          </w:p>
+        </w:tc>
+      </w:tr>
+    </w:tbl>
+    <w:p>
+      <w:pPr>
+        <w:ind w:firstLineChars="200" w:firstLine="420"/>
+      </w:pPr>
+      <w:r>
+        <w:rPr>
+          <w:rFonts w:hint="eastAsia"/>
+        </w:rPr>
+        <w:t>那么输出的直接是枚举项的字符串形式，即</w:t>
+      </w:r>
+      <w:r>
+        <w:rPr>
+          <w:rFonts w:hint="eastAsia"/>
+        </w:rPr>
+        <w:t>MALE</w:t>
+      </w:r>
+      <w:r>
+        <w:rPr>
+          <w:rFonts w:hint="eastAsia"/>
+        </w:rPr>
+        <w:t>。</w:t>
+      </w:r>
+      <w:r>
+        <w:rPr>
+          <w:rFonts w:hint="eastAsia"/>
+        </w:rPr>
+        <w:t>我们通过</w:t>
+      </w:r>
+      <w:proofErr w:type="spellStart"/>
+      <w:r>
+        <w:rPr>
+          <w:rFonts w:hint="eastAsia"/>
+        </w:rPr>
+        <w:t>javap</w:t>
+      </w:r>
+      <w:proofErr w:type="spellEnd"/>
+      <w:r>
+        <w:rPr>
+          <w:rFonts w:hint="eastAsia"/>
+        </w:rPr>
+        <w:t>命令反编译</w:t>
+      </w:r>
+      <w:r>
+        <w:rPr>
+          <w:rFonts w:hint="eastAsia"/>
+        </w:rPr>
+        <w:t>Gender</w:t>
+      </w:r>
+      <w:r>
+        <w:rPr>
+          <w:rFonts w:hint="eastAsia"/>
+        </w:rPr>
+        <w:t>字节码文件，看看其中到底是什么。发现：</w:t>
+      </w:r>
+    </w:p>
+    <w:p>
+      <w:pPr>
+        <w:jc w:val="center"/>
+        <w:rPr>
+          <w:noProof/>
+        </w:rPr>
+      </w:pPr>
+      <w:r>
+        <w:rPr>
+          <w:noProof/>
+        </w:rPr>
+        <w:drawing>
+          <wp:inline distT="0" distB="0" distL="0" distR="0">
+            <wp:extent cx="5274310" cy="1001290"/>
+            <wp:effectExtent l="0" t="0" r="2540" b="8890"/>
+            <wp:docPr id="3" name="图片 3" descr="D:\学习路线\Git - JavaSE\JavaSEStudyDocumentation\images\11\1-2.png"/>
+            <wp:cNvGraphicFramePr>
+              <a:graphicFrameLocks xmlns:a="http://schemas.openxmlformats.org/drawingml/2006/main" noChangeAspect="1"/>
+            </wp:cNvGraphicFramePr>
+            <a:graphic xmlns:a="http://schemas.openxmlformats.org/drawingml/2006/main">
+              <a:graphicData uri="http://schemas.openxmlformats.org/drawingml/2006/picture">
+                <pic:pic xmlns:pic="http://schemas.openxmlformats.org/drawingml/2006/picture">
+                  <pic:nvPicPr>
+                    <pic:cNvPr id="0" name="Picture 2" descr="D:\学习路线\Git - JavaSE\JavaSEStudyDocumentation\images\11\1-2.png"/>
+                    <pic:cNvPicPr>
+                      <a:picLocks noChangeAspect="1" noChangeArrowheads="1"/>
+                    </pic:cNvPicPr>
+                  </pic:nvPicPr>
+                  <pic:blipFill>
+                    <a:blip r:embed="rId5">
+                      <a:extLst>
+                        <a:ext uri="{28A0092B-C50C-407E-A947-70E740481C1C}">
+                          <a14:useLocalDpi xmlns:a14="http://schemas.microsoft.com/office/drawing/2010/main" val="0"/>
+                        </a:ext>
+                      </a:extLst>
+                    </a:blip>
+                    <a:srcRect/>
+                    <a:stretch>
+                      <a:fillRect/>
+                    </a:stretch>
+                  </pic:blipFill>
+                  <pic:spPr bwMode="auto">
+                    <a:xfrm>
+                      <a:off x="0" y="0"/>
+                      <a:ext cx="5274310" cy="1001290"/>
+                    </a:xfrm>
+                    <a:prstGeom prst="rect">
+                      <a:avLst/>
+                    </a:prstGeom>
+                    <a:noFill/>
+                    <a:ln>
+                      <a:noFill/>
+                    </a:ln>
+                  </pic:spPr>
+                </pic:pic>
+              </a:graphicData>
+            </a:graphic>
+          </wp:inline>
+        </w:drawing>
+      </w:r>
+    </w:p>
+    <w:p>
+      <w:pPr>
+        <w:ind w:firstLineChars="200" w:firstLine="420"/>
+        <w:rPr>
+          <w:noProof/>
+        </w:rPr>
+      </w:pPr>
+      <w:r>
+        <w:rPr>
+          <w:noProof/>
+        </w:rPr>
+        <w:t>即枚举类其实也被</w:t>
+      </w:r>
+      <w:r>
+        <w:rPr>
+          <w:rFonts w:hint="eastAsia"/>
+          <w:noProof/>
+        </w:rPr>
+        <w:t>是</w:t>
+      </w:r>
+      <w:r>
+        <w:rPr>
+          <w:noProof/>
+        </w:rPr>
+        <w:t>一个类</w:t>
+      </w:r>
+      <w:r>
+        <w:rPr>
+          <w:rFonts w:hint="eastAsia"/>
+          <w:noProof/>
+        </w:rPr>
+        <w:t>，</w:t>
+      </w:r>
+      <w:r>
+        <w:rPr>
+          <w:noProof/>
+        </w:rPr>
+        <w:t>继承自</w:t>
+      </w:r>
+      <w:r>
+        <w:rPr>
+          <w:noProof/>
+        </w:rPr>
+        <w:t>Enum</w:t>
+      </w:r>
+      <w:r>
+        <w:rPr>
+          <w:noProof/>
+        </w:rPr>
+        <w:t>类</w:t>
+      </w:r>
+      <w:r>
+        <w:rPr>
+          <w:rFonts w:hint="eastAsia"/>
+          <w:noProof/>
+        </w:rPr>
+        <w:t>，每个枚举值都是本类具体的对象，只不过是静态常量。并且枚举类提供了一些方法。</w:t>
+      </w:r>
+    </w:p>
+    <w:p>
+      <w:pPr>
+        <w:ind w:firstLineChars="200" w:firstLine="420"/>
+        <w:rPr>
+          <w:noProof/>
+        </w:rPr>
+      </w:pPr>
+      <w:r>
+        <w:rPr>
+          <w:noProof/>
+        </w:rPr>
+        <w:t>实际上我们可以在枚举类</w:t>
+      </w:r>
+      <w:r>
+        <w:rPr>
+          <w:noProof/>
+        </w:rPr>
+        <w:t>中写构造方法和成员</w:t>
+      </w:r>
+      <w:r>
+        <w:rPr>
+          <w:rFonts w:hint="eastAsia"/>
+          <w:noProof/>
+        </w:rPr>
+        <w:t>。只是构造方法必须是私有的，在本类中使用，可以借此</w:t>
+      </w:r>
+      <w:r>
+        <w:rPr>
+          <w:rFonts w:hint="eastAsia"/>
+          <w:noProof/>
+        </w:rPr>
+        <w:t>给枚举值设置一些</w:t>
+      </w:r>
+      <w:r>
+        <w:rPr>
+          <w:rFonts w:hint="eastAsia"/>
+          <w:noProof/>
+        </w:rPr>
+        <w:t>信息。</w:t>
+      </w:r>
+      <w:r>
+        <w:rPr>
+          <w:rFonts w:hint="eastAsia"/>
+          <w:noProof/>
+        </w:rPr>
+        <w:t>普通方法能在外界由各项枚举值使用，以此实现多种功能。</w:t>
+      </w:r>
+    </w:p>
+    <w:p>
+      <w:pPr>
+        <w:ind w:firstLineChars="200" w:firstLine="420"/>
+        <w:rPr>
+          <w:noProof/>
+        </w:rPr>
+      </w:pPr>
+      <w:r>
+        <w:rPr>
+          <w:noProof/>
+        </w:rPr>
+        <w:t>例如</w:t>
+      </w:r>
+      <w:r>
+        <w:rPr>
+          <w:rFonts w:hint="eastAsia"/>
+          <w:noProof/>
+        </w:rPr>
+        <w:t>：</w:t>
+      </w:r>
+    </w:p>
+    <w:p>
+      <w:pPr>
+        <w:ind w:firstLineChars="200" w:firstLine="420"/>
+        <w:rPr>
+          <w:noProof/>
+        </w:rPr>
+      </w:pPr>
+      <w:r>
+        <w:rPr>
+          <w:rFonts w:hint="eastAsia"/>
+          <w:noProof/>
+        </w:rPr>
+        <w:t>（</w:t>
+      </w:r>
+      <w:r>
+        <w:rPr>
+          <w:rFonts w:hint="eastAsia"/>
+          <w:noProof/>
+        </w:rPr>
+        <w:t>1</w:t>
+      </w:r>
+      <w:r>
+        <w:rPr>
+          <w:rFonts w:hint="eastAsia"/>
+          <w:noProof/>
+        </w:rPr>
+        <w:t>）修改的</w:t>
+      </w:r>
+      <w:r>
+        <w:rPr>
+          <w:rFonts w:hint="eastAsia"/>
+          <w:noProof/>
+        </w:rPr>
+        <w:t>Gender</w:t>
+      </w:r>
+      <w:r>
+        <w:rPr>
+          <w:rFonts w:hint="eastAsia"/>
+          <w:noProof/>
+        </w:rPr>
+        <w:t>枚举</w:t>
+      </w:r>
+      <w:r>
+        <w:rPr>
+          <w:rFonts w:hint="eastAsia"/>
+          <w:noProof/>
+        </w:rPr>
+        <w:t>（各枚举项必须写在枚举类的开头位置）</w:t>
+      </w:r>
+      <w:r>
+        <w:rPr>
+          <w:rFonts w:hint="eastAsia"/>
+          <w:noProof/>
+        </w:rPr>
+        <w:t>：</w:t>
+      </w:r>
+    </w:p>
+    <w:tbl>
+      <w:tblPr>
+        <w:tblStyle w:val="a3"/>
+        <w:tblW w:w="0" w:type="auto"/>
+        <w:tblLook w:val="04A0" w:firstRow="1" w:lastRow="0" w:firstColumn="1" w:lastColumn="0" w:noHBand="0" w:noVBand="1"/>
+      </w:tblPr>
+      <w:tblGrid>
+        <w:gridCol w:w="8296"/>
+      </w:tblGrid>
+      <w:tr>
+        <w:tc>
+          <w:tcPr>
+            <w:tcW w:w="8296" w:type="dxa"/>
+          </w:tcPr>
+          <w:p>
+            <w:pPr>
+              <w:widowControl/>
+              <w:shd w:val="clear" w:color="auto" w:fill="FFFFFF"/>
+              <w:tabs>
+                <w:tab w:val="left" w:pos="916"/>
+                <w:tab w:val="left" w:pos="1832"/>
+                <w:tab w:val="left" w:pos="2748"/>
+                <w:tab w:val="left" w:pos="3664"/>
+                <w:tab w:val="left" w:pos="4580"/>
+                <w:tab w:val="left" w:pos="5496"/>
+                <w:tab w:val="left" w:pos="6412"/>
+                <w:tab w:val="left" w:pos="7328"/>
+                <w:tab w:val="left" w:pos="8244"/>
+                <w:tab w:val="left" w:pos="9160"/>
+                <w:tab w:val="left" w:pos="10076"/>
+                <w:tab w:val="left" w:pos="10992"/>
+                <w:tab w:val="left" w:pos="11908"/>
+                <w:tab w:val="left" w:pos="12824"/>
+                <w:tab w:val="left" w:pos="13740"/>
+                <w:tab w:val="left" w:pos="14656"/>
+              </w:tabs>
+              <w:jc w:val="left"/>
+              <w:rPr>
+                <w:rFonts w:ascii="Consolas" w:eastAsia="宋体" w:hAnsi="Consolas" w:cs="宋体"/>
+                <w:color w:val="000000"/>
+                <w:kern w:val="0"/>
+                <w:szCs w:val="21"/>
+              </w:rPr>
+            </w:pPr>
+            <w:r>
+              <w:rPr>
+                <w:rFonts w:ascii="Consolas" w:eastAsia="宋体" w:hAnsi="Consolas" w:cs="宋体"/>
+                <w:b/>
+                <w:bCs/>
+                <w:color w:val="000080"/>
+                <w:kern w:val="0"/>
+                <w:szCs w:val="21"/>
+              </w:rPr>
+              <w:t xml:space="preserve">package </w:t>
+            </w:r>
+            <w:proofErr w:type="spellStart"/>
+            <w:r>
+              <w:rPr>
+                <w:rFonts w:ascii="Consolas" w:eastAsia="宋体" w:hAnsi="Consolas" w:cs="宋体"/>
+                <w:color w:val="000000"/>
+                <w:kern w:val="0"/>
+                <w:szCs w:val="21"/>
+              </w:rPr>
+              <w:t>com.zhang.test</w:t>
+            </w:r>
+            <w:proofErr w:type="spellEnd"/>
+            <w:r>
+              <w:rPr>
+                <w:rFonts w:ascii="Consolas" w:eastAsia="宋体" w:hAnsi="Consolas" w:cs="宋体"/>
+                <w:color w:val="000000"/>
+                <w:kern w:val="0"/>
+                <w:szCs w:val="21"/>
+              </w:rPr>
+              <w:t>;</w:t>
+            </w:r>
+            <w:r>
+              <w:rPr>
+                <w:rFonts w:ascii="Consolas" w:eastAsia="宋体" w:hAnsi="Consolas" w:cs="宋体"/>
+                <w:color w:val="000000"/>
+                <w:kern w:val="0"/>
+                <w:szCs w:val="21"/>
+              </w:rPr>
+              <w:br/>
+            </w:r>
+            <w:r>
+              <w:rPr>
+                <w:rFonts w:ascii="Consolas" w:eastAsia="宋体" w:hAnsi="Consolas" w:cs="宋体"/>
+                <w:color w:val="000000"/>
+                <w:kern w:val="0"/>
+                <w:szCs w:val="21"/>
+              </w:rPr>
+              <w:br/>
+            </w:r>
+            <w:r>
+              <w:rPr>
+                <w:rFonts w:ascii="Consolas" w:eastAsia="宋体" w:hAnsi="Consolas" w:cs="宋体"/>
+                <w:b/>
+                <w:bCs/>
+                <w:color w:val="000080"/>
+                <w:kern w:val="0"/>
+                <w:szCs w:val="21"/>
+              </w:rPr>
+              <w:t xml:space="preserve">public </w:t>
+            </w:r>
+            <w:proofErr w:type="spellStart"/>
+            <w:r>
+              <w:rPr>
+                <w:rFonts w:ascii="Consolas" w:eastAsia="宋体" w:hAnsi="Consolas" w:cs="宋体"/>
+                <w:b/>
+                <w:bCs/>
+                <w:color w:val="000080"/>
+                <w:kern w:val="0"/>
+                <w:szCs w:val="21"/>
+              </w:rPr>
+              <w:t>enum</w:t>
+            </w:r>
+            <w:proofErr w:type="spellEnd"/>
+            <w:r>
+              <w:rPr>
+                <w:rFonts w:ascii="Consolas" w:eastAsia="宋体" w:hAnsi="Consolas" w:cs="宋体"/>
+                <w:b/>
+                <w:bCs/>
+                <w:color w:val="000080"/>
+                <w:kern w:val="0"/>
+                <w:szCs w:val="21"/>
+              </w:rPr>
+              <w:t xml:space="preserve"> </w:t>
+            </w:r>
+            <w:r>
+              <w:rPr>
+                <w:rFonts w:ascii="Consolas" w:eastAsia="宋体" w:hAnsi="Consolas" w:cs="宋体"/>
+                <w:color w:val="000000"/>
+                <w:kern w:val="0"/>
+                <w:szCs w:val="21"/>
+              </w:rPr>
+              <w:t>Gender {</w:t>
+            </w:r>
+            <w:r>
+              <w:rPr>
+                <w:rFonts w:ascii="Consolas" w:eastAsia="宋体" w:hAnsi="Consolas" w:cs="宋体"/>
+                <w:color w:val="000000"/>
+                <w:kern w:val="0"/>
+                <w:szCs w:val="21"/>
+              </w:rPr>
+              <w:br/>
+              <w:t xml:space="preserve">    </w:t>
+            </w:r>
+            <w:r>
+              <w:rPr>
+                <w:rFonts w:ascii="Consolas" w:eastAsia="宋体" w:hAnsi="Consolas" w:cs="宋体"/>
+                <w:i/>
+                <w:iCs/>
+                <w:color w:val="808080"/>
+                <w:kern w:val="0"/>
+                <w:szCs w:val="21"/>
+              </w:rPr>
+              <w:t xml:space="preserve">// </w:t>
+            </w:r>
+            <w:r>
+              <w:rPr>
+                <w:rFonts w:ascii="宋体" w:eastAsia="宋体" w:hAnsi="宋体" w:cs="宋体" w:hint="eastAsia"/>
+                <w:i/>
+                <w:iCs/>
+                <w:color w:val="808080"/>
+                <w:kern w:val="0"/>
+                <w:szCs w:val="21"/>
+              </w:rPr>
+              <w:t>各项枚举值必须在开头位置</w:t>
+            </w:r>
+            <w:r>
+              <w:rPr>
+                <w:rFonts w:ascii="宋体" w:eastAsia="宋体" w:hAnsi="宋体" w:cs="宋体" w:hint="eastAsia"/>
+                <w:i/>
+                <w:iCs/>
+                <w:color w:val="808080"/>
+                <w:kern w:val="0"/>
+                <w:szCs w:val="21"/>
+              </w:rPr>
+              <w:br/>
+            </w:r>
+            <w:r>
+              <w:rPr>
+                <w:rFonts w:ascii="宋体" w:eastAsia="宋体" w:hAnsi="宋体" w:cs="宋体" w:hint="eastAsia"/>
+                <w:i/>
+                <w:iCs/>
+                <w:color w:val="808080"/>
+                <w:kern w:val="0"/>
+                <w:szCs w:val="21"/>
+              </w:rPr>
+              <w:lastRenderedPageBreak/>
+              <w:t xml:space="preserve">    </w:t>
+            </w:r>
+            <w:r>
+              <w:rPr>
+                <w:rFonts w:ascii="Consolas" w:eastAsia="宋体" w:hAnsi="Consolas" w:cs="宋体"/>
+                <w:b/>
+                <w:bCs/>
+                <w:i/>
+                <w:iCs/>
+                <w:color w:val="660E7A"/>
+                <w:kern w:val="0"/>
+                <w:szCs w:val="21"/>
+              </w:rPr>
+              <w:t>MALE</w:t>
+            </w:r>
+            <w:r>
+              <w:rPr>
+                <w:rFonts w:ascii="Consolas" w:eastAsia="宋体" w:hAnsi="Consolas" w:cs="宋体"/>
+                <w:color w:val="000000"/>
+                <w:kern w:val="0"/>
+                <w:szCs w:val="21"/>
+              </w:rPr>
+              <w:t>(</w:t>
+            </w:r>
+            <w:r>
+              <w:rPr>
+                <w:rFonts w:ascii="Consolas" w:eastAsia="宋体" w:hAnsi="Consolas" w:cs="宋体"/>
+                <w:b/>
+                <w:bCs/>
+                <w:color w:val="008000"/>
+                <w:kern w:val="0"/>
+                <w:szCs w:val="21"/>
+              </w:rPr>
+              <w:t>"</w:t>
+            </w:r>
+            <w:r>
+              <w:rPr>
+                <w:rFonts w:ascii="宋体" w:eastAsia="宋体" w:hAnsi="宋体" w:cs="宋体" w:hint="eastAsia"/>
+                <w:b/>
+                <w:bCs/>
+                <w:color w:val="008000"/>
+                <w:kern w:val="0"/>
+                <w:szCs w:val="21"/>
+              </w:rPr>
+              <w:t>男</w:t>
+            </w:r>
+            <w:r>
+              <w:rPr>
+                <w:rFonts w:ascii="Consolas" w:eastAsia="宋体" w:hAnsi="Consolas" w:cs="宋体"/>
+                <w:b/>
+                <w:bCs/>
+                <w:color w:val="008000"/>
+                <w:kern w:val="0"/>
+                <w:szCs w:val="21"/>
+              </w:rPr>
+              <w:t>"</w:t>
+            </w:r>
+            <w:r>
+              <w:rPr>
+                <w:rFonts w:ascii="Consolas" w:eastAsia="宋体" w:hAnsi="Consolas" w:cs="宋体"/>
+                <w:color w:val="000000"/>
+                <w:kern w:val="0"/>
+                <w:szCs w:val="21"/>
+              </w:rPr>
+              <w:t>),</w:t>
+            </w:r>
+            <w:r>
+              <w:rPr>
+                <w:rFonts w:ascii="Consolas" w:eastAsia="宋体" w:hAnsi="Consolas" w:cs="宋体"/>
+                <w:color w:val="000000"/>
+                <w:kern w:val="0"/>
+                <w:szCs w:val="21"/>
+              </w:rPr>
+              <w:br/>
+              <w:t xml:space="preserve">    </w:t>
+            </w:r>
+            <w:r>
+              <w:rPr>
+                <w:rFonts w:ascii="Consolas" w:eastAsia="宋体" w:hAnsi="Consolas" w:cs="宋体"/>
+                <w:b/>
+                <w:bCs/>
+                <w:i/>
+                <w:iCs/>
+                <w:color w:val="660E7A"/>
+                <w:kern w:val="0"/>
+                <w:szCs w:val="21"/>
+              </w:rPr>
+              <w:t>FEMALE</w:t>
+            </w:r>
+            <w:r>
+              <w:rPr>
+                <w:rFonts w:ascii="Consolas" w:eastAsia="宋体" w:hAnsi="Consolas" w:cs="宋体"/>
+                <w:color w:val="000000"/>
+                <w:kern w:val="0"/>
+                <w:szCs w:val="21"/>
+              </w:rPr>
+              <w:t>(</w:t>
+            </w:r>
+            <w:r>
+              <w:rPr>
+                <w:rFonts w:ascii="Consolas" w:eastAsia="宋体" w:hAnsi="Consolas" w:cs="宋体"/>
+                <w:b/>
+                <w:bCs/>
+                <w:color w:val="008000"/>
+                <w:kern w:val="0"/>
+                <w:szCs w:val="21"/>
+              </w:rPr>
+              <w:t>"</w:t>
+            </w:r>
+            <w:r>
+              <w:rPr>
+                <w:rFonts w:ascii="宋体" w:eastAsia="宋体" w:hAnsi="宋体" w:cs="宋体" w:hint="eastAsia"/>
+                <w:b/>
+                <w:bCs/>
+                <w:color w:val="008000"/>
+                <w:kern w:val="0"/>
+                <w:szCs w:val="21"/>
+              </w:rPr>
+              <w:t>女</w:t>
+            </w:r>
+            <w:r>
+              <w:rPr>
+                <w:rFonts w:ascii="Consolas" w:eastAsia="宋体" w:hAnsi="Consolas" w:cs="宋体"/>
+                <w:b/>
+                <w:bCs/>
+                <w:color w:val="008000"/>
+                <w:kern w:val="0"/>
+                <w:szCs w:val="21"/>
+              </w:rPr>
+              <w:t>"</w:t>
+            </w:r>
+            <w:r>
+              <w:rPr>
+                <w:rFonts w:ascii="Consolas" w:eastAsia="宋体" w:hAnsi="Consolas" w:cs="宋体"/>
+                <w:color w:val="000000"/>
+                <w:kern w:val="0"/>
+                <w:szCs w:val="21"/>
+              </w:rPr>
+              <w:t>),</w:t>
+            </w:r>
+            <w:r>
+              <w:rPr>
+                <w:rFonts w:ascii="Consolas" w:eastAsia="宋体" w:hAnsi="Consolas" w:cs="宋体"/>
+                <w:color w:val="000000"/>
+                <w:kern w:val="0"/>
+                <w:szCs w:val="21"/>
+              </w:rPr>
+              <w:br/>
+              <w:t xml:space="preserve">    </w:t>
+            </w:r>
+            <w:r>
+              <w:rPr>
+                <w:rFonts w:ascii="Consolas" w:eastAsia="宋体" w:hAnsi="Consolas" w:cs="宋体"/>
+                <w:b/>
+                <w:bCs/>
+                <w:i/>
+                <w:iCs/>
+                <w:color w:val="660E7A"/>
+                <w:kern w:val="0"/>
+                <w:szCs w:val="21"/>
+              </w:rPr>
+              <w:t>OTHER</w:t>
+            </w:r>
+            <w:r>
+              <w:rPr>
+                <w:rFonts w:ascii="Consolas" w:eastAsia="宋体" w:hAnsi="Consolas" w:cs="宋体"/>
+                <w:color w:val="000000"/>
+                <w:kern w:val="0"/>
+                <w:szCs w:val="21"/>
+              </w:rPr>
+              <w:t>;</w:t>
+            </w:r>
+            <w:r>
+              <w:rPr>
+                <w:rFonts w:ascii="Consolas" w:eastAsia="宋体" w:hAnsi="Consolas" w:cs="宋体"/>
+                <w:color w:val="000000"/>
+                <w:kern w:val="0"/>
+                <w:szCs w:val="21"/>
+              </w:rPr>
+              <w:br/>
+              <w:t xml:space="preserve">    </w:t>
+            </w:r>
+            <w:r>
+              <w:rPr>
+                <w:rFonts w:ascii="Consolas" w:eastAsia="宋体" w:hAnsi="Consolas" w:cs="宋体"/>
+                <w:i/>
+                <w:iCs/>
+                <w:color w:val="808080"/>
+                <w:kern w:val="0"/>
+                <w:szCs w:val="21"/>
+              </w:rPr>
+              <w:t xml:space="preserve">// </w:t>
+            </w:r>
+            <w:r>
+              <w:rPr>
+                <w:rFonts w:ascii="宋体" w:eastAsia="宋体" w:hAnsi="宋体" w:cs="宋体" w:hint="eastAsia"/>
+                <w:i/>
+                <w:iCs/>
+                <w:color w:val="808080"/>
+                <w:kern w:val="0"/>
+                <w:szCs w:val="21"/>
+              </w:rPr>
+              <w:t>成员变量，表示各项枚举值的名字</w:t>
+            </w:r>
+            <w:r>
+              <w:rPr>
+                <w:rFonts w:ascii="宋体" w:eastAsia="宋体" w:hAnsi="宋体" w:cs="宋体" w:hint="eastAsia"/>
+                <w:i/>
+                <w:iCs/>
+                <w:color w:val="808080"/>
+                <w:kern w:val="0"/>
+                <w:szCs w:val="21"/>
+              </w:rPr>
+              <w:br/>
+              <w:t xml:space="preserve">    </w:t>
+            </w:r>
+            <w:r>
+              <w:rPr>
+                <w:rFonts w:ascii="Consolas" w:eastAsia="宋体" w:hAnsi="Consolas" w:cs="宋体"/>
+                <w:b/>
+                <w:bCs/>
+                <w:color w:val="000080"/>
+                <w:kern w:val="0"/>
+                <w:szCs w:val="21"/>
+              </w:rPr>
+              <w:t xml:space="preserve">private </w:t>
+            </w:r>
+            <w:r>
+              <w:rPr>
+                <w:rFonts w:ascii="Consolas" w:eastAsia="宋体" w:hAnsi="Consolas" w:cs="宋体"/>
+                <w:color w:val="000000"/>
+                <w:kern w:val="0"/>
+                <w:szCs w:val="21"/>
+              </w:rPr>
+              <w:t xml:space="preserve">String </w:t>
+            </w:r>
+            <w:r>
+              <w:rPr>
+                <w:rFonts w:ascii="Consolas" w:eastAsia="宋体" w:hAnsi="Consolas" w:cs="宋体"/>
+                <w:b/>
+                <w:bCs/>
+                <w:color w:val="660E7A"/>
+                <w:kern w:val="0"/>
+                <w:szCs w:val="21"/>
+              </w:rPr>
+              <w:t>name</w:t>
+            </w:r>
+            <w:r>
+              <w:rPr>
+                <w:rFonts w:ascii="Consolas" w:eastAsia="宋体" w:hAnsi="Consolas" w:cs="宋体"/>
+                <w:color w:val="000000"/>
+                <w:kern w:val="0"/>
+                <w:szCs w:val="21"/>
+              </w:rPr>
+              <w:t>;</w:t>
+            </w:r>
+            <w:r>
+              <w:rPr>
+                <w:rFonts w:ascii="Consolas" w:eastAsia="宋体" w:hAnsi="Consolas" w:cs="宋体"/>
+                <w:color w:val="000000"/>
+                <w:kern w:val="0"/>
+                <w:szCs w:val="21"/>
+              </w:rPr>
+              <w:br/>
+              <w:t xml:space="preserve">    </w:t>
+            </w:r>
+            <w:r>
+              <w:rPr>
+                <w:rFonts w:ascii="Consolas" w:eastAsia="宋体" w:hAnsi="Consolas" w:cs="宋体"/>
+                <w:b/>
+                <w:bCs/>
+                <w:color w:val="000080"/>
+                <w:kern w:val="0"/>
+                <w:szCs w:val="21"/>
+              </w:rPr>
+              <w:t xml:space="preserve">private </w:t>
+            </w:r>
+            <w:r>
+              <w:rPr>
+                <w:rFonts w:ascii="Consolas" w:eastAsia="宋体" w:hAnsi="Consolas" w:cs="宋体"/>
+                <w:color w:val="000000"/>
+                <w:kern w:val="0"/>
+                <w:szCs w:val="21"/>
+              </w:rPr>
+              <w:t xml:space="preserve">Gender(){} </w:t>
+            </w:r>
+            <w:r>
+              <w:rPr>
+                <w:rFonts w:ascii="Consolas" w:eastAsia="宋体" w:hAnsi="Consolas" w:cs="宋体"/>
+                <w:i/>
+                <w:iCs/>
+                <w:color w:val="808080"/>
+                <w:kern w:val="0"/>
+                <w:szCs w:val="21"/>
+              </w:rPr>
+              <w:t xml:space="preserve">// </w:t>
+            </w:r>
+            <w:r>
+              <w:rPr>
+                <w:rFonts w:ascii="宋体" w:eastAsia="宋体" w:hAnsi="宋体" w:cs="宋体" w:hint="eastAsia"/>
+                <w:i/>
+                <w:iCs/>
+                <w:color w:val="808080"/>
+                <w:kern w:val="0"/>
+                <w:szCs w:val="21"/>
+              </w:rPr>
+              <w:t>无参构造</w:t>
+            </w:r>
+            <w:r>
+              <w:rPr>
+                <w:rFonts w:ascii="宋体" w:eastAsia="宋体" w:hAnsi="宋体" w:cs="宋体" w:hint="eastAsia"/>
+                <w:i/>
+                <w:iCs/>
+                <w:color w:val="808080"/>
+                <w:kern w:val="0"/>
+                <w:szCs w:val="21"/>
+              </w:rPr>
+              <w:br/>
+              <w:t xml:space="preserve">    </w:t>
+            </w:r>
+            <w:r>
+              <w:rPr>
+                <w:rFonts w:ascii="Consolas" w:eastAsia="宋体" w:hAnsi="Consolas" w:cs="宋体"/>
+                <w:i/>
+                <w:iCs/>
+                <w:color w:val="808080"/>
+                <w:kern w:val="0"/>
+                <w:szCs w:val="21"/>
+              </w:rPr>
+              <w:t xml:space="preserve">// </w:t>
+            </w:r>
+            <w:r>
+              <w:rPr>
+                <w:rFonts w:ascii="宋体" w:eastAsia="宋体" w:hAnsi="宋体" w:cs="宋体" w:hint="eastAsia"/>
+                <w:i/>
+                <w:iCs/>
+                <w:color w:val="808080"/>
+                <w:kern w:val="0"/>
+                <w:szCs w:val="21"/>
+              </w:rPr>
+              <w:t>带参构造</w:t>
+            </w:r>
+            <w:r>
+              <w:rPr>
+                <w:rFonts w:ascii="宋体" w:eastAsia="宋体" w:hAnsi="宋体" w:cs="宋体" w:hint="eastAsia"/>
+                <w:i/>
+                <w:iCs/>
+                <w:color w:val="808080"/>
+                <w:kern w:val="0"/>
+                <w:szCs w:val="21"/>
+              </w:rPr>
+              <w:br/>
+              <w:t xml:space="preserve">    </w:t>
+            </w:r>
+            <w:r>
+              <w:rPr>
+                <w:rFonts w:ascii="Consolas" w:eastAsia="宋体" w:hAnsi="Consolas" w:cs="宋体"/>
+                <w:b/>
+                <w:bCs/>
+                <w:color w:val="000080"/>
+                <w:kern w:val="0"/>
+                <w:szCs w:val="21"/>
+              </w:rPr>
+              <w:t xml:space="preserve">private </w:t>
+            </w:r>
+            <w:r>
+              <w:rPr>
+                <w:rFonts w:ascii="Consolas" w:eastAsia="宋体" w:hAnsi="Consolas" w:cs="宋体"/>
+                <w:color w:val="000000"/>
+                <w:kern w:val="0"/>
+                <w:szCs w:val="21"/>
+              </w:rPr>
+              <w:t>Gender(String name) {</w:t>
+            </w:r>
+            <w:r>
+              <w:rPr>
+                <w:rFonts w:ascii="Consolas" w:eastAsia="宋体" w:hAnsi="Consolas" w:cs="宋体"/>
+                <w:color w:val="000000"/>
+                <w:kern w:val="0"/>
+                <w:szCs w:val="21"/>
+              </w:rPr>
+              <w:br/>
+              <w:t xml:space="preserve">        </w:t>
+            </w:r>
+            <w:r>
+              <w:rPr>
+                <w:rFonts w:ascii="Consolas" w:eastAsia="宋体" w:hAnsi="Consolas" w:cs="宋体"/>
+                <w:b/>
+                <w:bCs/>
+                <w:color w:val="000080"/>
+                <w:kern w:val="0"/>
+                <w:szCs w:val="21"/>
+              </w:rPr>
+              <w:t>this</w:t>
+            </w:r>
+            <w:r>
+              <w:rPr>
+                <w:rFonts w:ascii="Consolas" w:eastAsia="宋体" w:hAnsi="Consolas" w:cs="宋体"/>
+                <w:color w:val="000000"/>
+                <w:kern w:val="0"/>
+                <w:szCs w:val="21"/>
+              </w:rPr>
+              <w:t>.</w:t>
+            </w:r>
+            <w:r>
+              <w:rPr>
+                <w:rFonts w:ascii="Consolas" w:eastAsia="宋体" w:hAnsi="Consolas" w:cs="宋体"/>
+                <w:b/>
+                <w:bCs/>
+                <w:color w:val="660E7A"/>
+                <w:kern w:val="0"/>
+                <w:szCs w:val="21"/>
+              </w:rPr>
+              <w:t xml:space="preserve">name </w:t>
+            </w:r>
+            <w:r>
+              <w:rPr>
+                <w:rFonts w:ascii="Consolas" w:eastAsia="宋体" w:hAnsi="Consolas" w:cs="宋体"/>
+                <w:color w:val="000000"/>
+                <w:kern w:val="0"/>
+                <w:szCs w:val="21"/>
+              </w:rPr>
+              <w:t>= name;</w:t>
+            </w:r>
+            <w:r>
+              <w:rPr>
+                <w:rFonts w:ascii="Consolas" w:eastAsia="宋体" w:hAnsi="Consolas" w:cs="宋体"/>
+                <w:color w:val="000000"/>
+                <w:kern w:val="0"/>
+                <w:szCs w:val="21"/>
+              </w:rPr>
+              <w:br/>
+              <w:t xml:space="preserve">    }</w:t>
+            </w:r>
+            <w:r>
+              <w:rPr>
+                <w:rFonts w:ascii="Consolas" w:eastAsia="宋体" w:hAnsi="Consolas" w:cs="宋体"/>
+                <w:color w:val="000000"/>
+                <w:kern w:val="0"/>
+                <w:szCs w:val="21"/>
+              </w:rPr>
+              <w:br/>
+              <w:t xml:space="preserve">    </w:t>
+            </w:r>
+            <w:r>
+              <w:rPr>
+                <w:rFonts w:ascii="Consolas" w:eastAsia="宋体" w:hAnsi="Consolas" w:cs="宋体"/>
+                <w:i/>
+                <w:iCs/>
+                <w:color w:val="808080"/>
+                <w:kern w:val="0"/>
+                <w:szCs w:val="21"/>
+              </w:rPr>
+              <w:t>// get set</w:t>
+            </w:r>
+            <w:r>
+              <w:rPr>
+                <w:rFonts w:ascii="宋体" w:eastAsia="宋体" w:hAnsi="宋体" w:cs="宋体" w:hint="eastAsia"/>
+                <w:i/>
+                <w:iCs/>
+                <w:color w:val="808080"/>
+                <w:kern w:val="0"/>
+                <w:szCs w:val="21"/>
+              </w:rPr>
+              <w:t>方法</w:t>
+            </w:r>
+            <w:r>
+              <w:rPr>
+                <w:rFonts w:ascii="宋体" w:eastAsia="宋体" w:hAnsi="宋体" w:cs="宋体" w:hint="eastAsia"/>
+                <w:i/>
+                <w:iCs/>
+                <w:color w:val="808080"/>
+                <w:kern w:val="0"/>
+                <w:szCs w:val="21"/>
+              </w:rPr>
+              <w:br/>
+              <w:t xml:space="preserve">    </w:t>
+            </w:r>
+            <w:r>
+              <w:rPr>
+                <w:rFonts w:ascii="Consolas" w:eastAsia="宋体" w:hAnsi="Consolas" w:cs="宋体"/>
+                <w:b/>
+                <w:bCs/>
+                <w:color w:val="000080"/>
+                <w:kern w:val="0"/>
+                <w:szCs w:val="21"/>
+              </w:rPr>
+              <w:t xml:space="preserve">public </w:t>
+            </w:r>
+            <w:r>
+              <w:rPr>
+                <w:rFonts w:ascii="Consolas" w:eastAsia="宋体" w:hAnsi="Consolas" w:cs="宋体"/>
+                <w:color w:val="000000"/>
+                <w:kern w:val="0"/>
+                <w:szCs w:val="21"/>
+              </w:rPr>
+              <w:t xml:space="preserve">String </w:t>
+            </w:r>
+            <w:proofErr w:type="spellStart"/>
+            <w:r>
+              <w:rPr>
+                <w:rFonts w:ascii="Consolas" w:eastAsia="宋体" w:hAnsi="Consolas" w:cs="宋体"/>
+                <w:color w:val="000000"/>
+                <w:kern w:val="0"/>
+                <w:szCs w:val="21"/>
+              </w:rPr>
+              <w:t>getName</w:t>
+            </w:r>
+            <w:proofErr w:type="spellEnd"/>
+            <w:r>
+              <w:rPr>
+                <w:rFonts w:ascii="Consolas" w:eastAsia="宋体" w:hAnsi="Consolas" w:cs="宋体"/>
+                <w:color w:val="000000"/>
+                <w:kern w:val="0"/>
+                <w:szCs w:val="21"/>
+              </w:rPr>
+              <w:t>() {</w:t>
+            </w:r>
+            <w:r>
+              <w:rPr>
+                <w:rFonts w:ascii="Consolas" w:eastAsia="宋体" w:hAnsi="Consolas" w:cs="宋体"/>
+                <w:color w:val="000000"/>
+                <w:kern w:val="0"/>
+                <w:szCs w:val="21"/>
+              </w:rPr>
+              <w:br/>
+              <w:t xml:space="preserve">        </w:t>
+            </w:r>
+            <w:r>
+              <w:rPr>
+                <w:rFonts w:ascii="Consolas" w:eastAsia="宋体" w:hAnsi="Consolas" w:cs="宋体"/>
+                <w:b/>
+                <w:bCs/>
+                <w:color w:val="000080"/>
+                <w:kern w:val="0"/>
+                <w:szCs w:val="21"/>
+              </w:rPr>
+              <w:t xml:space="preserve">return </w:t>
+            </w:r>
+            <w:r>
+              <w:rPr>
+                <w:rFonts w:ascii="Consolas" w:eastAsia="宋体" w:hAnsi="Consolas" w:cs="宋体"/>
+                <w:b/>
+                <w:bCs/>
+                <w:color w:val="660E7A"/>
+                <w:kern w:val="0"/>
+                <w:szCs w:val="21"/>
+              </w:rPr>
+              <w:t>name</w:t>
+            </w:r>
+            <w:r>
+              <w:rPr>
+                <w:rFonts w:ascii="Consolas" w:eastAsia="宋体" w:hAnsi="Consolas" w:cs="宋体"/>
+                <w:color w:val="000000"/>
+                <w:kern w:val="0"/>
+                <w:szCs w:val="21"/>
+              </w:rPr>
+              <w:t>;</w:t>
+            </w:r>
+            <w:r>
+              <w:rPr>
+                <w:rFonts w:ascii="Consolas" w:eastAsia="宋体" w:hAnsi="Consolas" w:cs="宋体"/>
+                <w:color w:val="000000"/>
+                <w:kern w:val="0"/>
+                <w:szCs w:val="21"/>
+              </w:rPr>
+              <w:br/>
+              <w:t xml:space="preserve">    }</w:t>
+            </w:r>
+            <w:r>
+              <w:rPr>
+                <w:rFonts w:ascii="Consolas" w:eastAsia="宋体" w:hAnsi="Consolas" w:cs="宋体"/>
+                <w:color w:val="000000"/>
+                <w:kern w:val="0"/>
+                <w:szCs w:val="21"/>
+              </w:rPr>
+              <w:br/>
+              <w:t xml:space="preserve">    </w:t>
+            </w:r>
+            <w:r>
+              <w:rPr>
+                <w:rFonts w:ascii="Consolas" w:eastAsia="宋体" w:hAnsi="Consolas" w:cs="宋体"/>
+                <w:b/>
+                <w:bCs/>
+                <w:color w:val="000080"/>
+                <w:kern w:val="0"/>
+                <w:szCs w:val="21"/>
+              </w:rPr>
+              <w:t xml:space="preserve">public void </w:t>
+            </w:r>
+            <w:proofErr w:type="spellStart"/>
+            <w:r>
+              <w:rPr>
+                <w:rFonts w:ascii="Consolas" w:eastAsia="宋体" w:hAnsi="Consolas" w:cs="宋体"/>
+                <w:color w:val="000000"/>
+                <w:kern w:val="0"/>
+                <w:szCs w:val="21"/>
+              </w:rPr>
+              <w:t>setName</w:t>
+            </w:r>
+            <w:proofErr w:type="spellEnd"/>
+            <w:r>
+              <w:rPr>
+                <w:rFonts w:ascii="Consolas" w:eastAsia="宋体" w:hAnsi="Consolas" w:cs="宋体"/>
+                <w:color w:val="000000"/>
+                <w:kern w:val="0"/>
+                <w:szCs w:val="21"/>
+              </w:rPr>
+              <w:t>(String name) {</w:t>
+            </w:r>
+            <w:r>
+              <w:rPr>
+                <w:rFonts w:ascii="Consolas" w:eastAsia="宋体" w:hAnsi="Consolas" w:cs="宋体"/>
+                <w:color w:val="000000"/>
+                <w:kern w:val="0"/>
+                <w:szCs w:val="21"/>
+              </w:rPr>
+              <w:br/>
+              <w:t xml:space="preserve">        </w:t>
+            </w:r>
+            <w:r>
+              <w:rPr>
+                <w:rFonts w:ascii="Consolas" w:eastAsia="宋体" w:hAnsi="Consolas" w:cs="宋体"/>
+                <w:b/>
+                <w:bCs/>
+                <w:color w:val="000080"/>
+                <w:kern w:val="0"/>
+                <w:szCs w:val="21"/>
+              </w:rPr>
+              <w:t>this</w:t>
+            </w:r>
+            <w:r>
+              <w:rPr>
+                <w:rFonts w:ascii="Consolas" w:eastAsia="宋体" w:hAnsi="Consolas" w:cs="宋体"/>
+                <w:color w:val="000000"/>
+                <w:kern w:val="0"/>
+                <w:szCs w:val="21"/>
+              </w:rPr>
+              <w:t>.</w:t>
+            </w:r>
+            <w:r>
+              <w:rPr>
+                <w:rFonts w:ascii="Consolas" w:eastAsia="宋体" w:hAnsi="Consolas" w:cs="宋体"/>
+                <w:b/>
+                <w:bCs/>
+                <w:color w:val="660E7A"/>
+                <w:kern w:val="0"/>
+                <w:szCs w:val="21"/>
+              </w:rPr>
+              <w:t xml:space="preserve">name </w:t>
+            </w:r>
+            <w:r>
+              <w:rPr>
+                <w:rFonts w:ascii="Consolas" w:eastAsia="宋体" w:hAnsi="Consolas" w:cs="宋体"/>
+                <w:color w:val="000000"/>
+                <w:kern w:val="0"/>
+                <w:szCs w:val="21"/>
+              </w:rPr>
+              <w:t>= name;</w:t>
+            </w:r>
+            <w:r>
+              <w:rPr>
+                <w:rFonts w:ascii="Consolas" w:eastAsia="宋体" w:hAnsi="Consolas" w:cs="宋体"/>
+                <w:color w:val="000000"/>
+                <w:kern w:val="0"/>
+                <w:szCs w:val="21"/>
+              </w:rPr>
+              <w:br/>
+              <w:t xml:space="preserve">    }</w:t>
+            </w:r>
+            <w:r>
+              <w:rPr>
+                <w:rFonts w:ascii="Consolas" w:eastAsia="宋体" w:hAnsi="Consolas" w:cs="宋体"/>
+                <w:color w:val="000000"/>
+                <w:kern w:val="0"/>
+                <w:szCs w:val="21"/>
+              </w:rPr>
+              <w:br/>
+              <w:t>}</w:t>
+            </w:r>
+          </w:p>
+        </w:tc>
+      </w:tr>
+    </w:tbl>
+    <w:p>
+      <w:pPr>
+        <w:ind w:firstLineChars="200" w:firstLine="420"/>
+        <w:rPr>
+          <w:noProof/>
+        </w:rPr>
+      </w:pPr>
+      <w:r>
+        <w:rPr>
+          <w:rFonts w:hint="eastAsia"/>
+          <w:noProof/>
+        </w:rPr>
+        <w:lastRenderedPageBreak/>
+        <w:t>（</w:t>
+      </w:r>
+      <w:r>
+        <w:rPr>
+          <w:rFonts w:hint="eastAsia"/>
+          <w:noProof/>
+        </w:rPr>
+        <w:t>2</w:t>
+      </w:r>
+      <w:r>
+        <w:rPr>
+          <w:rFonts w:hint="eastAsia"/>
+          <w:noProof/>
+        </w:rPr>
+        <w:t>）主类：</w:t>
+      </w:r>
+    </w:p>
+    <w:tbl>
+      <w:tblPr>
+        <w:tblStyle w:val="a3"/>
+        <w:tblW w:w="0" w:type="auto"/>
+        <w:tblLook w:val="04A0" w:firstRow="1" w:lastRow="0" w:firstColumn="1" w:lastColumn="0" w:noHBand="0" w:noVBand="1"/>
+      </w:tblPr>
+      <w:tblGrid>
+        <w:gridCol w:w="8296"/>
+      </w:tblGrid>
+      <w:tr>
+        <w:tc>
+          <w:tcPr>
+            <w:tcW w:w="8296" w:type="dxa"/>
+          </w:tcPr>
+          <w:p>
+            <w:pPr>
+              <w:widowControl/>
+              <w:shd w:val="clear" w:color="auto" w:fill="FFFFFF"/>
+              <w:tabs>
+                <w:tab w:val="left" w:pos="916"/>
+                <w:tab w:val="left" w:pos="1832"/>
+                <w:tab w:val="left" w:pos="2748"/>
+                <w:tab w:val="left" w:pos="3664"/>
+                <w:tab w:val="left" w:pos="4580"/>
+                <w:tab w:val="left" w:pos="5496"/>
+                <w:tab w:val="left" w:pos="6412"/>
+                <w:tab w:val="left" w:pos="7328"/>
+                <w:tab w:val="left" w:pos="8244"/>
+                <w:tab w:val="left" w:pos="9160"/>
+                <w:tab w:val="left" w:pos="10076"/>
+                <w:tab w:val="left" w:pos="10992"/>
+                <w:tab w:val="left" w:pos="11908"/>
+                <w:tab w:val="left" w:pos="12824"/>
+                <w:tab w:val="left" w:pos="13740"/>
+                <w:tab w:val="left" w:pos="14656"/>
+              </w:tabs>
+              <w:jc w:val="left"/>
+              <w:rPr>
+                <w:rFonts w:ascii="Consolas" w:eastAsia="宋体" w:hAnsi="Consolas" w:cs="宋体"/>
+                <w:color w:val="000000"/>
+                <w:kern w:val="0"/>
+                <w:szCs w:val="21"/>
+              </w:rPr>
+            </w:pPr>
+            <w:r>
+              <w:rPr>
+                <w:rFonts w:ascii="Consolas" w:eastAsia="宋体" w:hAnsi="Consolas" w:cs="宋体"/>
+                <w:b/>
+                <w:bCs/>
+                <w:color w:val="000080"/>
+                <w:kern w:val="0"/>
+                <w:szCs w:val="21"/>
+              </w:rPr>
+              <w:t xml:space="preserve">package </w:t>
+            </w:r>
+            <w:proofErr w:type="spellStart"/>
+            <w:r>
+              <w:rPr>
+                <w:rFonts w:ascii="Consolas" w:eastAsia="宋体" w:hAnsi="Consolas" w:cs="宋体"/>
+                <w:color w:val="000000"/>
+                <w:kern w:val="0"/>
+                <w:szCs w:val="21"/>
+              </w:rPr>
+              <w:t>com.zhang.test</w:t>
+            </w:r>
+            <w:proofErr w:type="spellEnd"/>
+            <w:r>
+              <w:rPr>
+                <w:rFonts w:ascii="Consolas" w:eastAsia="宋体" w:hAnsi="Consolas" w:cs="宋体"/>
+                <w:color w:val="000000"/>
+                <w:kern w:val="0"/>
+                <w:szCs w:val="21"/>
+              </w:rPr>
+              <w:t>;</w:t>
+            </w:r>
+            <w:r>
+              <w:rPr>
+                <w:rFonts w:ascii="Consolas" w:eastAsia="宋体" w:hAnsi="Consolas" w:cs="宋体"/>
+                <w:color w:val="000000"/>
+                <w:kern w:val="0"/>
+                <w:szCs w:val="21"/>
+              </w:rPr>
+              <w:br/>
+            </w:r>
+            <w:r>
+              <w:rPr>
+                <w:rFonts w:ascii="Consolas" w:eastAsia="宋体" w:hAnsi="Consolas" w:cs="宋体"/>
+                <w:color w:val="000000"/>
+                <w:kern w:val="0"/>
+                <w:szCs w:val="21"/>
+              </w:rPr>
+              <w:br/>
+            </w:r>
+            <w:r>
+              <w:rPr>
+                <w:rFonts w:ascii="Consolas" w:eastAsia="宋体" w:hAnsi="Consolas" w:cs="宋体"/>
+                <w:b/>
+                <w:bCs/>
+                <w:color w:val="000080"/>
+                <w:kern w:val="0"/>
+                <w:szCs w:val="21"/>
+              </w:rPr>
+              <w:t xml:space="preserve">public class </w:t>
+            </w:r>
+            <w:r>
+              <w:rPr>
+                <w:rFonts w:ascii="Consolas" w:eastAsia="宋体" w:hAnsi="Consolas" w:cs="宋体"/>
+                <w:color w:val="000000"/>
+                <w:kern w:val="0"/>
+                <w:szCs w:val="21"/>
+              </w:rPr>
+              <w:t>Demo {</w:t>
+            </w:r>
+            <w:r>
+              <w:rPr>
+                <w:rFonts w:ascii="Consolas" w:eastAsia="宋体" w:hAnsi="Consolas" w:cs="宋体"/>
+                <w:color w:val="000000"/>
+                <w:kern w:val="0"/>
+                <w:szCs w:val="21"/>
+              </w:rPr>
+              <w:br/>
+              <w:t xml:space="preserve">    </w:t>
+            </w:r>
+            <w:r>
+              <w:rPr>
+                <w:rFonts w:ascii="Consolas" w:eastAsia="宋体" w:hAnsi="Consolas" w:cs="宋体"/>
+                <w:b/>
+                <w:bCs/>
+                <w:color w:val="000080"/>
+                <w:kern w:val="0"/>
+                <w:szCs w:val="21"/>
+              </w:rPr>
+              <w:t xml:space="preserve">public static void </w:t>
+            </w:r>
+            <w:r>
+              <w:rPr>
+                <w:rFonts w:ascii="Consolas" w:eastAsia="宋体" w:hAnsi="Consolas" w:cs="宋体"/>
+                <w:color w:val="000000"/>
+                <w:kern w:val="0"/>
+                <w:szCs w:val="21"/>
+              </w:rPr>
+              <w:t xml:space="preserve">main(String[] </w:t>
+            </w:r>
+            <w:proofErr w:type="spellStart"/>
+            <w:r>
+              <w:rPr>
+                <w:rFonts w:ascii="Consolas" w:eastAsia="宋体" w:hAnsi="Consolas" w:cs="宋体"/>
+                <w:color w:val="000000"/>
+                <w:kern w:val="0"/>
+                <w:szCs w:val="21"/>
+              </w:rPr>
+              <w:t>args</w:t>
+            </w:r>
+            <w:proofErr w:type="spellEnd"/>
+            <w:r>
+              <w:rPr>
+                <w:rFonts w:ascii="Consolas" w:eastAsia="宋体" w:hAnsi="Consolas" w:cs="宋体"/>
+                <w:color w:val="000000"/>
+                <w:kern w:val="0"/>
+                <w:szCs w:val="21"/>
+              </w:rPr>
+              <w:t>) {</w:t>
+            </w:r>
+            <w:r>
+              <w:rPr>
+                <w:rFonts w:ascii="Consolas" w:eastAsia="宋体" w:hAnsi="Consolas" w:cs="宋体"/>
+                <w:color w:val="000000"/>
+                <w:kern w:val="0"/>
+                <w:szCs w:val="21"/>
+              </w:rPr>
+              <w:br/>
+              <w:t xml:space="preserve">        </w:t>
+            </w:r>
+            <w:proofErr w:type="spellStart"/>
+            <w:r>
+              <w:rPr>
+                <w:rFonts w:ascii="Consolas" w:eastAsia="宋体" w:hAnsi="Consolas" w:cs="宋体"/>
+                <w:i/>
+                <w:iCs/>
+                <w:color w:val="000000"/>
+                <w:kern w:val="0"/>
+                <w:szCs w:val="21"/>
+              </w:rPr>
+              <w:t>showGender</w:t>
+            </w:r>
+            <w:proofErr w:type="spellEnd"/>
+            <w:r>
+              <w:rPr>
+                <w:rFonts w:ascii="Consolas" w:eastAsia="宋体" w:hAnsi="Consolas" w:cs="宋体"/>
+                <w:color w:val="000000"/>
+                <w:kern w:val="0"/>
+                <w:szCs w:val="21"/>
+              </w:rPr>
+              <w:t>(</w:t>
+            </w:r>
+            <w:proofErr w:type="spellStart"/>
+            <w:r>
+              <w:rPr>
+                <w:rFonts w:ascii="Consolas" w:eastAsia="宋体" w:hAnsi="Consolas" w:cs="宋体"/>
+                <w:color w:val="000000"/>
+                <w:kern w:val="0"/>
+                <w:szCs w:val="21"/>
+              </w:rPr>
+              <w:t>Gender.</w:t>
+            </w:r>
+            <w:r>
+              <w:rPr>
+                <w:rFonts w:ascii="Consolas" w:eastAsia="宋体" w:hAnsi="Consolas" w:cs="宋体"/>
+                <w:b/>
+                <w:bCs/>
+                <w:i/>
+                <w:iCs/>
+                <w:color w:val="660E7A"/>
+                <w:kern w:val="0"/>
+                <w:szCs w:val="21"/>
+              </w:rPr>
+              <w:t>MALE</w:t>
+            </w:r>
+            <w:proofErr w:type="spellEnd"/>
+            <w:r>
+              <w:rPr>
+                <w:rFonts w:ascii="Consolas" w:eastAsia="宋体" w:hAnsi="Consolas" w:cs="宋体"/>
+                <w:color w:val="000000"/>
+                <w:kern w:val="0"/>
+                <w:szCs w:val="21"/>
+              </w:rPr>
+              <w:t>);</w:t>
+            </w:r>
+            <w:r>
+              <w:rPr>
+                <w:rFonts w:ascii="Consolas" w:eastAsia="宋体" w:hAnsi="Consolas" w:cs="宋体"/>
+                <w:color w:val="000000"/>
+                <w:kern w:val="0"/>
+                <w:szCs w:val="21"/>
+              </w:rPr>
+              <w:br/>
+              <w:t xml:space="preserve">    }</w:t>
+            </w:r>
+            <w:r>
+              <w:rPr>
+                <w:rFonts w:ascii="Consolas" w:eastAsia="宋体" w:hAnsi="Consolas" w:cs="宋体"/>
+                <w:color w:val="000000"/>
+                <w:kern w:val="0"/>
+                <w:szCs w:val="21"/>
+              </w:rPr>
+              <w:br/>
+            </w:r>
+            <w:r>
+              <w:rPr>
+                <w:rFonts w:ascii="Consolas" w:eastAsia="宋体" w:hAnsi="Consolas" w:cs="宋体"/>
+                <w:color w:val="000000"/>
+                <w:kern w:val="0"/>
+                <w:szCs w:val="21"/>
+              </w:rPr>
+              <w:br/>
+              <w:t xml:space="preserve">    </w:t>
+            </w:r>
+            <w:r>
+              <w:rPr>
+                <w:rFonts w:ascii="Consolas" w:eastAsia="宋体" w:hAnsi="Consolas" w:cs="宋体"/>
+                <w:b/>
+                <w:bCs/>
+                <w:color w:val="000080"/>
+                <w:kern w:val="0"/>
+                <w:szCs w:val="21"/>
+              </w:rPr>
+              <w:t xml:space="preserve">public static void </w:t>
+            </w:r>
+            <w:proofErr w:type="spellStart"/>
+            <w:r>
+              <w:rPr>
+                <w:rFonts w:ascii="Consolas" w:eastAsia="宋体" w:hAnsi="Consolas" w:cs="宋体"/>
+                <w:color w:val="000000"/>
+                <w:kern w:val="0"/>
+                <w:szCs w:val="21"/>
+              </w:rPr>
+              <w:t>showGender</w:t>
+            </w:r>
+            <w:proofErr w:type="spellEnd"/>
+            <w:r>
+              <w:rPr>
+                <w:rFonts w:ascii="Consolas" w:eastAsia="宋体" w:hAnsi="Consolas" w:cs="宋体"/>
+                <w:color w:val="000000"/>
+                <w:kern w:val="0"/>
+                <w:szCs w:val="21"/>
+              </w:rPr>
+              <w:t>(Gender gender) {</w:t>
+            </w:r>
+            <w:r>
+              <w:rPr>
+                <w:rFonts w:ascii="Consolas" w:eastAsia="宋体" w:hAnsi="Consolas" w:cs="宋体"/>
+                <w:color w:val="000000"/>
+                <w:kern w:val="0"/>
+                <w:szCs w:val="21"/>
+              </w:rPr>
+              <w:br/>
+              <w:t xml:space="preserve">        </w:t>
+            </w:r>
+            <w:proofErr w:type="spellStart"/>
+            <w:r>
+              <w:rPr>
+                <w:rFonts w:ascii="Consolas" w:eastAsia="宋体" w:hAnsi="Consolas" w:cs="宋体"/>
+                <w:color w:val="000000"/>
+                <w:kern w:val="0"/>
+                <w:szCs w:val="21"/>
+              </w:rPr>
+              <w:t>System.</w:t>
+            </w:r>
+            <w:r>
+              <w:rPr>
+                <w:rFonts w:ascii="Consolas" w:eastAsia="宋体" w:hAnsi="Consolas" w:cs="宋体"/>
+                <w:b/>
+                <w:bCs/>
+                <w:i/>
+                <w:iCs/>
+                <w:color w:val="660E7A"/>
+                <w:kern w:val="0"/>
+                <w:szCs w:val="21"/>
+              </w:rPr>
+              <w:t>out</w:t>
+            </w:r>
+            <w:r>
+              <w:rPr>
+                <w:rFonts w:ascii="Consolas" w:eastAsia="宋体" w:hAnsi="Consolas" w:cs="宋体"/>
+                <w:color w:val="000000"/>
+                <w:kern w:val="0"/>
+                <w:szCs w:val="21"/>
+              </w:rPr>
+              <w:t>.println</w:t>
+            </w:r>
+            <w:proofErr w:type="spellEnd"/>
+            <w:r>
+              <w:rPr>
+                <w:rFonts w:ascii="Consolas" w:eastAsia="宋体" w:hAnsi="Consolas" w:cs="宋体"/>
+                <w:color w:val="000000"/>
+                <w:kern w:val="0"/>
+                <w:szCs w:val="21"/>
+              </w:rPr>
+              <w:t>(gender);</w:t>
+            </w:r>
+            <w:r>
+              <w:rPr>
+                <w:rFonts w:ascii="Consolas" w:eastAsia="宋体" w:hAnsi="Consolas" w:cs="宋体"/>
+                <w:color w:val="000000"/>
+                <w:kern w:val="0"/>
+                <w:szCs w:val="21"/>
+              </w:rPr>
+              <w:br/>
+              <w:t xml:space="preserve">        </w:t>
+            </w:r>
+            <w:r>
+              <w:rPr>
+                <w:rFonts w:ascii="Consolas" w:eastAsia="宋体" w:hAnsi="Consolas" w:cs="宋体"/>
+                <w:i/>
+                <w:iCs/>
+                <w:color w:val="808080"/>
+                <w:kern w:val="0"/>
+                <w:szCs w:val="21"/>
+              </w:rPr>
+              <w:t xml:space="preserve">// </w:t>
+            </w:r>
+            <w:r>
+              <w:rPr>
+                <w:rFonts w:ascii="宋体" w:eastAsia="宋体" w:hAnsi="宋体" w:cs="宋体" w:hint="eastAsia"/>
+                <w:i/>
+                <w:iCs/>
+                <w:color w:val="808080"/>
+                <w:kern w:val="0"/>
+                <w:szCs w:val="21"/>
+              </w:rPr>
+              <w:t>调用其中</w:t>
+            </w:r>
+            <w:proofErr w:type="spellStart"/>
+            <w:r>
+              <w:rPr>
+                <w:rFonts w:ascii="Consolas" w:eastAsia="宋体" w:hAnsi="Consolas" w:cs="宋体"/>
+                <w:i/>
+                <w:iCs/>
+                <w:color w:val="808080"/>
+                <w:kern w:val="0"/>
+                <w:szCs w:val="21"/>
+              </w:rPr>
+              <w:t>getName</w:t>
+            </w:r>
+            <w:proofErr w:type="spellEnd"/>
+            <w:r>
+              <w:rPr>
+                <w:rFonts w:ascii="宋体" w:eastAsia="宋体" w:hAnsi="宋体" w:cs="宋体" w:hint="eastAsia"/>
+                <w:i/>
+                <w:iCs/>
+                <w:color w:val="808080"/>
+                <w:kern w:val="0"/>
+                <w:szCs w:val="21"/>
+              </w:rPr>
+              <w:t>方法</w:t>
+            </w:r>
+            <w:r>
+              <w:rPr>
+                <w:rFonts w:ascii="宋体" w:eastAsia="宋体" w:hAnsi="宋体" w:cs="宋体" w:hint="eastAsia"/>
+                <w:i/>
+                <w:iCs/>
+                <w:color w:val="808080"/>
+                <w:kern w:val="0"/>
+                <w:szCs w:val="21"/>
+              </w:rPr>
+              <w:br/>
+              <w:t xml:space="preserve">        </w:t>
+            </w:r>
+            <w:proofErr w:type="spellStart"/>
+            <w:r>
+              <w:rPr>
+                <w:rFonts w:ascii="Consolas" w:eastAsia="宋体" w:hAnsi="Consolas" w:cs="宋体"/>
+                <w:color w:val="000000"/>
+                <w:kern w:val="0"/>
+                <w:szCs w:val="21"/>
+              </w:rPr>
+              <w:t>System.</w:t>
+            </w:r>
+            <w:r>
+              <w:rPr>
+                <w:rFonts w:ascii="Consolas" w:eastAsia="宋体" w:hAnsi="Consolas" w:cs="宋体"/>
+                <w:b/>
+                <w:bCs/>
+                <w:i/>
+                <w:iCs/>
+                <w:color w:val="660E7A"/>
+                <w:kern w:val="0"/>
+                <w:szCs w:val="21"/>
+              </w:rPr>
+              <w:t>out</w:t>
+            </w:r>
+            <w:r>
+              <w:rPr>
+                <w:rFonts w:ascii="Consolas" w:eastAsia="宋体" w:hAnsi="Consolas" w:cs="宋体"/>
+                <w:color w:val="000000"/>
+                <w:kern w:val="0"/>
+                <w:szCs w:val="21"/>
+              </w:rPr>
+              <w:t>.println</w:t>
+            </w:r>
+            <w:proofErr w:type="spellEnd"/>
+            <w:r>
+              <w:rPr>
+                <w:rFonts w:ascii="Consolas" w:eastAsia="宋体" w:hAnsi="Consolas" w:cs="宋体"/>
+                <w:color w:val="000000"/>
+                <w:kern w:val="0"/>
+                <w:szCs w:val="21"/>
+              </w:rPr>
+              <w:t>(</w:t>
+            </w:r>
+            <w:proofErr w:type="spellStart"/>
+            <w:r>
+              <w:rPr>
+                <w:rFonts w:ascii="Consolas" w:eastAsia="宋体" w:hAnsi="Consolas" w:cs="宋体"/>
+                <w:color w:val="000000"/>
+                <w:kern w:val="0"/>
+                <w:szCs w:val="21"/>
+              </w:rPr>
+              <w:t>gender.getName</w:t>
+            </w:r>
+            <w:proofErr w:type="spellEnd"/>
+            <w:r>
+              <w:rPr>
+                <w:rFonts w:ascii="Consolas" w:eastAsia="宋体" w:hAnsi="Consolas" w:cs="宋体"/>
+                <w:color w:val="000000"/>
+                <w:kern w:val="0"/>
+                <w:szCs w:val="21"/>
+              </w:rPr>
+              <w:t>());</w:t>
+            </w:r>
+            <w:r>
+              <w:rPr>
+                <w:rFonts w:ascii="Consolas" w:eastAsia="宋体" w:hAnsi="Consolas" w:cs="宋体"/>
+                <w:color w:val="000000"/>
+                <w:kern w:val="0"/>
+                <w:szCs w:val="21"/>
+              </w:rPr>
+              <w:br/>
+              <w:t xml:space="preserve">    }</w:t>
+            </w:r>
+            <w:r>
+              <w:rPr>
+                <w:rFonts w:ascii="Consolas" w:eastAsia="宋体" w:hAnsi="Consolas" w:cs="宋体"/>
+                <w:color w:val="000000"/>
+                <w:kern w:val="0"/>
+                <w:szCs w:val="21"/>
+              </w:rPr>
+              <w:br/>
+              <w:t>}</w:t>
+            </w:r>
+          </w:p>
+        </w:tc>
+      </w:tr>
+    </w:tbl>
+    <w:p>
+      <w:pPr>
+        <w:ind w:firstLineChars="200" w:firstLine="420"/>
+        <w:rPr>
+          <w:noProof/>
+        </w:rPr>
+      </w:pPr>
+      <w:r>
+        <w:rPr>
+          <w:rFonts w:hint="eastAsia"/>
+          <w:noProof/>
+        </w:rPr>
+        <w:t>枚举类中可以有抽象方法，但是要由具体的枚举类实现。即要写成这样（匿名内部类形式），比如：</w:t>
+      </w:r>
+    </w:p>
+    <w:tbl>
+      <w:tblPr>
+        <w:tblStyle w:val="a3"/>
+        <w:tblW w:w="0" w:type="auto"/>
+        <w:tblLook w:val="04A0" w:firstRow="1" w:lastRow="0" w:firstColumn="1" w:lastColumn="0" w:noHBand="0" w:noVBand="1"/>
+      </w:tblPr>
+      <w:tblGrid>
+        <w:gridCol w:w="8296"/>
+      </w:tblGrid>
+      <w:tr>
+        <w:tc>
+          <w:tcPr>
+            <w:tcW w:w="8296" w:type="dxa"/>
+          </w:tcPr>
+          <w:p>
+            <w:pPr>
+              <w:widowControl/>
+              <w:shd w:val="clear" w:color="auto" w:fill="FFFFFF"/>
+              <w:tabs>
+                <w:tab w:val="left" w:pos="916"/>
+                <w:tab w:val="left" w:pos="1832"/>
+                <w:tab w:val="left" w:pos="2748"/>
+                <w:tab w:val="left" w:pos="3664"/>
+                <w:tab w:val="left" w:pos="4580"/>
+                <w:tab w:val="left" w:pos="5496"/>
+                <w:tab w:val="left" w:pos="6412"/>
+                <w:tab w:val="left" w:pos="7328"/>
+                <w:tab w:val="left" w:pos="8244"/>
+                <w:tab w:val="left" w:pos="9160"/>
+                <w:tab w:val="left" w:pos="10076"/>
+                <w:tab w:val="left" w:pos="10992"/>
+                <w:tab w:val="left" w:pos="11908"/>
+                <w:tab w:val="left" w:pos="12824"/>
+                <w:tab w:val="left" w:pos="13740"/>
+                <w:tab w:val="left" w:pos="14656"/>
+              </w:tabs>
+              <w:jc w:val="left"/>
+              <w:rPr>
+                <w:rFonts w:ascii="Consolas" w:eastAsia="宋体" w:hAnsi="Consolas" w:cs="宋体"/>
+                <w:color w:val="000000"/>
+                <w:kern w:val="0"/>
+                <w:szCs w:val="21"/>
+              </w:rPr>
+            </w:pPr>
+            <w:r>
+              <w:rPr>
+                <w:rFonts w:ascii="Consolas" w:eastAsia="宋体" w:hAnsi="Consolas" w:cs="宋体"/>
+                <w:b/>
+                <w:bCs/>
+                <w:color w:val="000080"/>
+                <w:kern w:val="0"/>
+                <w:szCs w:val="21"/>
+              </w:rPr>
+              <w:t xml:space="preserve">package </w:t>
+            </w:r>
+            <w:proofErr w:type="spellStart"/>
+            <w:r>
+              <w:rPr>
+                <w:rFonts w:ascii="Consolas" w:eastAsia="宋体" w:hAnsi="Consolas" w:cs="宋体"/>
+                <w:color w:val="000000"/>
+                <w:kern w:val="0"/>
+                <w:szCs w:val="21"/>
+              </w:rPr>
+              <w:t>com.zhang.test</w:t>
+            </w:r>
+            <w:proofErr w:type="spellEnd"/>
+            <w:r>
+              <w:rPr>
+                <w:rFonts w:ascii="Consolas" w:eastAsia="宋体" w:hAnsi="Consolas" w:cs="宋体"/>
+                <w:color w:val="000000"/>
+                <w:kern w:val="0"/>
+                <w:szCs w:val="21"/>
+              </w:rPr>
+              <w:t>;</w:t>
+            </w:r>
+            <w:r>
+              <w:rPr>
+                <w:rFonts w:ascii="Consolas" w:eastAsia="宋体" w:hAnsi="Consolas" w:cs="宋体"/>
+                <w:color w:val="000000"/>
+                <w:kern w:val="0"/>
+                <w:szCs w:val="21"/>
+              </w:rPr>
+              <w:br/>
+            </w:r>
+            <w:r>
+              <w:rPr>
+                <w:rFonts w:ascii="Consolas" w:eastAsia="宋体" w:hAnsi="Consolas" w:cs="宋体"/>
+                <w:color w:val="000000"/>
+                <w:kern w:val="0"/>
+                <w:szCs w:val="21"/>
+              </w:rPr>
+              <w:br/>
+            </w:r>
+            <w:r>
+              <w:rPr>
+                <w:rFonts w:ascii="Consolas" w:eastAsia="宋体" w:hAnsi="Consolas" w:cs="宋体"/>
+                <w:b/>
+                <w:bCs/>
+                <w:color w:val="000080"/>
+                <w:kern w:val="0"/>
+                <w:szCs w:val="21"/>
+              </w:rPr>
+              <w:t xml:space="preserve">public </w:t>
+            </w:r>
+            <w:proofErr w:type="spellStart"/>
+            <w:r>
+              <w:rPr>
+                <w:rFonts w:ascii="Consolas" w:eastAsia="宋体" w:hAnsi="Consolas" w:cs="宋体"/>
+                <w:b/>
+                <w:bCs/>
+                <w:color w:val="000080"/>
+                <w:kern w:val="0"/>
+                <w:szCs w:val="21"/>
+              </w:rPr>
+              <w:t>enum</w:t>
+            </w:r>
+            <w:proofErr w:type="spellEnd"/>
+            <w:r>
+              <w:rPr>
+                <w:rFonts w:ascii="Consolas" w:eastAsia="宋体" w:hAnsi="Consolas" w:cs="宋体"/>
+                <w:b/>
+                <w:bCs/>
+                <w:color w:val="000080"/>
+                <w:kern w:val="0"/>
+                <w:szCs w:val="21"/>
+              </w:rPr>
+              <w:t xml:space="preserve"> </w:t>
+            </w:r>
+            <w:r>
+              <w:rPr>
+                <w:rFonts w:ascii="Consolas" w:eastAsia="宋体" w:hAnsi="Consolas" w:cs="宋体"/>
+                <w:color w:val="000000"/>
+                <w:kern w:val="0"/>
+                <w:szCs w:val="21"/>
+              </w:rPr>
+              <w:t>Gender {</w:t>
+            </w:r>
+            <w:r>
+              <w:rPr>
+                <w:rFonts w:ascii="Consolas" w:eastAsia="宋体" w:hAnsi="Consolas" w:cs="宋体"/>
+                <w:color w:val="000000"/>
+                <w:kern w:val="0"/>
+                <w:szCs w:val="21"/>
+              </w:rPr>
+              <w:br/>
+              <w:t xml:space="preserve">    </w:t>
+            </w:r>
+            <w:r>
+              <w:rPr>
+                <w:rFonts w:ascii="Consolas" w:eastAsia="宋体" w:hAnsi="Consolas" w:cs="宋体"/>
+                <w:b/>
+                <w:bCs/>
+                <w:i/>
+                <w:iCs/>
+                <w:color w:val="660E7A"/>
+                <w:kern w:val="0"/>
+                <w:szCs w:val="21"/>
+              </w:rPr>
+              <w:t>MALE</w:t>
+            </w:r>
+            <w:r>
+              <w:rPr>
+                <w:rFonts w:ascii="Consolas" w:eastAsia="宋体" w:hAnsi="Consolas" w:cs="宋体"/>
+                <w:color w:val="000000"/>
+                <w:kern w:val="0"/>
+                <w:szCs w:val="21"/>
+              </w:rPr>
+              <w:t>() {</w:t>
+            </w:r>
+            <w:r>
+              <w:rPr>
+                <w:rFonts w:ascii="Consolas" w:eastAsia="宋体" w:hAnsi="Consolas" w:cs="宋体"/>
+                <w:color w:val="000000"/>
+                <w:kern w:val="0"/>
+                <w:szCs w:val="21"/>
+              </w:rPr>
+              <w:br/>
+              <w:t xml:space="preserve">        </w:t>
+            </w:r>
+            <w:r>
+              <w:rPr>
+                <w:rFonts w:ascii="Consolas" w:eastAsia="宋体" w:hAnsi="Consolas" w:cs="宋体"/>
+                <w:color w:val="808000"/>
+                <w:kern w:val="0"/>
+                <w:szCs w:val="21"/>
+              </w:rPr>
+              <w:t>@Override</w:t>
+            </w:r>
+            <w:r>
+              <w:rPr>
+                <w:rFonts w:ascii="Consolas" w:eastAsia="宋体" w:hAnsi="Consolas" w:cs="宋体"/>
+                <w:color w:val="808000"/>
+                <w:kern w:val="0"/>
+                <w:szCs w:val="21"/>
+              </w:rPr>
+              <w:br/>
+              <w:t xml:space="preserve">        </w:t>
+            </w:r>
+            <w:r>
+              <w:rPr>
+                <w:rFonts w:ascii="Consolas" w:eastAsia="宋体" w:hAnsi="Consolas" w:cs="宋体"/>
+                <w:b/>
+                <w:bCs/>
+                <w:color w:val="000080"/>
+                <w:kern w:val="0"/>
+                <w:szCs w:val="21"/>
+              </w:rPr>
+              <w:t xml:space="preserve">public </w:t>
+            </w:r>
+            <w:r>
+              <w:rPr>
+                <w:rFonts w:ascii="Consolas" w:eastAsia="宋体" w:hAnsi="Consolas" w:cs="宋体"/>
+                <w:color w:val="000000"/>
+                <w:kern w:val="0"/>
+                <w:szCs w:val="21"/>
+              </w:rPr>
+              <w:t xml:space="preserve">String </w:t>
+            </w:r>
+            <w:proofErr w:type="spellStart"/>
+            <w:r>
+              <w:rPr>
+                <w:rFonts w:ascii="Consolas" w:eastAsia="宋体" w:hAnsi="Consolas" w:cs="宋体"/>
+                <w:color w:val="000000"/>
+                <w:kern w:val="0"/>
+                <w:szCs w:val="21"/>
+              </w:rPr>
+              <w:t>getInfo</w:t>
+            </w:r>
+            <w:proofErr w:type="spellEnd"/>
+            <w:r>
+              <w:rPr>
+                <w:rFonts w:ascii="Consolas" w:eastAsia="宋体" w:hAnsi="Consolas" w:cs="宋体"/>
+                <w:color w:val="000000"/>
+                <w:kern w:val="0"/>
+                <w:szCs w:val="21"/>
+              </w:rPr>
+              <w:t>() {</w:t>
+            </w:r>
+            <w:r>
+              <w:rPr>
+                <w:rFonts w:ascii="Consolas" w:eastAsia="宋体" w:hAnsi="Consolas" w:cs="宋体"/>
+                <w:color w:val="000000"/>
+                <w:kern w:val="0"/>
+                <w:szCs w:val="21"/>
+              </w:rPr>
+              <w:br/>
+              <w:t xml:space="preserve">            </w:t>
+            </w:r>
+            <w:r>
+              <w:rPr>
+                <w:rFonts w:ascii="Consolas" w:eastAsia="宋体" w:hAnsi="Consolas" w:cs="宋体"/>
+                <w:b/>
+                <w:bCs/>
+                <w:color w:val="000080"/>
+                <w:kern w:val="0"/>
+                <w:szCs w:val="21"/>
+              </w:rPr>
+              <w:t xml:space="preserve">return </w:t>
+            </w:r>
+            <w:r>
+              <w:rPr>
+                <w:rFonts w:ascii="Consolas" w:eastAsia="宋体" w:hAnsi="Consolas" w:cs="宋体"/>
+                <w:b/>
+                <w:bCs/>
+                <w:color w:val="008000"/>
+                <w:kern w:val="0"/>
+                <w:szCs w:val="21"/>
+              </w:rPr>
+              <w:t>"</w:t>
+            </w:r>
+            <w:r>
+              <w:rPr>
+                <w:rFonts w:ascii="宋体" w:eastAsia="宋体" w:hAnsi="宋体" w:cs="宋体" w:hint="eastAsia"/>
+                <w:b/>
+                <w:bCs/>
+                <w:color w:val="008000"/>
+                <w:kern w:val="0"/>
+                <w:szCs w:val="21"/>
+              </w:rPr>
+              <w:t>男</w:t>
+            </w:r>
+            <w:r>
+              <w:rPr>
+                <w:rFonts w:ascii="Consolas" w:eastAsia="宋体" w:hAnsi="Consolas" w:cs="宋体"/>
+                <w:b/>
+                <w:bCs/>
+                <w:color w:val="008000"/>
+                <w:kern w:val="0"/>
+                <w:szCs w:val="21"/>
+              </w:rPr>
+              <w:t>"</w:t>
+            </w:r>
+            <w:r>
+              <w:rPr>
+                <w:rFonts w:ascii="Consolas" w:eastAsia="宋体" w:hAnsi="Consolas" w:cs="宋体"/>
+                <w:color w:val="000000"/>
+                <w:kern w:val="0"/>
+                <w:szCs w:val="21"/>
+              </w:rPr>
+              <w:t>;</w:t>
+            </w:r>
+            <w:r>
+              <w:rPr>
+                <w:rFonts w:ascii="Consolas" w:eastAsia="宋体" w:hAnsi="Consolas" w:cs="宋体"/>
+                <w:color w:val="000000"/>
+                <w:kern w:val="0"/>
+                <w:szCs w:val="21"/>
+              </w:rPr>
+              <w:br/>
+              <w:t xml:space="preserve">        }</w:t>
+            </w:r>
+            <w:r>
+              <w:rPr>
+                <w:rFonts w:ascii="Consolas" w:eastAsia="宋体" w:hAnsi="Consolas" w:cs="宋体"/>
+                <w:color w:val="000000"/>
+                <w:kern w:val="0"/>
+                <w:szCs w:val="21"/>
+              </w:rPr>
+              <w:br/>
+              <w:t xml:space="preserve">    },</w:t>
+            </w:r>
+            <w:r>
+              <w:rPr>
+                <w:rFonts w:ascii="Consolas" w:eastAsia="宋体" w:hAnsi="Consolas" w:cs="宋体"/>
+                <w:color w:val="000000"/>
+                <w:kern w:val="0"/>
+                <w:szCs w:val="21"/>
+              </w:rPr>
+              <w:br/>
+              <w:t xml:space="preserve">    </w:t>
+            </w:r>
+            <w:r>
+              <w:rPr>
+                <w:rFonts w:ascii="Consolas" w:eastAsia="宋体" w:hAnsi="Consolas" w:cs="宋体"/>
+                <w:b/>
+                <w:bCs/>
+                <w:i/>
+                <w:iCs/>
+                <w:color w:val="660E7A"/>
+                <w:kern w:val="0"/>
+                <w:szCs w:val="21"/>
+              </w:rPr>
+              <w:t>FEMALE</w:t>
+            </w:r>
+            <w:r>
+              <w:rPr>
+                <w:rFonts w:ascii="Consolas" w:eastAsia="宋体" w:hAnsi="Consolas" w:cs="宋体"/>
+                <w:color w:val="000000"/>
+                <w:kern w:val="0"/>
+                <w:szCs w:val="21"/>
+              </w:rPr>
+              <w:t>() {</w:t>
+            </w:r>
+            <w:r>
+              <w:rPr>
+                <w:rFonts w:ascii="Consolas" w:eastAsia="宋体" w:hAnsi="Consolas" w:cs="宋体"/>
+                <w:color w:val="000000"/>
+                <w:kern w:val="0"/>
+                <w:szCs w:val="21"/>
+              </w:rPr>
+              <w:br/>
+            </w:r>
+            <w:r>
+              <w:rPr>
+                <w:rFonts w:ascii="Consolas" w:eastAsia="宋体" w:hAnsi="Consolas" w:cs="宋体"/>
+                <w:color w:val="000000"/>
+                <w:kern w:val="0"/>
+                <w:szCs w:val="21"/>
+              </w:rPr>
+              <w:lastRenderedPageBreak/>
+              <w:t xml:space="preserve">        </w:t>
+            </w:r>
+            <w:r>
+              <w:rPr>
+                <w:rFonts w:ascii="Consolas" w:eastAsia="宋体" w:hAnsi="Consolas" w:cs="宋体"/>
+                <w:color w:val="808000"/>
+                <w:kern w:val="0"/>
+                <w:szCs w:val="21"/>
+              </w:rPr>
+              <w:t>@Override</w:t>
+            </w:r>
+            <w:r>
+              <w:rPr>
+                <w:rFonts w:ascii="Consolas" w:eastAsia="宋体" w:hAnsi="Consolas" w:cs="宋体"/>
+                <w:color w:val="808000"/>
+                <w:kern w:val="0"/>
+                <w:szCs w:val="21"/>
+              </w:rPr>
+              <w:br/>
+              <w:t xml:space="preserve">        </w:t>
+            </w:r>
+            <w:r>
+              <w:rPr>
+                <w:rFonts w:ascii="Consolas" w:eastAsia="宋体" w:hAnsi="Consolas" w:cs="宋体"/>
+                <w:b/>
+                <w:bCs/>
+                <w:color w:val="000080"/>
+                <w:kern w:val="0"/>
+                <w:szCs w:val="21"/>
+              </w:rPr>
+              <w:t xml:space="preserve">public </w:t>
+            </w:r>
+            <w:r>
+              <w:rPr>
+                <w:rFonts w:ascii="Consolas" w:eastAsia="宋体" w:hAnsi="Consolas" w:cs="宋体"/>
+                <w:color w:val="000000"/>
+                <w:kern w:val="0"/>
+                <w:szCs w:val="21"/>
+              </w:rPr>
+              <w:t xml:space="preserve">String </w:t>
+            </w:r>
+            <w:proofErr w:type="spellStart"/>
+            <w:r>
+              <w:rPr>
+                <w:rFonts w:ascii="Consolas" w:eastAsia="宋体" w:hAnsi="Consolas" w:cs="宋体"/>
+                <w:color w:val="000000"/>
+                <w:kern w:val="0"/>
+                <w:szCs w:val="21"/>
+              </w:rPr>
+              <w:t>getInfo</w:t>
+            </w:r>
+            <w:proofErr w:type="spellEnd"/>
+            <w:r>
+              <w:rPr>
+                <w:rFonts w:ascii="Consolas" w:eastAsia="宋体" w:hAnsi="Consolas" w:cs="宋体"/>
+                <w:color w:val="000000"/>
+                <w:kern w:val="0"/>
+                <w:szCs w:val="21"/>
+              </w:rPr>
+              <w:t>() {</w:t>
+            </w:r>
+            <w:r>
+              <w:rPr>
+                <w:rFonts w:ascii="Consolas" w:eastAsia="宋体" w:hAnsi="Consolas" w:cs="宋体"/>
+                <w:color w:val="000000"/>
+                <w:kern w:val="0"/>
+                <w:szCs w:val="21"/>
+              </w:rPr>
+              <w:br/>
+              <w:t xml:space="preserve">            </w:t>
+            </w:r>
+            <w:r>
+              <w:rPr>
+                <w:rFonts w:ascii="Consolas" w:eastAsia="宋体" w:hAnsi="Consolas" w:cs="宋体"/>
+                <w:b/>
+                <w:bCs/>
+                <w:color w:val="000080"/>
+                <w:kern w:val="0"/>
+                <w:szCs w:val="21"/>
+              </w:rPr>
+              <w:t xml:space="preserve">return </w:t>
+            </w:r>
+            <w:r>
+              <w:rPr>
+                <w:rFonts w:ascii="Consolas" w:eastAsia="宋体" w:hAnsi="Consolas" w:cs="宋体"/>
+                <w:b/>
+                <w:bCs/>
+                <w:color w:val="008000"/>
+                <w:kern w:val="0"/>
+                <w:szCs w:val="21"/>
+              </w:rPr>
+              <w:t>"</w:t>
+            </w:r>
+            <w:r>
+              <w:rPr>
+                <w:rFonts w:ascii="宋体" w:eastAsia="宋体" w:hAnsi="宋体" w:cs="宋体" w:hint="eastAsia"/>
+                <w:b/>
+                <w:bCs/>
+                <w:color w:val="008000"/>
+                <w:kern w:val="0"/>
+                <w:szCs w:val="21"/>
+              </w:rPr>
+              <w:t>女</w:t>
+            </w:r>
+            <w:r>
+              <w:rPr>
+                <w:rFonts w:ascii="Consolas" w:eastAsia="宋体" w:hAnsi="Consolas" w:cs="宋体"/>
+                <w:b/>
+                <w:bCs/>
+                <w:color w:val="008000"/>
+                <w:kern w:val="0"/>
+                <w:szCs w:val="21"/>
+              </w:rPr>
+              <w:t>"</w:t>
+            </w:r>
+            <w:r>
+              <w:rPr>
+                <w:rFonts w:ascii="Consolas" w:eastAsia="宋体" w:hAnsi="Consolas" w:cs="宋体"/>
+                <w:b/>
+                <w:bCs/>
+                <w:color w:val="008000"/>
+                <w:kern w:val="0"/>
+                <w:szCs w:val="21"/>
+              </w:rPr>
+              <w:br/>
+              <w:t xml:space="preserve">        </w:t>
+            </w:r>
+            <w:r>
+              <w:rPr>
+                <w:rFonts w:ascii="Consolas" w:eastAsia="宋体" w:hAnsi="Consolas" w:cs="宋体"/>
+                <w:color w:val="000000"/>
+                <w:kern w:val="0"/>
+                <w:szCs w:val="21"/>
+              </w:rPr>
+              <w:t>}</w:t>
+            </w:r>
+            <w:r>
+              <w:rPr>
+                <w:rFonts w:ascii="Consolas" w:eastAsia="宋体" w:hAnsi="Consolas" w:cs="宋体"/>
+                <w:color w:val="000000"/>
+                <w:kern w:val="0"/>
+                <w:szCs w:val="21"/>
+              </w:rPr>
+              <w:br/>
+              <w:t xml:space="preserve">    },</w:t>
+            </w:r>
+            <w:r>
+              <w:rPr>
+                <w:rFonts w:ascii="Consolas" w:eastAsia="宋体" w:hAnsi="Consolas" w:cs="宋体"/>
+                <w:color w:val="000000"/>
+                <w:kern w:val="0"/>
+                <w:szCs w:val="21"/>
+              </w:rPr>
+              <w:br/>
+              <w:t xml:space="preserve">    </w:t>
+            </w:r>
+            <w:r>
+              <w:rPr>
+                <w:rFonts w:ascii="Consolas" w:eastAsia="宋体" w:hAnsi="Consolas" w:cs="宋体"/>
+                <w:b/>
+                <w:bCs/>
+                <w:i/>
+                <w:iCs/>
+                <w:color w:val="660E7A"/>
+                <w:kern w:val="0"/>
+                <w:szCs w:val="21"/>
+              </w:rPr>
+              <w:t>OTHER</w:t>
+            </w:r>
+            <w:r>
+              <w:rPr>
+                <w:rFonts w:ascii="Consolas" w:eastAsia="宋体" w:hAnsi="Consolas" w:cs="宋体"/>
+                <w:color w:val="000000"/>
+                <w:kern w:val="0"/>
+                <w:szCs w:val="21"/>
+              </w:rPr>
+              <w:t>() {</w:t>
+            </w:r>
+            <w:r>
+              <w:rPr>
+                <w:rFonts w:ascii="Consolas" w:eastAsia="宋体" w:hAnsi="Consolas" w:cs="宋体"/>
+                <w:color w:val="000000"/>
+                <w:kern w:val="0"/>
+                <w:szCs w:val="21"/>
+              </w:rPr>
+              <w:br/>
+              <w:t xml:space="preserve">        </w:t>
+            </w:r>
+            <w:r>
+              <w:rPr>
+                <w:rFonts w:ascii="Consolas" w:eastAsia="宋体" w:hAnsi="Consolas" w:cs="宋体"/>
+                <w:color w:val="808000"/>
+                <w:kern w:val="0"/>
+                <w:szCs w:val="21"/>
+              </w:rPr>
+              <w:t>@Override</w:t>
+            </w:r>
+            <w:r>
+              <w:rPr>
+                <w:rFonts w:ascii="Consolas" w:eastAsia="宋体" w:hAnsi="Consolas" w:cs="宋体"/>
+                <w:color w:val="808000"/>
+                <w:kern w:val="0"/>
+                <w:szCs w:val="21"/>
+              </w:rPr>
+              <w:br/>
+              <w:t xml:space="preserve">        </w:t>
+            </w:r>
+            <w:r>
+              <w:rPr>
+                <w:rFonts w:ascii="Consolas" w:eastAsia="宋体" w:hAnsi="Consolas" w:cs="宋体"/>
+                <w:b/>
+                <w:bCs/>
+                <w:color w:val="000080"/>
+                <w:kern w:val="0"/>
+                <w:szCs w:val="21"/>
+              </w:rPr>
+              <w:t xml:space="preserve">public </w:t>
+            </w:r>
+            <w:r>
+              <w:rPr>
+                <w:rFonts w:ascii="Consolas" w:eastAsia="宋体" w:hAnsi="Consolas" w:cs="宋体"/>
+                <w:color w:val="000000"/>
+                <w:kern w:val="0"/>
+                <w:szCs w:val="21"/>
+              </w:rPr>
+              <w:t xml:space="preserve">String </w:t>
+            </w:r>
+            <w:proofErr w:type="spellStart"/>
+            <w:r>
+              <w:rPr>
+                <w:rFonts w:ascii="Consolas" w:eastAsia="宋体" w:hAnsi="Consolas" w:cs="宋体"/>
+                <w:color w:val="000000"/>
+                <w:kern w:val="0"/>
+                <w:szCs w:val="21"/>
+              </w:rPr>
+              <w:t>getInfo</w:t>
+            </w:r>
+            <w:proofErr w:type="spellEnd"/>
+            <w:r>
+              <w:rPr>
+                <w:rFonts w:ascii="Consolas" w:eastAsia="宋体" w:hAnsi="Consolas" w:cs="宋体"/>
+                <w:color w:val="000000"/>
+                <w:kern w:val="0"/>
+                <w:szCs w:val="21"/>
+              </w:rPr>
+              <w:t>() {</w:t>
+            </w:r>
+            <w:r>
+              <w:rPr>
+                <w:rFonts w:ascii="Consolas" w:eastAsia="宋体" w:hAnsi="Consolas" w:cs="宋体"/>
+                <w:color w:val="000000"/>
+                <w:kern w:val="0"/>
+                <w:szCs w:val="21"/>
+              </w:rPr>
+              <w:br/>
+              <w:t xml:space="preserve">            </w:t>
+            </w:r>
+            <w:r>
+              <w:rPr>
+                <w:rFonts w:ascii="Consolas" w:eastAsia="宋体" w:hAnsi="Consolas" w:cs="宋体"/>
+                <w:b/>
+                <w:bCs/>
+                <w:color w:val="000080"/>
+                <w:kern w:val="0"/>
+                <w:szCs w:val="21"/>
+              </w:rPr>
+              <w:t xml:space="preserve">return </w:t>
+            </w:r>
+            <w:r>
+              <w:rPr>
+                <w:rFonts w:ascii="Consolas" w:eastAsia="宋体" w:hAnsi="Consolas" w:cs="宋体"/>
+                <w:b/>
+                <w:bCs/>
+                <w:color w:val="008000"/>
+                <w:kern w:val="0"/>
+                <w:szCs w:val="21"/>
+              </w:rPr>
+              <w:t>"</w:t>
+            </w:r>
+            <w:r>
+              <w:rPr>
+                <w:rFonts w:ascii="宋体" w:eastAsia="宋体" w:hAnsi="宋体" w:cs="宋体" w:hint="eastAsia"/>
+                <w:b/>
+                <w:bCs/>
+                <w:color w:val="008000"/>
+                <w:kern w:val="0"/>
+                <w:szCs w:val="21"/>
+              </w:rPr>
+              <w:t>其他</w:t>
+            </w:r>
+            <w:r>
+              <w:rPr>
+                <w:rFonts w:ascii="Consolas" w:eastAsia="宋体" w:hAnsi="Consolas" w:cs="宋体"/>
+                <w:b/>
+                <w:bCs/>
+                <w:color w:val="008000"/>
+                <w:kern w:val="0"/>
+                <w:szCs w:val="21"/>
+              </w:rPr>
+              <w:t>"</w:t>
+            </w:r>
+            <w:r>
+              <w:rPr>
+                <w:rFonts w:ascii="Consolas" w:eastAsia="宋体" w:hAnsi="Consolas" w:cs="宋体"/>
+                <w:color w:val="000000"/>
+                <w:kern w:val="0"/>
+                <w:szCs w:val="21"/>
+              </w:rPr>
+              <w:t>;</w:t>
+            </w:r>
+            <w:r>
+              <w:rPr>
+                <w:rFonts w:ascii="Consolas" w:eastAsia="宋体" w:hAnsi="Consolas" w:cs="宋体"/>
+                <w:color w:val="000000"/>
+                <w:kern w:val="0"/>
+                <w:szCs w:val="21"/>
+              </w:rPr>
+              <w:br/>
+              <w:t xml:space="preserve">        }</w:t>
+            </w:r>
+            <w:r>
+              <w:rPr>
+                <w:rFonts w:ascii="Consolas" w:eastAsia="宋体" w:hAnsi="Consolas" w:cs="宋体"/>
+                <w:color w:val="000000"/>
+                <w:kern w:val="0"/>
+                <w:szCs w:val="21"/>
+              </w:rPr>
+              <w:br/>
+              <w:t xml:space="preserve">    };</w:t>
+            </w:r>
+            <w:r>
+              <w:rPr>
+                <w:rFonts w:ascii="Consolas" w:eastAsia="宋体" w:hAnsi="Consolas" w:cs="宋体"/>
+                <w:color w:val="000000"/>
+                <w:kern w:val="0"/>
+                <w:szCs w:val="21"/>
+              </w:rPr>
+              <w:br/>
+              <w:t xml:space="preserve">    </w:t>
+            </w:r>
+            <w:r>
+              <w:rPr>
+                <w:rFonts w:ascii="Consolas" w:eastAsia="宋体" w:hAnsi="Consolas" w:cs="宋体"/>
+                <w:b/>
+                <w:bCs/>
+                <w:color w:val="000080"/>
+                <w:kern w:val="0"/>
+                <w:szCs w:val="21"/>
+              </w:rPr>
+              <w:t xml:space="preserve">public abstract </w:t>
+            </w:r>
+            <w:r>
+              <w:rPr>
+                <w:rFonts w:ascii="Consolas" w:eastAsia="宋体" w:hAnsi="Consolas" w:cs="宋体"/>
+                <w:color w:val="000000"/>
+                <w:kern w:val="0"/>
+                <w:szCs w:val="21"/>
+              </w:rPr>
+              <w:t xml:space="preserve">String </w:t>
+            </w:r>
+            <w:proofErr w:type="spellStart"/>
+            <w:r>
+              <w:rPr>
+                <w:rFonts w:ascii="Consolas" w:eastAsia="宋体" w:hAnsi="Consolas" w:cs="宋体"/>
+                <w:color w:val="000000"/>
+                <w:kern w:val="0"/>
+                <w:szCs w:val="21"/>
+              </w:rPr>
+              <w:t>getInfo</w:t>
+            </w:r>
+            <w:proofErr w:type="spellEnd"/>
+            <w:r>
+              <w:rPr>
+                <w:rFonts w:ascii="Consolas" w:eastAsia="宋体" w:hAnsi="Consolas" w:cs="宋体"/>
+                <w:color w:val="000000"/>
+                <w:kern w:val="0"/>
+                <w:szCs w:val="21"/>
+              </w:rPr>
+              <w:t>();</w:t>
+            </w:r>
+            <w:r>
+              <w:rPr>
+                <w:rFonts w:ascii="Consolas" w:eastAsia="宋体" w:hAnsi="Consolas" w:cs="宋体"/>
+                <w:color w:val="000000"/>
+                <w:kern w:val="0"/>
+                <w:szCs w:val="21"/>
+              </w:rPr>
+              <w:br/>
+              <w:t>}</w:t>
+            </w:r>
+          </w:p>
+        </w:tc>
+      </w:tr>
+    </w:tbl>
+    <w:p>
+      <w:pPr>
+        <w:ind w:firstLineChars="200" w:firstLine="420"/>
+        <w:rPr>
+          <w:noProof/>
+        </w:rPr>
+      </w:pPr>
+      <w:r>
+        <w:rPr>
+          <w:rFonts w:hint="eastAsia"/>
+          <w:noProof/>
+        </w:rPr>
+        <w:lastRenderedPageBreak/>
+        <w:t>然后主类也能调用枚举项的</w:t>
+      </w:r>
+      <w:r>
+        <w:rPr>
+          <w:rFonts w:hint="eastAsia"/>
+          <w:noProof/>
+        </w:rPr>
+        <w:t>getInfo()</w:t>
+      </w:r>
+      <w:r>
+        <w:rPr>
+          <w:rFonts w:hint="eastAsia"/>
+          <w:noProof/>
+        </w:rPr>
+        <w:t>方法。</w:t>
+      </w:r>
+    </w:p>
+    <w:p>
+      <w:pPr>
+        <w:ind w:firstLineChars="200" w:firstLine="420"/>
+        <w:rPr>
+          <w:noProof/>
+        </w:rPr>
+      </w:pPr>
+      <w:r>
+        <w:rPr>
+          <w:rFonts w:hint="eastAsia"/>
+          <w:noProof/>
+        </w:rPr>
+        <w:t>枚举</w:t>
+      </w:r>
+      <w:r>
+        <w:rPr>
+          <w:noProof/>
+        </w:rPr>
+        <w:t>类继承</w:t>
+      </w:r>
+      <w:r>
+        <w:rPr>
+          <w:rFonts w:hint="eastAsia"/>
+          <w:noProof/>
+        </w:rPr>
+        <w:t>了</w:t>
+      </w:r>
+      <w:r>
+        <w:rPr>
+          <w:rFonts w:hint="eastAsia"/>
+          <w:noProof/>
+        </w:rPr>
+        <w:t>Enum</w:t>
+      </w:r>
+      <w:r>
+        <w:rPr>
+          <w:rFonts w:hint="eastAsia"/>
+          <w:noProof/>
+        </w:rPr>
+        <w:t>类，查看</w:t>
+      </w:r>
+      <w:r>
+        <w:rPr>
+          <w:rFonts w:hint="eastAsia"/>
+          <w:noProof/>
+        </w:rPr>
+        <w:t>Enum</w:t>
+      </w:r>
+      <w:r>
+        <w:rPr>
+          <w:rFonts w:hint="eastAsia"/>
+          <w:noProof/>
+        </w:rPr>
+        <w:t>类</w:t>
+      </w:r>
+      <w:r>
+        <w:rPr>
+          <w:rFonts w:hint="eastAsia"/>
+          <w:noProof/>
+        </w:rPr>
+        <w:t>API</w:t>
+      </w:r>
+      <w:r>
+        <w:rPr>
+          <w:rFonts w:hint="eastAsia"/>
+          <w:noProof/>
+        </w:rPr>
+        <w:t>，发现以下实例方法很好用，可以被枚举项使用：</w:t>
+      </w:r>
+    </w:p>
+    <w:p>
+      <w:pPr>
+        <w:ind w:firstLineChars="200" w:firstLine="420"/>
+        <w:rPr>
+          <w:noProof/>
+        </w:rPr>
+      </w:pPr>
+      <w:r>
+        <w:rPr>
+          <w:noProof/>
+        </w:rPr>
+        <w:t xml:space="preserve">public final int </w:t>
+      </w:r>
+      <w:r>
+        <w:rPr>
+          <w:rFonts w:hint="eastAsia"/>
+          <w:noProof/>
+        </w:rPr>
+        <w:t>ordinal()</w:t>
+      </w:r>
+      <w:r>
+        <w:rPr>
+          <w:rFonts w:hint="eastAsia"/>
+          <w:noProof/>
+        </w:rPr>
+        <w:t>：返回该枚举类常量的序数，序数从</w:t>
+      </w:r>
+      <w:r>
+        <w:rPr>
+          <w:rFonts w:hint="eastAsia"/>
+          <w:noProof/>
+        </w:rPr>
+        <w:t>0</w:t>
+      </w:r>
+      <w:r>
+        <w:rPr>
+          <w:rFonts w:hint="eastAsia"/>
+          <w:noProof/>
+        </w:rPr>
+        <w:t>开始。</w:t>
+      </w:r>
+    </w:p>
+    <w:p>
+      <w:pPr>
+        <w:ind w:firstLineChars="200" w:firstLine="420"/>
+        <w:rPr>
+          <w:noProof/>
+        </w:rPr>
+      </w:pPr>
+      <w:r>
+        <w:rPr>
+          <w:rFonts w:hint="eastAsia"/>
+          <w:noProof/>
+        </w:rPr>
+        <w:t xml:space="preserve">public </w:t>
+      </w:r>
+      <w:r>
+        <w:rPr>
+          <w:noProof/>
+        </w:rPr>
+        <w:t>final int compareTo(E o)</w:t>
+      </w:r>
+      <w:r>
+        <w:rPr>
+          <w:rFonts w:hint="eastAsia"/>
+          <w:noProof/>
+        </w:rPr>
+        <w:t>：</w:t>
+      </w:r>
+      <w:r>
+        <w:rPr>
+          <w:noProof/>
+        </w:rPr>
+        <w:t>比较此枚举与指定对象的顺序</w:t>
+      </w:r>
+      <w:r>
+        <w:rPr>
+          <w:rFonts w:hint="eastAsia"/>
+          <w:noProof/>
+        </w:rPr>
+        <w:t>。</w:t>
+      </w:r>
+      <w:r>
+        <w:rPr>
+          <w:noProof/>
+        </w:rPr>
+        <w:t>若相同返回</w:t>
+      </w:r>
+      <w:r>
+        <w:rPr>
+          <w:rFonts w:hint="eastAsia"/>
+          <w:noProof/>
+        </w:rPr>
+        <w:t>0</w:t>
+      </w:r>
+      <w:r>
+        <w:rPr>
+          <w:rFonts w:hint="eastAsia"/>
+          <w:noProof/>
+        </w:rPr>
+        <w:t>。只能与相同枚举类型的其他枚举常量进行比较。</w:t>
+      </w:r>
+    </w:p>
+    <w:p>
+      <w:pPr>
+        <w:ind w:firstLineChars="200" w:firstLine="420"/>
+        <w:rPr>
+          <w:noProof/>
+        </w:rPr>
+      </w:pPr>
+      <w:r>
+        <w:rPr>
+          <w:noProof/>
+        </w:rPr>
+        <w:t>当然</w:t>
+      </w:r>
+      <w:r>
+        <w:rPr>
+          <w:rFonts w:hint="eastAsia"/>
+          <w:noProof/>
+        </w:rPr>
+        <w:t>，</w:t>
+      </w:r>
+      <w:r>
+        <w:rPr>
+          <w:noProof/>
+        </w:rPr>
+        <w:t>以前的</w:t>
+      </w:r>
+      <w:r>
+        <w:rPr>
+          <w:rFonts w:hint="eastAsia"/>
+          <w:noProof/>
+        </w:rPr>
+        <w:t>equals()</w:t>
+      </w:r>
+      <w:r>
+        <w:rPr>
+          <w:rFonts w:hint="eastAsia"/>
+          <w:noProof/>
+        </w:rPr>
+        <w:t>、</w:t>
+      </w:r>
+      <w:r>
+        <w:rPr>
+          <w:rFonts w:hint="eastAsia"/>
+          <w:noProof/>
+        </w:rPr>
+        <w:t>toString()</w:t>
+      </w:r>
+      <w:r>
+        <w:rPr>
+          <w:rFonts w:hint="eastAsia"/>
+          <w:noProof/>
+        </w:rPr>
+        <w:t>方法还是可用的。</w:t>
+      </w:r>
+    </w:p>
+    <w:p>
+      <w:pPr>
+        <w:ind w:firstLineChars="200" w:firstLine="420"/>
+        <w:rPr>
+          <w:noProof/>
+        </w:rPr>
+      </w:pPr>
+      <w:r>
+        <w:rPr>
+          <w:noProof/>
+        </w:rPr>
+        <w:t>Enum</w:t>
+      </w:r>
+      <w:r>
+        <w:rPr>
+          <w:noProof/>
+        </w:rPr>
+        <w:t>类还有一个静态方法</w:t>
+      </w:r>
+      <w:r>
+        <w:rPr>
+          <w:rFonts w:hint="eastAsia"/>
+          <w:noProof/>
+        </w:rPr>
+        <w:t>value</w:t>
+      </w:r>
+      <w:r>
+        <w:rPr>
+          <w:noProof/>
+        </w:rPr>
+        <w:t>Of</w:t>
+      </w:r>
+      <w:r>
+        <w:rPr>
+          <w:rFonts w:hint="eastAsia"/>
+          <w:noProof/>
+        </w:rPr>
+        <w:t>：</w:t>
+      </w:r>
+    </w:p>
+    <w:p>
+      <w:pPr>
+        <w:ind w:firstLineChars="200" w:firstLine="420"/>
+        <w:rPr>
+          <w:noProof/>
+        </w:rPr>
+      </w:pPr>
+      <w:r>
+        <w:rPr>
+          <w:rFonts w:hint="eastAsia"/>
+          <w:noProof/>
+        </w:rPr>
+        <w:t>public static &lt;</w:t>
+      </w:r>
+      <w:r>
+        <w:rPr>
+          <w:noProof/>
+        </w:rPr>
+        <w:t>T extends Enum&lt;T&gt;</w:t>
+      </w:r>
+      <w:r>
+        <w:rPr>
+          <w:rFonts w:hint="eastAsia"/>
+          <w:noProof/>
+        </w:rPr>
+        <w:t>&gt;</w:t>
+      </w:r>
+      <w:r>
+        <w:rPr>
+          <w:noProof/>
+        </w:rPr>
+        <w:t xml:space="preserve"> T valueOf(Class&lt;T&gt; enumType, String name)</w:t>
+      </w:r>
+      <w:r>
+        <w:rPr>
+          <w:rFonts w:hint="eastAsia"/>
+          <w:noProof/>
+        </w:rPr>
+        <w:t>，</w:t>
+      </w:r>
+      <w:r>
+        <w:rPr>
+          <w:noProof/>
+        </w:rPr>
+        <w:t>此方法用于将字符串转换成枚举常量</w:t>
+      </w:r>
+      <w:r>
+        <w:rPr>
+          <w:rFonts w:hint="eastAsia"/>
+          <w:noProof/>
+        </w:rPr>
+        <w:t>。</w:t>
+      </w:r>
+      <w:r>
+        <w:rPr>
+          <w:noProof/>
+        </w:rPr>
+        <w:t>比如</w:t>
+      </w:r>
+      <w:r>
+        <w:rPr>
+          <w:rFonts w:hint="eastAsia"/>
+          <w:noProof/>
+        </w:rPr>
+        <w:t>：</w:t>
+      </w:r>
+      <w:r>
+        <w:rPr>
+          <w:rFonts w:hint="eastAsia"/>
+          <w:noProof/>
+        </w:rPr>
+        <w:t>Gender male = Enum.valueOf(</w:t>
+      </w:r>
+      <w:r>
+        <w:rPr>
+          <w:noProof/>
+        </w:rPr>
+        <w:t>Gender.class, “MALE”</w:t>
+      </w:r>
+      <w:r>
+        <w:rPr>
+          <w:rFonts w:hint="eastAsia"/>
+          <w:noProof/>
+        </w:rPr>
+        <w:t>)</w:t>
+      </w:r>
+      <w:r>
+        <w:rPr>
+          <w:rFonts w:hint="eastAsia"/>
+          <w:noProof/>
+        </w:rPr>
+        <w:t>，此时</w:t>
+      </w:r>
+      <w:r>
+        <w:rPr>
+          <w:rFonts w:hint="eastAsia"/>
+          <w:noProof/>
+        </w:rPr>
+        <w:t>male</w:t>
+      </w:r>
+      <w:r>
+        <w:rPr>
+          <w:rFonts w:hint="eastAsia"/>
+          <w:noProof/>
+        </w:rPr>
+        <w:t>就是</w:t>
+      </w:r>
+      <w:r>
+        <w:rPr>
+          <w:rFonts w:hint="eastAsia"/>
+          <w:noProof/>
+        </w:rPr>
+        <w:t>Gender</w:t>
+      </w:r>
+      <w:r>
+        <w:rPr>
+          <w:noProof/>
+        </w:rPr>
+        <w:t>.MALE</w:t>
+      </w:r>
+      <w:r>
+        <w:rPr>
+          <w:noProof/>
+        </w:rPr>
+        <w:t>枚举项</w:t>
+      </w:r>
+      <w:r>
+        <w:rPr>
+          <w:rFonts w:hint="eastAsia"/>
+          <w:noProof/>
+        </w:rPr>
+        <w:t>。</w:t>
+      </w:r>
+      <w:r>
+        <w:rPr>
+          <w:rFonts w:hint="eastAsia"/>
+          <w:noProof/>
+        </w:rPr>
+        <w:t>此方法的第二个参数就是传递</w:t>
+      </w:r>
+      <w:r>
+        <w:rPr>
+          <w:rFonts w:hint="eastAsia"/>
+          <w:noProof/>
+        </w:rPr>
+        <w:t>Gender</w:t>
+      </w:r>
+      <w:r>
+        <w:rPr>
+          <w:rFonts w:hint="eastAsia"/>
+          <w:noProof/>
+        </w:rPr>
+        <w:t>类的字节码。</w:t>
+      </w:r>
+    </w:p>
+    <w:p>
+      <w:pPr>
+        <w:ind w:firstLineChars="200" w:firstLine="420"/>
+        <w:rPr>
+          <w:noProof/>
+        </w:rPr>
+      </w:pPr>
+      <w:r>
+        <w:rPr>
+          <w:noProof/>
+        </w:rPr>
+        <w:t>JVM</w:t>
+      </w:r>
+      <w:r>
+        <w:rPr>
+          <w:noProof/>
+        </w:rPr>
+        <w:t>还会自动对枚举类插入两个静态方法</w:t>
+      </w:r>
+      <w:r>
+        <w:rPr>
+          <w:rFonts w:hint="eastAsia"/>
+          <w:noProof/>
+        </w:rPr>
+        <w:t>：</w:t>
+      </w:r>
+    </w:p>
+    <w:p>
+      <w:pPr>
+        <w:ind w:firstLineChars="200" w:firstLine="420"/>
+        <w:rPr>
+          <w:noProof/>
+        </w:rPr>
+      </w:pPr>
+      <w:r>
+        <w:rPr>
+          <w:rFonts w:hint="eastAsia"/>
+          <w:noProof/>
+        </w:rPr>
+        <w:t>（</w:t>
+      </w:r>
+      <w:r>
+        <w:rPr>
+          <w:rFonts w:hint="eastAsia"/>
+          <w:noProof/>
+        </w:rPr>
+        <w:t>1</w:t>
+      </w:r>
+      <w:r>
+        <w:rPr>
+          <w:rFonts w:hint="eastAsia"/>
+          <w:noProof/>
+        </w:rPr>
+        <w:t>）</w:t>
+      </w:r>
+      <w:r>
+        <w:rPr>
+          <w:rFonts w:hint="eastAsia"/>
+          <w:noProof/>
+        </w:rPr>
+        <w:t>values()</w:t>
+      </w:r>
+      <w:r>
+        <w:rPr>
+          <w:rFonts w:hint="eastAsia"/>
+          <w:noProof/>
+        </w:rPr>
+        <w:t>：获得此枚举类的所有枚举项的数组。比如：</w:t>
+      </w:r>
+      <w:r>
+        <w:rPr>
+          <w:rFonts w:hint="eastAsia"/>
+          <w:noProof/>
+        </w:rPr>
+        <w:t>Gender[] gs = Gender.values()</w:t>
+      </w:r>
+      <w:r>
+        <w:rPr>
+          <w:rFonts w:hint="eastAsia"/>
+          <w:noProof/>
+        </w:rPr>
+        <w:t>。</w:t>
+      </w:r>
+    </w:p>
+    <w:p>
+      <w:pPr>
+        <w:ind w:firstLineChars="200" w:firstLine="420"/>
+        <w:rPr>
+          <w:rFonts w:hint="eastAsia"/>
+          <w:noProof/>
+        </w:rPr>
+      </w:pPr>
+      <w:r>
+        <w:rPr>
+          <w:rFonts w:hint="eastAsia"/>
+          <w:noProof/>
+        </w:rPr>
+        <w:t>（</w:t>
+      </w:r>
+      <w:r>
+        <w:rPr>
+          <w:rFonts w:hint="eastAsia"/>
+          <w:noProof/>
+        </w:rPr>
+        <w:t>2</w:t>
+      </w:r>
+      <w:r>
+        <w:rPr>
+          <w:rFonts w:hint="eastAsia"/>
+          <w:noProof/>
+        </w:rPr>
+        <w:t>）</w:t>
+      </w:r>
+      <w:r>
+        <w:rPr>
+          <w:rFonts w:hint="eastAsia"/>
+          <w:noProof/>
+        </w:rPr>
+        <w:t>valueOf(String name)</w:t>
+      </w:r>
+      <w:r>
+        <w:rPr>
+          <w:rFonts w:hint="eastAsia"/>
+          <w:noProof/>
+        </w:rPr>
+        <w:t>：也是根据字符串获得对应的枚举项，只不过比</w:t>
+      </w:r>
+      <w:r>
+        <w:rPr>
+          <w:rFonts w:hint="eastAsia"/>
+          <w:noProof/>
+        </w:rPr>
+        <w:t>Enum</w:t>
+      </w:r>
+      <w:r>
+        <w:rPr>
+          <w:rFonts w:hint="eastAsia"/>
+          <w:noProof/>
+        </w:rPr>
+        <w:t>提供的方法简便，直接用</w:t>
+      </w:r>
+      <w:r>
+        <w:rPr>
+          <w:rFonts w:hint="eastAsia"/>
+          <w:noProof/>
+        </w:rPr>
+        <w:t>Gender</w:t>
+      </w:r>
+      <w:r>
+        <w:rPr>
+          <w:rFonts w:hint="eastAsia"/>
+          <w:noProof/>
+        </w:rPr>
+        <w:t>调用方法，不用传递</w:t>
+      </w:r>
+      <w:r>
+        <w:rPr>
+          <w:rFonts w:hint="eastAsia"/>
+          <w:noProof/>
+        </w:rPr>
+        <w:t>Gender</w:t>
+      </w:r>
+      <w:r>
+        <w:rPr>
+          <w:rFonts w:hint="eastAsia"/>
+          <w:noProof/>
+        </w:rPr>
+        <w:t>的字节码文件。即：</w:t>
+      </w:r>
+      <w:r>
+        <w:rPr>
+          <w:rFonts w:hint="eastAsia"/>
+          <w:noProof/>
+        </w:rPr>
+        <w:t>Gender g = Gender.valueOf(</w:t>
+      </w:r>
+      <w:r>
+        <w:rPr>
+          <w:rFonts w:hint="eastAsia"/>
+          <w:noProof/>
+        </w:rPr>
+        <w:t>“</w:t>
+      </w:r>
+      <w:r>
+        <w:rPr>
+          <w:rFonts w:hint="eastAsia"/>
+          <w:noProof/>
+        </w:rPr>
+        <w:t>MALE</w:t>
+      </w:r>
+      <w:r>
+        <w:rPr>
+          <w:rFonts w:hint="eastAsia"/>
+          <w:noProof/>
+        </w:rPr>
+        <w:t>”</w:t>
+      </w:r>
+      <w:r>
+        <w:rPr>
+          <w:rFonts w:hint="eastAsia"/>
+          <w:noProof/>
+        </w:rPr>
+        <w:t>)</w:t>
+      </w:r>
+      <w:r>
+        <w:rPr>
+          <w:rFonts w:hint="eastAsia"/>
+          <w:noProof/>
+        </w:rPr>
+        <w:t>。如果传递了枚举没有的字符串，那么这两个</w:t>
+      </w:r>
+      <w:r>
+        <w:rPr>
+          <w:rFonts w:hint="eastAsia"/>
+          <w:noProof/>
+        </w:rPr>
+        <w:t>valueOf()</w:t>
+      </w:r>
+      <w:r>
+        <w:rPr>
+          <w:rFonts w:hint="eastAsia"/>
+          <w:noProof/>
+        </w:rPr>
+        <w:t>方法都会抛出异常。</w:t>
+      </w:r>
       <w:bookmarkStart w:id="0" w:name="_GoBack"/>
       <w:bookmarkEnd w:id="0"/>
+    </w:p>
+    <w:p>
+      <w:pPr>
+        <w:ind w:firstLineChars="200" w:firstLine="420"/>
+        <w:rPr>
+          <w:noProof/>
+        </w:rPr>
+      </w:pPr>
+      <w:r>
+        <w:rPr>
+          <w:rFonts w:hint="eastAsia"/>
+          <w:noProof/>
+        </w:rPr>
+        <w:t>此外，枚举还能用在</w:t>
+      </w:r>
+      <w:r>
+        <w:rPr>
+          <w:rFonts w:hint="eastAsia"/>
+          <w:noProof/>
+        </w:rPr>
+        <w:t>switch</w:t>
+      </w:r>
+      <w:r>
+        <w:rPr>
+          <w:rFonts w:hint="eastAsia"/>
+          <w:noProof/>
+        </w:rPr>
+        <w:t>语句中。</w:t>
+      </w:r>
+    </w:p>
+    <w:p>
+      <w:pPr>
+        <w:ind w:firstLineChars="200" w:firstLine="420"/>
+      </w:pPr>
     </w:p>
     <w:sectPr>
       <w:pgSz w:w="11906" w:h="16838"/>
